--- a/R_analytics/trump/assignment.docx
+++ b/R_analytics/trump/assignment.docx
@@ -101,19 +101,6 @@
           <w:lang w:val="en-US"/>
         </w:rPr>
       </w:pPr>
-    </w:p>
-    <w:p>
-      <w:pPr>
-        <w:rPr>
-          <w:lang w:val="en-US"/>
-        </w:rPr>
-      </w:pPr>
-      <w:r>
-        <w:rPr>
-          <w:lang w:val="en-US"/>
-        </w:rPr>
-        <w:t>Generate markdown file</w:t>
-      </w:r>
     </w:p>
     <w:sectPr>
       <w:pgSz w:w="12240" w:h="15840"/>

--- a/R_analytics/trump/assignment.docx
+++ b/R_analytics/trump/assignment.docx
@@ -5,11 +5,19 @@
     <w:p>
       <w:pPr>
         <w:rPr>
-          <w:lang w:val="en-US"/>
-        </w:rPr>
-      </w:pPr>
-      <w:r>
-        <w:rPr>
+          <w:b/>
+          <w:bCs/>
+          <w:sz w:val="28"/>
+          <w:szCs w:val="28"/>
+          <w:lang w:val="en-US"/>
+        </w:rPr>
+      </w:pPr>
+      <w:r>
+        <w:rPr>
+          <w:b/>
+          <w:bCs/>
+          <w:sz w:val="28"/>
+          <w:szCs w:val="28"/>
           <w:lang w:val="en-US"/>
         </w:rPr>
         <w:t>Overview</w:t>
@@ -21,35 +29,3646 @@
           <w:lang w:val="en-US"/>
         </w:rPr>
       </w:pPr>
-    </w:p>
-    <w:p>
-      <w:pPr>
-        <w:rPr>
-          <w:lang w:val="en-US"/>
-        </w:rPr>
-      </w:pPr>
-      <w:r>
-        <w:rPr>
-          <w:lang w:val="en-US"/>
-        </w:rPr>
-        <w:t>Objective</w:t>
-      </w:r>
-    </w:p>
-    <w:p>
-      <w:pPr>
-        <w:rPr>
-          <w:lang w:val="en-US"/>
-        </w:rPr>
-      </w:pPr>
-    </w:p>
-    <w:p>
-      <w:pPr>
-        <w:rPr>
-          <w:lang w:val="en-US"/>
-        </w:rPr>
-      </w:pPr>
-      <w:r>
-        <w:rPr>
+      <w:r>
+        <w:rPr>
+          <w:lang w:val="en-US"/>
+        </w:rPr>
+        <w:t xml:space="preserve">The objective is to find out what factors are correlated with the voting for the 2020 Presidential Candidates: Joe Biden and Donald Trump.  </w:t>
+      </w:r>
+    </w:p>
+    <w:p>
+      <w:pPr>
+        <w:rPr>
+          <w:lang w:val="en-US"/>
+        </w:rPr>
+      </w:pPr>
+    </w:p>
+    <w:p>
+      <w:pPr>
+        <w:rPr>
+          <w:b/>
+          <w:bCs/>
+          <w:sz w:val="28"/>
+          <w:szCs w:val="28"/>
+          <w:lang w:val="en-US"/>
+        </w:rPr>
+      </w:pPr>
+      <w:r>
+        <w:rPr>
+          <w:b/>
+          <w:bCs/>
+          <w:sz w:val="28"/>
+          <w:szCs w:val="28"/>
+          <w:lang w:val="en-US"/>
+        </w:rPr>
+        <w:t>Data</w:t>
+      </w:r>
+    </w:p>
+    <w:p>
+      <w:pPr>
+        <w:rPr>
+          <w:lang w:val="en-US"/>
+        </w:rPr>
+      </w:pPr>
+      <w:r>
+        <w:rPr>
+          <w:lang w:val="en-US"/>
+        </w:rPr>
+        <w:t>T</w:t>
+      </w:r>
+      <w:r>
+        <w:rPr>
+          <w:lang w:val="en-US"/>
+        </w:rPr>
+        <w:t>he data provided is survey information.</w:t>
+      </w:r>
+      <w:r>
+        <w:rPr>
+          <w:lang w:val="en-US"/>
+        </w:rPr>
+        <w:t xml:space="preserve">  It contains 8280 observations and 59 variables.  It also contains a data dictionary which is shown in table 1.</w:t>
+      </w:r>
+      <w:r>
+        <w:rPr>
+          <w:lang w:val="en-US"/>
+        </w:rPr>
+        <w:t xml:space="preserve">  The data is primarily categorical data with the exception of Age.  There are missing variables in 51 of the 59 variables. </w:t>
+      </w:r>
+    </w:p>
+    <w:p>
+      <w:pPr>
+        <w:rPr>
+          <w:lang w:val="en-US"/>
+        </w:rPr>
+      </w:pPr>
+    </w:p>
+    <w:tbl>
+      <w:tblPr>
+        <w:tblStyle w:val="TableGrid"/>
+        <w:tblW w:w="0" w:type="auto"/>
+        <w:tblLook w:val="04A0" w:firstRow="1" w:lastRow="0" w:firstColumn="1" w:lastColumn="0" w:noHBand="0" w:noVBand="1"/>
+      </w:tblPr>
+      <w:tblGrid>
+        <w:gridCol w:w="2042"/>
+        <w:gridCol w:w="7093"/>
+      </w:tblGrid>
+      <w:tr>
+        <w:trPr>
+          <w:trHeight w:val="360"/>
+        </w:trPr>
+        <w:tc>
+          <w:tcPr>
+            <w:tcW w:w="0" w:type="auto"/>
+            <w:noWrap/>
+            <w:hideMark/>
+          </w:tcPr>
+          <w:p>
+            <w:pPr>
+              <w:rPr>
+                <w:rFonts w:ascii="Calibri" w:eastAsia="Times New Roman" w:hAnsi="Calibri" w:cs="Calibri"/>
+                <w:b/>
+                <w:bCs/>
+                <w:color w:val="000000"/>
+                <w:sz w:val="22"/>
+                <w:szCs w:val="22"/>
+              </w:rPr>
+            </w:pPr>
+            <w:proofErr w:type="spellStart"/>
+            <w:r>
+              <w:rPr>
+                <w:rFonts w:ascii="Calibri" w:eastAsia="Times New Roman" w:hAnsi="Calibri" w:cs="Calibri"/>
+                <w:b/>
+                <w:bCs/>
+                <w:color w:val="000000"/>
+                <w:sz w:val="22"/>
+                <w:szCs w:val="22"/>
+              </w:rPr>
+              <w:t>caseid</w:t>
+            </w:r>
+            <w:proofErr w:type="spellEnd"/>
+          </w:p>
+        </w:tc>
+        <w:tc>
+          <w:tcPr>
+            <w:tcW w:w="0" w:type="auto"/>
+            <w:hideMark/>
+          </w:tcPr>
+          <w:p>
+            <w:pPr>
+              <w:rPr>
+                <w:rFonts w:ascii="Calibri" w:eastAsia="Times New Roman" w:hAnsi="Calibri" w:cs="Calibri"/>
+                <w:b/>
+                <w:bCs/>
+                <w:color w:val="000000"/>
+                <w:sz w:val="22"/>
+                <w:szCs w:val="22"/>
+              </w:rPr>
+            </w:pPr>
+            <w:r>
+              <w:rPr>
+                <w:rFonts w:ascii="Calibri" w:eastAsia="Times New Roman" w:hAnsi="Calibri" w:cs="Calibri"/>
+                <w:b/>
+                <w:bCs/>
+                <w:color w:val="000000"/>
+                <w:sz w:val="22"/>
+                <w:szCs w:val="22"/>
+              </w:rPr>
+              <w:t>Case identifier</w:t>
+            </w:r>
+          </w:p>
+        </w:tc>
+      </w:tr>
+      <w:tr>
+        <w:trPr>
+          <w:trHeight w:val="360"/>
+        </w:trPr>
+        <w:tc>
+          <w:tcPr>
+            <w:tcW w:w="0" w:type="auto"/>
+            <w:noWrap/>
+            <w:hideMark/>
+          </w:tcPr>
+          <w:p>
+            <w:pPr>
+              <w:rPr>
+                <w:rFonts w:ascii="Calibri" w:eastAsia="Times New Roman" w:hAnsi="Calibri" w:cs="Calibri"/>
+                <w:color w:val="000000"/>
+                <w:sz w:val="22"/>
+                <w:szCs w:val="22"/>
+              </w:rPr>
+            </w:pPr>
+            <w:proofErr w:type="spellStart"/>
+            <w:r>
+              <w:rPr>
+                <w:rFonts w:ascii="Calibri" w:eastAsia="Times New Roman" w:hAnsi="Calibri" w:cs="Calibri"/>
+                <w:color w:val="000000"/>
+                <w:sz w:val="22"/>
+                <w:szCs w:val="22"/>
+              </w:rPr>
+              <w:t>weight_pre</w:t>
+            </w:r>
+            <w:proofErr w:type="spellEnd"/>
+          </w:p>
+        </w:tc>
+        <w:tc>
+          <w:tcPr>
+            <w:tcW w:w="0" w:type="auto"/>
+            <w:hideMark/>
+          </w:tcPr>
+          <w:p>
+            <w:pPr>
+              <w:rPr>
+                <w:rFonts w:ascii="Calibri" w:eastAsia="Times New Roman" w:hAnsi="Calibri" w:cs="Calibri"/>
+                <w:color w:val="000000"/>
+                <w:sz w:val="22"/>
+                <w:szCs w:val="22"/>
+              </w:rPr>
+            </w:pPr>
+            <w:r>
+              <w:rPr>
+                <w:rFonts w:ascii="Calibri" w:eastAsia="Times New Roman" w:hAnsi="Calibri" w:cs="Calibri"/>
+                <w:color w:val="000000"/>
+                <w:sz w:val="22"/>
+                <w:szCs w:val="22"/>
+              </w:rPr>
+              <w:t>Full sample pre-election weight</w:t>
+            </w:r>
+          </w:p>
+        </w:tc>
+      </w:tr>
+      <w:tr>
+        <w:trPr>
+          <w:trHeight w:val="360"/>
+        </w:trPr>
+        <w:tc>
+          <w:tcPr>
+            <w:tcW w:w="0" w:type="auto"/>
+            <w:noWrap/>
+            <w:hideMark/>
+          </w:tcPr>
+          <w:p>
+            <w:pPr>
+              <w:rPr>
+                <w:rFonts w:ascii="Calibri" w:eastAsia="Times New Roman" w:hAnsi="Calibri" w:cs="Calibri"/>
+                <w:color w:val="000000"/>
+                <w:sz w:val="22"/>
+                <w:szCs w:val="22"/>
+              </w:rPr>
+            </w:pPr>
+            <w:proofErr w:type="spellStart"/>
+            <w:r>
+              <w:rPr>
+                <w:rFonts w:ascii="Calibri" w:eastAsia="Times New Roman" w:hAnsi="Calibri" w:cs="Calibri"/>
+                <w:color w:val="000000"/>
+                <w:sz w:val="22"/>
+                <w:szCs w:val="22"/>
+              </w:rPr>
+              <w:t>weight_post</w:t>
+            </w:r>
+            <w:proofErr w:type="spellEnd"/>
+          </w:p>
+        </w:tc>
+        <w:tc>
+          <w:tcPr>
+            <w:tcW w:w="0" w:type="auto"/>
+            <w:hideMark/>
+          </w:tcPr>
+          <w:p>
+            <w:pPr>
+              <w:rPr>
+                <w:rFonts w:ascii="Calibri" w:eastAsia="Times New Roman" w:hAnsi="Calibri" w:cs="Calibri"/>
+                <w:color w:val="000000"/>
+                <w:sz w:val="22"/>
+                <w:szCs w:val="22"/>
+              </w:rPr>
+            </w:pPr>
+            <w:r>
+              <w:rPr>
+                <w:rFonts w:ascii="Calibri" w:eastAsia="Times New Roman" w:hAnsi="Calibri" w:cs="Calibri"/>
+                <w:color w:val="000000"/>
+                <w:sz w:val="22"/>
+                <w:szCs w:val="22"/>
+              </w:rPr>
+              <w:t>Full sample post-electi</w:t>
+            </w:r>
+            <w:r>
+              <w:rPr>
+                <w:rFonts w:ascii="Calibri" w:eastAsia="Times New Roman" w:hAnsi="Calibri" w:cs="Calibri"/>
+                <w:color w:val="000000"/>
+                <w:sz w:val="22"/>
+                <w:szCs w:val="22"/>
+              </w:rPr>
+              <w:t>on</w:t>
+            </w:r>
+            <w:r>
+              <w:rPr>
+                <w:rFonts w:ascii="Calibri" w:eastAsia="Times New Roman" w:hAnsi="Calibri" w:cs="Calibri"/>
+                <w:color w:val="000000"/>
+                <w:sz w:val="22"/>
+                <w:szCs w:val="22"/>
+              </w:rPr>
+              <w:t xml:space="preserve"> weight</w:t>
+            </w:r>
+          </w:p>
+        </w:tc>
+      </w:tr>
+      <w:tr>
+        <w:trPr>
+          <w:trHeight w:val="360"/>
+        </w:trPr>
+        <w:tc>
+          <w:tcPr>
+            <w:tcW w:w="0" w:type="auto"/>
+            <w:noWrap/>
+            <w:hideMark/>
+          </w:tcPr>
+          <w:p>
+            <w:pPr>
+              <w:rPr>
+                <w:rFonts w:ascii="Calibri" w:eastAsia="Times New Roman" w:hAnsi="Calibri" w:cs="Calibri"/>
+                <w:color w:val="000000"/>
+                <w:sz w:val="22"/>
+                <w:szCs w:val="22"/>
+              </w:rPr>
+            </w:pPr>
+            <w:proofErr w:type="spellStart"/>
+            <w:r>
+              <w:rPr>
+                <w:rFonts w:ascii="Calibri" w:eastAsia="Times New Roman" w:hAnsi="Calibri" w:cs="Calibri"/>
+                <w:color w:val="000000"/>
+                <w:sz w:val="22"/>
+                <w:szCs w:val="22"/>
+              </w:rPr>
+              <w:t>sampvar</w:t>
+            </w:r>
+            <w:proofErr w:type="spellEnd"/>
+          </w:p>
+        </w:tc>
+        <w:tc>
+          <w:tcPr>
+            <w:tcW w:w="0" w:type="auto"/>
+            <w:hideMark/>
+          </w:tcPr>
+          <w:p>
+            <w:pPr>
+              <w:rPr>
+                <w:rFonts w:ascii="Calibri" w:eastAsia="Times New Roman" w:hAnsi="Calibri" w:cs="Calibri"/>
+                <w:color w:val="000000"/>
+                <w:sz w:val="22"/>
+                <w:szCs w:val="22"/>
+              </w:rPr>
+            </w:pPr>
+            <w:r>
+              <w:rPr>
+                <w:rFonts w:ascii="Calibri" w:eastAsia="Times New Roman" w:hAnsi="Calibri" w:cs="Calibri"/>
+                <w:color w:val="000000"/>
+                <w:sz w:val="22"/>
+                <w:szCs w:val="22"/>
+              </w:rPr>
+              <w:t>Full sample variance unit</w:t>
+            </w:r>
+          </w:p>
+        </w:tc>
+      </w:tr>
+      <w:tr>
+        <w:trPr>
+          <w:trHeight w:val="360"/>
+        </w:trPr>
+        <w:tc>
+          <w:tcPr>
+            <w:tcW w:w="0" w:type="auto"/>
+            <w:noWrap/>
+            <w:hideMark/>
+          </w:tcPr>
+          <w:p>
+            <w:pPr>
+              <w:rPr>
+                <w:rFonts w:ascii="Calibri" w:eastAsia="Times New Roman" w:hAnsi="Calibri" w:cs="Calibri"/>
+                <w:color w:val="000000"/>
+                <w:sz w:val="22"/>
+                <w:szCs w:val="22"/>
+              </w:rPr>
+            </w:pPr>
+            <w:proofErr w:type="spellStart"/>
+            <w:r>
+              <w:rPr>
+                <w:rFonts w:ascii="Calibri" w:eastAsia="Times New Roman" w:hAnsi="Calibri" w:cs="Calibri"/>
+                <w:color w:val="000000"/>
+                <w:sz w:val="22"/>
+                <w:szCs w:val="22"/>
+              </w:rPr>
+              <w:t>varstrat</w:t>
+            </w:r>
+            <w:proofErr w:type="spellEnd"/>
+          </w:p>
+        </w:tc>
+        <w:tc>
+          <w:tcPr>
+            <w:tcW w:w="0" w:type="auto"/>
+            <w:hideMark/>
+          </w:tcPr>
+          <w:p>
+            <w:pPr>
+              <w:rPr>
+                <w:rFonts w:ascii="Calibri" w:eastAsia="Times New Roman" w:hAnsi="Calibri" w:cs="Calibri"/>
+                <w:color w:val="000000"/>
+                <w:sz w:val="22"/>
+                <w:szCs w:val="22"/>
+              </w:rPr>
+            </w:pPr>
+            <w:r>
+              <w:rPr>
+                <w:rFonts w:ascii="Calibri" w:eastAsia="Times New Roman" w:hAnsi="Calibri" w:cs="Calibri"/>
+                <w:color w:val="000000"/>
+                <w:sz w:val="22"/>
+                <w:szCs w:val="22"/>
+              </w:rPr>
+              <w:t>Full sample variance stratum</w:t>
+            </w:r>
+          </w:p>
+        </w:tc>
+      </w:tr>
+      <w:tr>
+        <w:trPr>
+          <w:trHeight w:val="360"/>
+        </w:trPr>
+        <w:tc>
+          <w:tcPr>
+            <w:tcW w:w="0" w:type="auto"/>
+            <w:noWrap/>
+            <w:hideMark/>
+          </w:tcPr>
+          <w:p>
+            <w:pPr>
+              <w:rPr>
+                <w:rFonts w:ascii="Calibri" w:eastAsia="Times New Roman" w:hAnsi="Calibri" w:cs="Calibri"/>
+                <w:color w:val="000000"/>
+                <w:sz w:val="22"/>
+                <w:szCs w:val="22"/>
+              </w:rPr>
+            </w:pPr>
+            <w:proofErr w:type="spellStart"/>
+            <w:r>
+              <w:rPr>
+                <w:rFonts w:ascii="Calibri" w:eastAsia="Times New Roman" w:hAnsi="Calibri" w:cs="Calibri"/>
+                <w:color w:val="000000"/>
+                <w:sz w:val="22"/>
+                <w:szCs w:val="22"/>
+              </w:rPr>
+              <w:t>interest_politics</w:t>
+            </w:r>
+            <w:proofErr w:type="spellEnd"/>
+          </w:p>
+        </w:tc>
+        <w:tc>
+          <w:tcPr>
+            <w:tcW w:w="0" w:type="auto"/>
+            <w:hideMark/>
+          </w:tcPr>
+          <w:p>
+            <w:pPr>
+              <w:rPr>
+                <w:rFonts w:ascii="Calibri" w:eastAsia="Times New Roman" w:hAnsi="Calibri" w:cs="Calibri"/>
+                <w:color w:val="000000"/>
+                <w:sz w:val="22"/>
+                <w:szCs w:val="22"/>
+              </w:rPr>
+            </w:pPr>
+            <w:r>
+              <w:rPr>
+                <w:rFonts w:ascii="Calibri" w:eastAsia="Times New Roman" w:hAnsi="Calibri" w:cs="Calibri"/>
+                <w:color w:val="000000"/>
+                <w:sz w:val="22"/>
+                <w:szCs w:val="22"/>
+              </w:rPr>
+              <w:t>How often does R pay attention to politics and elections?</w:t>
+            </w:r>
+          </w:p>
+        </w:tc>
+      </w:tr>
+      <w:tr>
+        <w:trPr>
+          <w:trHeight w:val="360"/>
+        </w:trPr>
+        <w:tc>
+          <w:tcPr>
+            <w:tcW w:w="0" w:type="auto"/>
+            <w:noWrap/>
+            <w:hideMark/>
+          </w:tcPr>
+          <w:p>
+            <w:pPr>
+              <w:rPr>
+                <w:rFonts w:ascii="Calibri" w:eastAsia="Times New Roman" w:hAnsi="Calibri" w:cs="Calibri"/>
+                <w:color w:val="000000"/>
+                <w:sz w:val="22"/>
+                <w:szCs w:val="22"/>
+              </w:rPr>
+            </w:pPr>
+            <w:proofErr w:type="spellStart"/>
+            <w:r>
+              <w:rPr>
+                <w:rFonts w:ascii="Calibri" w:eastAsia="Times New Roman" w:hAnsi="Calibri" w:cs="Calibri"/>
+                <w:color w:val="000000"/>
+                <w:sz w:val="22"/>
+                <w:szCs w:val="22"/>
+              </w:rPr>
+              <w:t>interest_campaigns</w:t>
+            </w:r>
+            <w:proofErr w:type="spellEnd"/>
+          </w:p>
+        </w:tc>
+        <w:tc>
+          <w:tcPr>
+            <w:tcW w:w="0" w:type="auto"/>
+            <w:hideMark/>
+          </w:tcPr>
+          <w:p>
+            <w:pPr>
+              <w:rPr>
+                <w:rFonts w:ascii="Calibri" w:eastAsia="Times New Roman" w:hAnsi="Calibri" w:cs="Calibri"/>
+                <w:color w:val="000000"/>
+                <w:sz w:val="22"/>
+                <w:szCs w:val="22"/>
+              </w:rPr>
+            </w:pPr>
+            <w:r>
+              <w:rPr>
+                <w:rFonts w:ascii="Calibri" w:eastAsia="Times New Roman" w:hAnsi="Calibri" w:cs="Calibri"/>
+                <w:color w:val="000000"/>
+                <w:sz w:val="22"/>
+                <w:szCs w:val="22"/>
+              </w:rPr>
+              <w:t>How interested in following campaigns?</w:t>
+            </w:r>
+          </w:p>
+        </w:tc>
+      </w:tr>
+      <w:tr>
+        <w:trPr>
+          <w:trHeight w:val="360"/>
+        </w:trPr>
+        <w:tc>
+          <w:tcPr>
+            <w:tcW w:w="0" w:type="auto"/>
+            <w:noWrap/>
+            <w:hideMark/>
+          </w:tcPr>
+          <w:p>
+            <w:pPr>
+              <w:rPr>
+                <w:rFonts w:ascii="Calibri" w:eastAsia="Times New Roman" w:hAnsi="Calibri" w:cs="Calibri"/>
+                <w:color w:val="000000"/>
+                <w:sz w:val="22"/>
+                <w:szCs w:val="22"/>
+              </w:rPr>
+            </w:pPr>
+            <w:proofErr w:type="spellStart"/>
+            <w:r>
+              <w:rPr>
+                <w:rFonts w:ascii="Calibri" w:eastAsia="Times New Roman" w:hAnsi="Calibri" w:cs="Calibri"/>
+                <w:color w:val="000000"/>
+                <w:sz w:val="22"/>
+                <w:szCs w:val="22"/>
+              </w:rPr>
+              <w:t>state_reg</w:t>
+            </w:r>
+            <w:proofErr w:type="spellEnd"/>
+          </w:p>
+        </w:tc>
+        <w:tc>
+          <w:tcPr>
+            <w:tcW w:w="0" w:type="auto"/>
+            <w:hideMark/>
+          </w:tcPr>
+          <w:p>
+            <w:pPr>
+              <w:rPr>
+                <w:rFonts w:ascii="Calibri" w:eastAsia="Times New Roman" w:hAnsi="Calibri" w:cs="Calibri"/>
+                <w:color w:val="000000"/>
+                <w:sz w:val="22"/>
+                <w:szCs w:val="22"/>
+              </w:rPr>
+            </w:pPr>
+            <w:r>
+              <w:rPr>
+                <w:rFonts w:ascii="Calibri" w:eastAsia="Times New Roman" w:hAnsi="Calibri" w:cs="Calibri"/>
+                <w:color w:val="000000"/>
+                <w:sz w:val="22"/>
+                <w:szCs w:val="22"/>
+              </w:rPr>
+              <w:t>Voter registration state</w:t>
+            </w:r>
+          </w:p>
+        </w:tc>
+      </w:tr>
+      <w:tr>
+        <w:trPr>
+          <w:trHeight w:val="360"/>
+        </w:trPr>
+        <w:tc>
+          <w:tcPr>
+            <w:tcW w:w="0" w:type="auto"/>
+            <w:noWrap/>
+            <w:hideMark/>
+          </w:tcPr>
+          <w:p>
+            <w:pPr>
+              <w:rPr>
+                <w:rFonts w:ascii="Calibri" w:eastAsia="Times New Roman" w:hAnsi="Calibri" w:cs="Calibri"/>
+                <w:color w:val="000000"/>
+                <w:sz w:val="22"/>
+                <w:szCs w:val="22"/>
+              </w:rPr>
+            </w:pPr>
+            <w:proofErr w:type="spellStart"/>
+            <w:r>
+              <w:rPr>
+                <w:rFonts w:ascii="Calibri" w:eastAsia="Times New Roman" w:hAnsi="Calibri" w:cs="Calibri"/>
+                <w:color w:val="000000"/>
+                <w:sz w:val="22"/>
+                <w:szCs w:val="22"/>
+              </w:rPr>
+              <w:t>party_reg</w:t>
+            </w:r>
+            <w:proofErr w:type="spellEnd"/>
+          </w:p>
+        </w:tc>
+        <w:tc>
+          <w:tcPr>
+            <w:tcW w:w="0" w:type="auto"/>
+            <w:hideMark/>
+          </w:tcPr>
+          <w:p>
+            <w:pPr>
+              <w:rPr>
+                <w:rFonts w:ascii="Calibri" w:eastAsia="Times New Roman" w:hAnsi="Calibri" w:cs="Calibri"/>
+                <w:color w:val="000000"/>
+                <w:sz w:val="22"/>
+                <w:szCs w:val="22"/>
+              </w:rPr>
+            </w:pPr>
+            <w:r>
+              <w:rPr>
+                <w:rFonts w:ascii="Calibri" w:eastAsia="Times New Roman" w:hAnsi="Calibri" w:cs="Calibri"/>
+                <w:color w:val="000000"/>
+                <w:sz w:val="22"/>
+                <w:szCs w:val="22"/>
+              </w:rPr>
+              <w:t>Party of registration</w:t>
+            </w:r>
+          </w:p>
+        </w:tc>
+      </w:tr>
+      <w:tr>
+        <w:trPr>
+          <w:trHeight w:val="360"/>
+        </w:trPr>
+        <w:tc>
+          <w:tcPr>
+            <w:tcW w:w="0" w:type="auto"/>
+            <w:noWrap/>
+            <w:hideMark/>
+          </w:tcPr>
+          <w:p>
+            <w:pPr>
+              <w:rPr>
+                <w:rFonts w:ascii="Calibri" w:eastAsia="Times New Roman" w:hAnsi="Calibri" w:cs="Calibri"/>
+                <w:color w:val="000000"/>
+                <w:sz w:val="22"/>
+                <w:szCs w:val="22"/>
+              </w:rPr>
+            </w:pPr>
+            <w:proofErr w:type="spellStart"/>
+            <w:r>
+              <w:rPr>
+                <w:rFonts w:ascii="Calibri" w:eastAsia="Times New Roman" w:hAnsi="Calibri" w:cs="Calibri"/>
+                <w:color w:val="000000"/>
+                <w:sz w:val="22"/>
+                <w:szCs w:val="22"/>
+              </w:rPr>
+              <w:t>primary_voter</w:t>
+            </w:r>
+            <w:proofErr w:type="spellEnd"/>
+          </w:p>
+        </w:tc>
+        <w:tc>
+          <w:tcPr>
+            <w:tcW w:w="0" w:type="auto"/>
+            <w:hideMark/>
+          </w:tcPr>
+          <w:p>
+            <w:pPr>
+              <w:rPr>
+                <w:rFonts w:ascii="Calibri" w:eastAsia="Times New Roman" w:hAnsi="Calibri" w:cs="Calibri"/>
+                <w:color w:val="000000"/>
+                <w:sz w:val="22"/>
+                <w:szCs w:val="22"/>
+              </w:rPr>
+            </w:pPr>
+            <w:r>
+              <w:rPr>
+                <w:rFonts w:ascii="Calibri" w:eastAsia="Times New Roman" w:hAnsi="Calibri" w:cs="Calibri"/>
+                <w:color w:val="000000"/>
+                <w:sz w:val="22"/>
+                <w:szCs w:val="22"/>
+              </w:rPr>
+              <w:t>Did R vote in a Presidential primary or caucus?</w:t>
+            </w:r>
+          </w:p>
+        </w:tc>
+      </w:tr>
+      <w:tr>
+        <w:trPr>
+          <w:trHeight w:val="360"/>
+        </w:trPr>
+        <w:tc>
+          <w:tcPr>
+            <w:tcW w:w="0" w:type="auto"/>
+            <w:noWrap/>
+            <w:hideMark/>
+          </w:tcPr>
+          <w:p>
+            <w:pPr>
+              <w:rPr>
+                <w:rFonts w:ascii="Calibri" w:eastAsia="Times New Roman" w:hAnsi="Calibri" w:cs="Calibri"/>
+                <w:color w:val="000000"/>
+                <w:sz w:val="22"/>
+                <w:szCs w:val="22"/>
+              </w:rPr>
+            </w:pPr>
+            <w:proofErr w:type="spellStart"/>
+            <w:r>
+              <w:rPr>
+                <w:rFonts w:ascii="Calibri" w:eastAsia="Times New Roman" w:hAnsi="Calibri" w:cs="Calibri"/>
+                <w:color w:val="000000"/>
+                <w:sz w:val="22"/>
+                <w:szCs w:val="22"/>
+              </w:rPr>
+              <w:t>pol_spectrum</w:t>
+            </w:r>
+            <w:proofErr w:type="spellEnd"/>
+          </w:p>
+        </w:tc>
+        <w:tc>
+          <w:tcPr>
+            <w:tcW w:w="0" w:type="auto"/>
+            <w:hideMark/>
+          </w:tcPr>
+          <w:p>
+            <w:pPr>
+              <w:rPr>
+                <w:rFonts w:ascii="Calibri" w:eastAsia="Times New Roman" w:hAnsi="Calibri" w:cs="Calibri"/>
+                <w:color w:val="000000"/>
+                <w:sz w:val="22"/>
+                <w:szCs w:val="22"/>
+              </w:rPr>
+            </w:pPr>
+            <w:r>
+              <w:rPr>
+                <w:rFonts w:ascii="Calibri" w:eastAsia="Times New Roman" w:hAnsi="Calibri" w:cs="Calibri"/>
+                <w:color w:val="000000"/>
+                <w:sz w:val="22"/>
+                <w:szCs w:val="22"/>
+              </w:rPr>
+              <w:t>Where does R place themselves on seven-point liberal-conservative scale?</w:t>
+            </w:r>
+          </w:p>
+        </w:tc>
+      </w:tr>
+      <w:tr>
+        <w:trPr>
+          <w:trHeight w:val="360"/>
+        </w:trPr>
+        <w:tc>
+          <w:tcPr>
+            <w:tcW w:w="0" w:type="auto"/>
+            <w:noWrap/>
+            <w:hideMark/>
+          </w:tcPr>
+          <w:p>
+            <w:pPr>
+              <w:rPr>
+                <w:rFonts w:ascii="Calibri" w:eastAsia="Times New Roman" w:hAnsi="Calibri" w:cs="Calibri"/>
+                <w:color w:val="000000"/>
+                <w:sz w:val="22"/>
+                <w:szCs w:val="22"/>
+              </w:rPr>
+            </w:pPr>
+            <w:proofErr w:type="spellStart"/>
+            <w:r>
+              <w:rPr>
+                <w:rFonts w:ascii="Calibri" w:eastAsia="Times New Roman" w:hAnsi="Calibri" w:cs="Calibri"/>
+                <w:color w:val="000000"/>
+                <w:sz w:val="22"/>
+                <w:szCs w:val="22"/>
+              </w:rPr>
+              <w:t>party_id</w:t>
+            </w:r>
+            <w:proofErr w:type="spellEnd"/>
+          </w:p>
+        </w:tc>
+        <w:tc>
+          <w:tcPr>
+            <w:tcW w:w="0" w:type="auto"/>
+            <w:hideMark/>
+          </w:tcPr>
+          <w:p>
+            <w:pPr>
+              <w:rPr>
+                <w:rFonts w:ascii="Calibri" w:eastAsia="Times New Roman" w:hAnsi="Calibri" w:cs="Calibri"/>
+                <w:color w:val="000000"/>
+                <w:sz w:val="22"/>
+                <w:szCs w:val="22"/>
+              </w:rPr>
+            </w:pPr>
+            <w:r>
+              <w:rPr>
+                <w:rFonts w:ascii="Calibri" w:eastAsia="Times New Roman" w:hAnsi="Calibri" w:cs="Calibri"/>
+                <w:color w:val="000000"/>
+                <w:sz w:val="22"/>
+                <w:szCs w:val="22"/>
+              </w:rPr>
+              <w:t>Party identification</w:t>
+            </w:r>
+          </w:p>
+        </w:tc>
+      </w:tr>
+      <w:tr>
+        <w:trPr>
+          <w:trHeight w:val="360"/>
+        </w:trPr>
+        <w:tc>
+          <w:tcPr>
+            <w:tcW w:w="0" w:type="auto"/>
+            <w:noWrap/>
+            <w:hideMark/>
+          </w:tcPr>
+          <w:p>
+            <w:pPr>
+              <w:rPr>
+                <w:rFonts w:ascii="Calibri" w:eastAsia="Times New Roman" w:hAnsi="Calibri" w:cs="Calibri"/>
+                <w:color w:val="000000"/>
+                <w:sz w:val="22"/>
+                <w:szCs w:val="22"/>
+              </w:rPr>
+            </w:pPr>
+            <w:proofErr w:type="spellStart"/>
+            <w:r>
+              <w:rPr>
+                <w:rFonts w:ascii="Calibri" w:eastAsia="Times New Roman" w:hAnsi="Calibri" w:cs="Calibri"/>
+                <w:color w:val="000000"/>
+                <w:sz w:val="22"/>
+                <w:szCs w:val="22"/>
+              </w:rPr>
+              <w:t>party_salience</w:t>
+            </w:r>
+            <w:proofErr w:type="spellEnd"/>
+          </w:p>
+        </w:tc>
+        <w:tc>
+          <w:tcPr>
+            <w:tcW w:w="0" w:type="auto"/>
+            <w:hideMark/>
+          </w:tcPr>
+          <w:p>
+            <w:pPr>
+              <w:rPr>
+                <w:rFonts w:ascii="Calibri" w:eastAsia="Times New Roman" w:hAnsi="Calibri" w:cs="Calibri"/>
+                <w:color w:val="000000"/>
+                <w:sz w:val="22"/>
+                <w:szCs w:val="22"/>
+              </w:rPr>
+            </w:pPr>
+            <w:r>
+              <w:rPr>
+                <w:rFonts w:ascii="Calibri" w:eastAsia="Times New Roman" w:hAnsi="Calibri" w:cs="Calibri"/>
+                <w:color w:val="000000"/>
+                <w:sz w:val="22"/>
+                <w:szCs w:val="22"/>
+              </w:rPr>
+              <w:t>How important is R's party identity?</w:t>
+            </w:r>
+          </w:p>
+        </w:tc>
+      </w:tr>
+      <w:tr>
+        <w:trPr>
+          <w:trHeight w:val="360"/>
+        </w:trPr>
+        <w:tc>
+          <w:tcPr>
+            <w:tcW w:w="0" w:type="auto"/>
+            <w:noWrap/>
+            <w:hideMark/>
+          </w:tcPr>
+          <w:p>
+            <w:pPr>
+              <w:rPr>
+                <w:rFonts w:ascii="Calibri" w:eastAsia="Times New Roman" w:hAnsi="Calibri" w:cs="Calibri"/>
+                <w:color w:val="000000"/>
+                <w:sz w:val="22"/>
+                <w:szCs w:val="22"/>
+              </w:rPr>
+            </w:pPr>
+            <w:proofErr w:type="spellStart"/>
+            <w:r>
+              <w:rPr>
+                <w:rFonts w:ascii="Calibri" w:eastAsia="Times New Roman" w:hAnsi="Calibri" w:cs="Calibri"/>
+                <w:color w:val="000000"/>
+                <w:sz w:val="22"/>
+                <w:szCs w:val="22"/>
+              </w:rPr>
+              <w:t>gov_trust</w:t>
+            </w:r>
+            <w:proofErr w:type="spellEnd"/>
+          </w:p>
+        </w:tc>
+        <w:tc>
+          <w:tcPr>
+            <w:tcW w:w="0" w:type="auto"/>
+            <w:hideMark/>
+          </w:tcPr>
+          <w:p>
+            <w:pPr>
+              <w:rPr>
+                <w:rFonts w:ascii="Calibri" w:eastAsia="Times New Roman" w:hAnsi="Calibri" w:cs="Calibri"/>
+                <w:color w:val="000000"/>
+                <w:sz w:val="22"/>
+                <w:szCs w:val="22"/>
+              </w:rPr>
+            </w:pPr>
+            <w:r>
+              <w:rPr>
+                <w:rFonts w:ascii="Calibri" w:eastAsia="Times New Roman" w:hAnsi="Calibri" w:cs="Calibri"/>
+                <w:color w:val="000000"/>
+                <w:sz w:val="22"/>
+                <w:szCs w:val="22"/>
+              </w:rPr>
+              <w:t>How often does R trust government in Washington to do what is right?</w:t>
+            </w:r>
+          </w:p>
+        </w:tc>
+      </w:tr>
+      <w:tr>
+        <w:trPr>
+          <w:trHeight w:val="360"/>
+        </w:trPr>
+        <w:tc>
+          <w:tcPr>
+            <w:tcW w:w="0" w:type="auto"/>
+            <w:noWrap/>
+            <w:hideMark/>
+          </w:tcPr>
+          <w:p>
+            <w:pPr>
+              <w:rPr>
+                <w:rFonts w:ascii="Calibri" w:eastAsia="Times New Roman" w:hAnsi="Calibri" w:cs="Calibri"/>
+                <w:color w:val="000000"/>
+                <w:sz w:val="22"/>
+                <w:szCs w:val="22"/>
+              </w:rPr>
+            </w:pPr>
+            <w:proofErr w:type="spellStart"/>
+            <w:r>
+              <w:rPr>
+                <w:rFonts w:ascii="Calibri" w:eastAsia="Times New Roman" w:hAnsi="Calibri" w:cs="Calibri"/>
+                <w:color w:val="000000"/>
+                <w:sz w:val="22"/>
+                <w:szCs w:val="22"/>
+              </w:rPr>
+              <w:t>gov_interests</w:t>
+            </w:r>
+            <w:proofErr w:type="spellEnd"/>
+          </w:p>
+        </w:tc>
+        <w:tc>
+          <w:tcPr>
+            <w:tcW w:w="0" w:type="auto"/>
+            <w:hideMark/>
+          </w:tcPr>
+          <w:p>
+            <w:pPr>
+              <w:rPr>
+                <w:rFonts w:ascii="Calibri" w:eastAsia="Times New Roman" w:hAnsi="Calibri" w:cs="Calibri"/>
+                <w:color w:val="000000"/>
+                <w:sz w:val="22"/>
+                <w:szCs w:val="22"/>
+              </w:rPr>
+            </w:pPr>
+            <w:r>
+              <w:rPr>
+                <w:rFonts w:ascii="Calibri" w:eastAsia="Times New Roman" w:hAnsi="Calibri" w:cs="Calibri"/>
+                <w:color w:val="000000"/>
+                <w:sz w:val="22"/>
+                <w:szCs w:val="22"/>
+              </w:rPr>
+              <w:t>Is government run by a few big interests or for the benefit of all?</w:t>
+            </w:r>
+          </w:p>
+        </w:tc>
+      </w:tr>
+      <w:tr>
+        <w:trPr>
+          <w:trHeight w:val="360"/>
+        </w:trPr>
+        <w:tc>
+          <w:tcPr>
+            <w:tcW w:w="0" w:type="auto"/>
+            <w:noWrap/>
+            <w:hideMark/>
+          </w:tcPr>
+          <w:p>
+            <w:pPr>
+              <w:rPr>
+                <w:rFonts w:ascii="Calibri" w:eastAsia="Times New Roman" w:hAnsi="Calibri" w:cs="Calibri"/>
+                <w:color w:val="000000"/>
+                <w:sz w:val="22"/>
+                <w:szCs w:val="22"/>
+              </w:rPr>
+            </w:pPr>
+            <w:proofErr w:type="spellStart"/>
+            <w:r>
+              <w:rPr>
+                <w:rFonts w:ascii="Calibri" w:eastAsia="Times New Roman" w:hAnsi="Calibri" w:cs="Calibri"/>
+                <w:color w:val="000000"/>
+                <w:sz w:val="22"/>
+                <w:szCs w:val="22"/>
+              </w:rPr>
+              <w:t>gov_waste</w:t>
+            </w:r>
+            <w:proofErr w:type="spellEnd"/>
+          </w:p>
+        </w:tc>
+        <w:tc>
+          <w:tcPr>
+            <w:tcW w:w="0" w:type="auto"/>
+            <w:hideMark/>
+          </w:tcPr>
+          <w:p>
+            <w:pPr>
+              <w:rPr>
+                <w:rFonts w:ascii="Calibri" w:eastAsia="Times New Roman" w:hAnsi="Calibri" w:cs="Calibri"/>
+                <w:color w:val="000000"/>
+                <w:sz w:val="22"/>
+                <w:szCs w:val="22"/>
+              </w:rPr>
+            </w:pPr>
+            <w:r>
+              <w:rPr>
+                <w:rFonts w:ascii="Calibri" w:eastAsia="Times New Roman" w:hAnsi="Calibri" w:cs="Calibri"/>
+                <w:color w:val="000000"/>
+                <w:sz w:val="22"/>
+                <w:szCs w:val="22"/>
+              </w:rPr>
+              <w:t>Does the government waste much tax mont</w:t>
+            </w:r>
+            <w:r>
+              <w:rPr>
+                <w:rFonts w:ascii="Calibri" w:eastAsia="Times New Roman" w:hAnsi="Calibri" w:cs="Calibri"/>
+                <w:color w:val="000000"/>
+                <w:sz w:val="22"/>
+                <w:szCs w:val="22"/>
+              </w:rPr>
+              <w:t>hl</w:t>
+            </w:r>
+            <w:r>
+              <w:rPr>
+                <w:rFonts w:ascii="Calibri" w:eastAsia="Times New Roman" w:hAnsi="Calibri" w:cs="Calibri"/>
+                <w:color w:val="000000"/>
+                <w:sz w:val="22"/>
+                <w:szCs w:val="22"/>
+              </w:rPr>
+              <w:t>y?</w:t>
+            </w:r>
+          </w:p>
+        </w:tc>
+      </w:tr>
+      <w:tr>
+        <w:trPr>
+          <w:trHeight w:val="360"/>
+        </w:trPr>
+        <w:tc>
+          <w:tcPr>
+            <w:tcW w:w="0" w:type="auto"/>
+            <w:noWrap/>
+            <w:hideMark/>
+          </w:tcPr>
+          <w:p>
+            <w:pPr>
+              <w:rPr>
+                <w:rFonts w:ascii="Calibri" w:eastAsia="Times New Roman" w:hAnsi="Calibri" w:cs="Calibri"/>
+                <w:color w:val="000000"/>
+                <w:sz w:val="22"/>
+                <w:szCs w:val="22"/>
+              </w:rPr>
+            </w:pPr>
+            <w:proofErr w:type="spellStart"/>
+            <w:r>
+              <w:rPr>
+                <w:rFonts w:ascii="Calibri" w:eastAsia="Times New Roman" w:hAnsi="Calibri" w:cs="Calibri"/>
+                <w:color w:val="000000"/>
+                <w:sz w:val="22"/>
+                <w:szCs w:val="22"/>
+              </w:rPr>
+              <w:t>gov_corrup</w:t>
+            </w:r>
+            <w:proofErr w:type="spellEnd"/>
+          </w:p>
+        </w:tc>
+        <w:tc>
+          <w:tcPr>
+            <w:tcW w:w="0" w:type="auto"/>
+            <w:hideMark/>
+          </w:tcPr>
+          <w:p>
+            <w:pPr>
+              <w:rPr>
+                <w:rFonts w:ascii="Calibri" w:eastAsia="Times New Roman" w:hAnsi="Calibri" w:cs="Calibri"/>
+                <w:color w:val="000000"/>
+                <w:sz w:val="22"/>
+                <w:szCs w:val="22"/>
+              </w:rPr>
+            </w:pPr>
+            <w:r>
+              <w:rPr>
+                <w:rFonts w:ascii="Calibri" w:eastAsia="Times New Roman" w:hAnsi="Calibri" w:cs="Calibri"/>
+                <w:color w:val="000000"/>
+                <w:sz w:val="22"/>
+                <w:szCs w:val="22"/>
+              </w:rPr>
+              <w:t>How much of the government is corrupt?</w:t>
+            </w:r>
+          </w:p>
+        </w:tc>
+      </w:tr>
+      <w:tr>
+        <w:trPr>
+          <w:trHeight w:val="360"/>
+        </w:trPr>
+        <w:tc>
+          <w:tcPr>
+            <w:tcW w:w="0" w:type="auto"/>
+            <w:noWrap/>
+            <w:hideMark/>
+          </w:tcPr>
+          <w:p>
+            <w:pPr>
+              <w:rPr>
+                <w:rFonts w:ascii="Calibri" w:eastAsia="Times New Roman" w:hAnsi="Calibri" w:cs="Calibri"/>
+                <w:color w:val="000000"/>
+                <w:sz w:val="22"/>
+                <w:szCs w:val="22"/>
+              </w:rPr>
+            </w:pPr>
+            <w:proofErr w:type="spellStart"/>
+            <w:r>
+              <w:rPr>
+                <w:rFonts w:ascii="Calibri" w:eastAsia="Times New Roman" w:hAnsi="Calibri" w:cs="Calibri"/>
+                <w:color w:val="000000"/>
+                <w:sz w:val="22"/>
+                <w:szCs w:val="22"/>
+              </w:rPr>
+              <w:t>people_trusted</w:t>
+            </w:r>
+            <w:proofErr w:type="spellEnd"/>
+          </w:p>
+        </w:tc>
+        <w:tc>
+          <w:tcPr>
+            <w:tcW w:w="0" w:type="auto"/>
+            <w:hideMark/>
+          </w:tcPr>
+          <w:p>
+            <w:pPr>
+              <w:rPr>
+                <w:rFonts w:ascii="Calibri" w:eastAsia="Times New Roman" w:hAnsi="Calibri" w:cs="Calibri"/>
+                <w:color w:val="000000"/>
+                <w:sz w:val="22"/>
+                <w:szCs w:val="22"/>
+              </w:rPr>
+            </w:pPr>
+            <w:r>
+              <w:rPr>
+                <w:rFonts w:ascii="Calibri" w:eastAsia="Times New Roman" w:hAnsi="Calibri" w:cs="Calibri"/>
+                <w:color w:val="000000"/>
+                <w:sz w:val="22"/>
+                <w:szCs w:val="22"/>
+              </w:rPr>
+              <w:t>How often can people be trusted</w:t>
+            </w:r>
+          </w:p>
+        </w:tc>
+      </w:tr>
+      <w:tr>
+        <w:trPr>
+          <w:trHeight w:val="360"/>
+        </w:trPr>
+        <w:tc>
+          <w:tcPr>
+            <w:tcW w:w="0" w:type="auto"/>
+            <w:noWrap/>
+            <w:hideMark/>
+          </w:tcPr>
+          <w:p>
+            <w:pPr>
+              <w:rPr>
+                <w:rFonts w:ascii="Calibri" w:eastAsia="Times New Roman" w:hAnsi="Calibri" w:cs="Calibri"/>
+                <w:color w:val="000000"/>
+                <w:sz w:val="22"/>
+                <w:szCs w:val="22"/>
+              </w:rPr>
+            </w:pPr>
+            <w:proofErr w:type="spellStart"/>
+            <w:r>
+              <w:rPr>
+                <w:rFonts w:ascii="Calibri" w:eastAsia="Times New Roman" w:hAnsi="Calibri" w:cs="Calibri"/>
+                <w:color w:val="000000"/>
+                <w:sz w:val="22"/>
+                <w:szCs w:val="22"/>
+              </w:rPr>
+              <w:t>gov_responsive</w:t>
+            </w:r>
+            <w:proofErr w:type="spellEnd"/>
+          </w:p>
+        </w:tc>
+        <w:tc>
+          <w:tcPr>
+            <w:tcW w:w="0" w:type="auto"/>
+            <w:hideMark/>
+          </w:tcPr>
+          <w:p>
+            <w:pPr>
+              <w:rPr>
+                <w:rFonts w:ascii="Calibri" w:eastAsia="Times New Roman" w:hAnsi="Calibri" w:cs="Calibri"/>
+                <w:color w:val="000000"/>
+                <w:sz w:val="22"/>
+                <w:szCs w:val="22"/>
+              </w:rPr>
+            </w:pPr>
+            <w:r>
+              <w:rPr>
+                <w:rFonts w:ascii="Calibri" w:eastAsia="Times New Roman" w:hAnsi="Calibri" w:cs="Calibri"/>
+                <w:color w:val="000000"/>
+                <w:sz w:val="22"/>
+                <w:szCs w:val="22"/>
+              </w:rPr>
+              <w:t>How much do elections make the government pay attention?</w:t>
+            </w:r>
+          </w:p>
+        </w:tc>
+      </w:tr>
+      <w:tr>
+        <w:trPr>
+          <w:trHeight w:val="360"/>
+        </w:trPr>
+        <w:tc>
+          <w:tcPr>
+            <w:tcW w:w="0" w:type="auto"/>
+            <w:noWrap/>
+            <w:hideMark/>
+          </w:tcPr>
+          <w:p>
+            <w:pPr>
+              <w:rPr>
+                <w:rFonts w:ascii="Calibri" w:eastAsia="Times New Roman" w:hAnsi="Calibri" w:cs="Calibri"/>
+                <w:color w:val="000000"/>
+                <w:sz w:val="22"/>
+                <w:szCs w:val="22"/>
+              </w:rPr>
+            </w:pPr>
+            <w:proofErr w:type="spellStart"/>
+            <w:r>
+              <w:rPr>
+                <w:rFonts w:ascii="Calibri" w:eastAsia="Times New Roman" w:hAnsi="Calibri" w:cs="Calibri"/>
+                <w:color w:val="000000"/>
+                <w:sz w:val="22"/>
+                <w:szCs w:val="22"/>
+              </w:rPr>
+              <w:t>better_economy</w:t>
+            </w:r>
+            <w:proofErr w:type="spellEnd"/>
+          </w:p>
+        </w:tc>
+        <w:tc>
+          <w:tcPr>
+            <w:tcW w:w="0" w:type="auto"/>
+            <w:hideMark/>
+          </w:tcPr>
+          <w:p>
+            <w:pPr>
+              <w:rPr>
+                <w:rFonts w:ascii="Calibri" w:eastAsia="Times New Roman" w:hAnsi="Calibri" w:cs="Calibri"/>
+                <w:color w:val="000000"/>
+                <w:sz w:val="22"/>
+                <w:szCs w:val="22"/>
+              </w:rPr>
+            </w:pPr>
+            <w:r>
+              <w:rPr>
+                <w:rFonts w:ascii="Calibri" w:eastAsia="Times New Roman" w:hAnsi="Calibri" w:cs="Calibri"/>
+                <w:color w:val="000000"/>
+                <w:sz w:val="22"/>
+                <w:szCs w:val="22"/>
+              </w:rPr>
+              <w:t>Which party would do a better job of handling the nation's economy?</w:t>
+            </w:r>
+          </w:p>
+        </w:tc>
+      </w:tr>
+      <w:tr>
+        <w:trPr>
+          <w:trHeight w:val="360"/>
+        </w:trPr>
+        <w:tc>
+          <w:tcPr>
+            <w:tcW w:w="0" w:type="auto"/>
+            <w:noWrap/>
+            <w:hideMark/>
+          </w:tcPr>
+          <w:p>
+            <w:pPr>
+              <w:rPr>
+                <w:rFonts w:ascii="Calibri" w:eastAsia="Times New Roman" w:hAnsi="Calibri" w:cs="Calibri"/>
+                <w:color w:val="000000"/>
+                <w:sz w:val="22"/>
+                <w:szCs w:val="22"/>
+              </w:rPr>
+            </w:pPr>
+            <w:proofErr w:type="spellStart"/>
+            <w:r>
+              <w:rPr>
+                <w:rFonts w:ascii="Calibri" w:eastAsia="Times New Roman" w:hAnsi="Calibri" w:cs="Calibri"/>
+                <w:color w:val="000000"/>
+                <w:sz w:val="22"/>
+                <w:szCs w:val="22"/>
+              </w:rPr>
+              <w:t>better_health</w:t>
+            </w:r>
+            <w:proofErr w:type="spellEnd"/>
+          </w:p>
+        </w:tc>
+        <w:tc>
+          <w:tcPr>
+            <w:tcW w:w="0" w:type="auto"/>
+            <w:hideMark/>
+          </w:tcPr>
+          <w:p>
+            <w:pPr>
+              <w:rPr>
+                <w:rFonts w:ascii="Calibri" w:eastAsia="Times New Roman" w:hAnsi="Calibri" w:cs="Calibri"/>
+                <w:color w:val="000000"/>
+                <w:sz w:val="22"/>
+                <w:szCs w:val="22"/>
+              </w:rPr>
+            </w:pPr>
+            <w:r>
+              <w:rPr>
+                <w:rFonts w:ascii="Calibri" w:eastAsia="Times New Roman" w:hAnsi="Calibri" w:cs="Calibri"/>
+                <w:color w:val="000000"/>
+                <w:sz w:val="22"/>
+                <w:szCs w:val="22"/>
+              </w:rPr>
+              <w:t>Which party would do a better job of handling health care?</w:t>
+            </w:r>
+          </w:p>
+        </w:tc>
+      </w:tr>
+      <w:tr>
+        <w:trPr>
+          <w:trHeight w:val="360"/>
+        </w:trPr>
+        <w:tc>
+          <w:tcPr>
+            <w:tcW w:w="0" w:type="auto"/>
+            <w:noWrap/>
+            <w:hideMark/>
+          </w:tcPr>
+          <w:p>
+            <w:pPr>
+              <w:rPr>
+                <w:rFonts w:ascii="Calibri" w:eastAsia="Times New Roman" w:hAnsi="Calibri" w:cs="Calibri"/>
+                <w:color w:val="000000"/>
+                <w:sz w:val="22"/>
+                <w:szCs w:val="22"/>
+              </w:rPr>
+            </w:pPr>
+            <w:proofErr w:type="spellStart"/>
+            <w:r>
+              <w:rPr>
+                <w:rFonts w:ascii="Calibri" w:eastAsia="Times New Roman" w:hAnsi="Calibri" w:cs="Calibri"/>
+                <w:color w:val="000000"/>
+                <w:sz w:val="22"/>
+                <w:szCs w:val="22"/>
+              </w:rPr>
+              <w:t>better_immigratino</w:t>
+            </w:r>
+            <w:proofErr w:type="spellEnd"/>
+          </w:p>
+        </w:tc>
+        <w:tc>
+          <w:tcPr>
+            <w:tcW w:w="0" w:type="auto"/>
+            <w:hideMark/>
+          </w:tcPr>
+          <w:p>
+            <w:pPr>
+              <w:rPr>
+                <w:rFonts w:ascii="Calibri" w:eastAsia="Times New Roman" w:hAnsi="Calibri" w:cs="Calibri"/>
+                <w:color w:val="000000"/>
+                <w:sz w:val="22"/>
+                <w:szCs w:val="22"/>
+              </w:rPr>
+            </w:pPr>
+            <w:r>
+              <w:rPr>
+                <w:rFonts w:ascii="Calibri" w:eastAsia="Times New Roman" w:hAnsi="Calibri" w:cs="Calibri"/>
+                <w:color w:val="000000"/>
+                <w:sz w:val="22"/>
+                <w:szCs w:val="22"/>
+              </w:rPr>
+              <w:t>Which party would do a better job of handling immigration?</w:t>
+            </w:r>
+          </w:p>
+        </w:tc>
+      </w:tr>
+      <w:tr>
+        <w:trPr>
+          <w:trHeight w:val="360"/>
+        </w:trPr>
+        <w:tc>
+          <w:tcPr>
+            <w:tcW w:w="0" w:type="auto"/>
+            <w:noWrap/>
+            <w:hideMark/>
+          </w:tcPr>
+          <w:p>
+            <w:pPr>
+              <w:rPr>
+                <w:rFonts w:ascii="Calibri" w:eastAsia="Times New Roman" w:hAnsi="Calibri" w:cs="Calibri"/>
+                <w:color w:val="000000"/>
+                <w:sz w:val="22"/>
+                <w:szCs w:val="22"/>
+              </w:rPr>
+            </w:pPr>
+            <w:proofErr w:type="spellStart"/>
+            <w:r>
+              <w:rPr>
+                <w:rFonts w:ascii="Calibri" w:eastAsia="Times New Roman" w:hAnsi="Calibri" w:cs="Calibri"/>
+                <w:color w:val="000000"/>
+                <w:sz w:val="22"/>
+                <w:szCs w:val="22"/>
+              </w:rPr>
+              <w:t>better_taxes</w:t>
+            </w:r>
+            <w:proofErr w:type="spellEnd"/>
+          </w:p>
+        </w:tc>
+        <w:tc>
+          <w:tcPr>
+            <w:tcW w:w="0" w:type="auto"/>
+            <w:hideMark/>
+          </w:tcPr>
+          <w:p>
+            <w:pPr>
+              <w:rPr>
+                <w:rFonts w:ascii="Calibri" w:eastAsia="Times New Roman" w:hAnsi="Calibri" w:cs="Calibri"/>
+                <w:color w:val="000000"/>
+                <w:sz w:val="22"/>
+                <w:szCs w:val="22"/>
+              </w:rPr>
+            </w:pPr>
+            <w:r>
+              <w:rPr>
+                <w:rFonts w:ascii="Calibri" w:eastAsia="Times New Roman" w:hAnsi="Calibri" w:cs="Calibri"/>
+                <w:color w:val="000000"/>
+                <w:sz w:val="22"/>
+                <w:szCs w:val="22"/>
+              </w:rPr>
+              <w:t>Which party would do a better job of handling taxes?</w:t>
+            </w:r>
+          </w:p>
+        </w:tc>
+      </w:tr>
+      <w:tr>
+        <w:trPr>
+          <w:trHeight w:val="360"/>
+        </w:trPr>
+        <w:tc>
+          <w:tcPr>
+            <w:tcW w:w="0" w:type="auto"/>
+            <w:noWrap/>
+            <w:hideMark/>
+          </w:tcPr>
+          <w:p>
+            <w:pPr>
+              <w:rPr>
+                <w:rFonts w:ascii="Calibri" w:eastAsia="Times New Roman" w:hAnsi="Calibri" w:cs="Calibri"/>
+                <w:color w:val="000000"/>
+                <w:sz w:val="22"/>
+                <w:szCs w:val="22"/>
+              </w:rPr>
+            </w:pPr>
+            <w:proofErr w:type="spellStart"/>
+            <w:r>
+              <w:rPr>
+                <w:rFonts w:ascii="Calibri" w:eastAsia="Times New Roman" w:hAnsi="Calibri" w:cs="Calibri"/>
+                <w:color w:val="000000"/>
+                <w:sz w:val="22"/>
+                <w:szCs w:val="22"/>
+              </w:rPr>
+              <w:t>better_environment</w:t>
+            </w:r>
+            <w:proofErr w:type="spellEnd"/>
+          </w:p>
+        </w:tc>
+        <w:tc>
+          <w:tcPr>
+            <w:tcW w:w="0" w:type="auto"/>
+            <w:hideMark/>
+          </w:tcPr>
+          <w:p>
+            <w:pPr>
+              <w:rPr>
+                <w:rFonts w:ascii="Calibri" w:eastAsia="Times New Roman" w:hAnsi="Calibri" w:cs="Calibri"/>
+                <w:color w:val="000000"/>
+                <w:sz w:val="22"/>
+                <w:szCs w:val="22"/>
+              </w:rPr>
+            </w:pPr>
+            <w:r>
+              <w:rPr>
+                <w:rFonts w:ascii="Calibri" w:eastAsia="Times New Roman" w:hAnsi="Calibri" w:cs="Calibri"/>
+                <w:color w:val="000000"/>
+                <w:sz w:val="22"/>
+                <w:szCs w:val="22"/>
+              </w:rPr>
+              <w:t>Which party would do a better of handling the environment?</w:t>
+            </w:r>
+          </w:p>
+        </w:tc>
+      </w:tr>
+      <w:tr>
+        <w:trPr>
+          <w:trHeight w:val="360"/>
+        </w:trPr>
+        <w:tc>
+          <w:tcPr>
+            <w:tcW w:w="0" w:type="auto"/>
+            <w:noWrap/>
+            <w:hideMark/>
+          </w:tcPr>
+          <w:p>
+            <w:pPr>
+              <w:rPr>
+                <w:rFonts w:ascii="Calibri" w:eastAsia="Times New Roman" w:hAnsi="Calibri" w:cs="Calibri"/>
+                <w:color w:val="000000"/>
+                <w:sz w:val="22"/>
+                <w:szCs w:val="22"/>
+              </w:rPr>
+            </w:pPr>
+            <w:proofErr w:type="spellStart"/>
+            <w:r>
+              <w:rPr>
+                <w:rFonts w:ascii="Calibri" w:eastAsia="Times New Roman" w:hAnsi="Calibri" w:cs="Calibri"/>
+                <w:color w:val="000000"/>
+                <w:sz w:val="22"/>
+                <w:szCs w:val="22"/>
+              </w:rPr>
+              <w:t>better_covid</w:t>
+            </w:r>
+            <w:proofErr w:type="spellEnd"/>
+          </w:p>
+        </w:tc>
+        <w:tc>
+          <w:tcPr>
+            <w:tcW w:w="0" w:type="auto"/>
+            <w:hideMark/>
+          </w:tcPr>
+          <w:p>
+            <w:pPr>
+              <w:rPr>
+                <w:rFonts w:ascii="Calibri" w:eastAsia="Times New Roman" w:hAnsi="Calibri" w:cs="Calibri"/>
+                <w:color w:val="000000"/>
+                <w:sz w:val="22"/>
+                <w:szCs w:val="22"/>
+              </w:rPr>
+            </w:pPr>
+            <w:r>
+              <w:rPr>
+                <w:rFonts w:ascii="Calibri" w:eastAsia="Times New Roman" w:hAnsi="Calibri" w:cs="Calibri"/>
+                <w:color w:val="000000"/>
+                <w:sz w:val="22"/>
+                <w:szCs w:val="22"/>
+              </w:rPr>
+              <w:t>Which party would do a better job of handling COVID-19?</w:t>
+            </w:r>
+          </w:p>
+        </w:tc>
+      </w:tr>
+      <w:tr>
+        <w:trPr>
+          <w:trHeight w:val="360"/>
+        </w:trPr>
+        <w:tc>
+          <w:tcPr>
+            <w:tcW w:w="0" w:type="auto"/>
+            <w:noWrap/>
+            <w:hideMark/>
+          </w:tcPr>
+          <w:p>
+            <w:pPr>
+              <w:rPr>
+                <w:rFonts w:ascii="Calibri" w:eastAsia="Times New Roman" w:hAnsi="Calibri" w:cs="Calibri"/>
+                <w:color w:val="000000"/>
+                <w:sz w:val="22"/>
+                <w:szCs w:val="22"/>
+              </w:rPr>
+            </w:pPr>
+            <w:proofErr w:type="spellStart"/>
+            <w:r>
+              <w:rPr>
+                <w:rFonts w:ascii="Calibri" w:eastAsia="Times New Roman" w:hAnsi="Calibri" w:cs="Calibri"/>
+                <w:color w:val="000000"/>
+                <w:sz w:val="22"/>
+                <w:szCs w:val="22"/>
+              </w:rPr>
+              <w:t>fav_deathpen</w:t>
+            </w:r>
+            <w:proofErr w:type="spellEnd"/>
+          </w:p>
+        </w:tc>
+        <w:tc>
+          <w:tcPr>
+            <w:tcW w:w="0" w:type="auto"/>
+            <w:hideMark/>
+          </w:tcPr>
+          <w:p>
+            <w:pPr>
+              <w:rPr>
+                <w:rFonts w:ascii="Calibri" w:eastAsia="Times New Roman" w:hAnsi="Calibri" w:cs="Calibri"/>
+                <w:color w:val="000000"/>
+                <w:sz w:val="22"/>
+                <w:szCs w:val="22"/>
+              </w:rPr>
+            </w:pPr>
+            <w:r>
+              <w:rPr>
+                <w:rFonts w:ascii="Calibri" w:eastAsia="Times New Roman" w:hAnsi="Calibri" w:cs="Calibri"/>
+                <w:color w:val="000000"/>
+                <w:sz w:val="22"/>
+                <w:szCs w:val="22"/>
+              </w:rPr>
+              <w:t>Do you favor or oppose the death penalty?</w:t>
+            </w:r>
+          </w:p>
+        </w:tc>
+      </w:tr>
+      <w:tr>
+        <w:trPr>
+          <w:trHeight w:val="360"/>
+        </w:trPr>
+        <w:tc>
+          <w:tcPr>
+            <w:tcW w:w="0" w:type="auto"/>
+            <w:noWrap/>
+            <w:hideMark/>
+          </w:tcPr>
+          <w:p>
+            <w:pPr>
+              <w:rPr>
+                <w:rFonts w:ascii="Calibri" w:eastAsia="Times New Roman" w:hAnsi="Calibri" w:cs="Calibri"/>
+                <w:color w:val="000000"/>
+                <w:sz w:val="22"/>
+                <w:szCs w:val="22"/>
+              </w:rPr>
+            </w:pPr>
+            <w:proofErr w:type="spellStart"/>
+            <w:r>
+              <w:rPr>
+                <w:rFonts w:ascii="Calibri" w:eastAsia="Times New Roman" w:hAnsi="Calibri" w:cs="Calibri"/>
+                <w:color w:val="000000"/>
+                <w:sz w:val="22"/>
+                <w:szCs w:val="22"/>
+              </w:rPr>
+              <w:t>stayhome</w:t>
+            </w:r>
+            <w:proofErr w:type="spellEnd"/>
+          </w:p>
+        </w:tc>
+        <w:tc>
+          <w:tcPr>
+            <w:tcW w:w="0" w:type="auto"/>
+            <w:hideMark/>
+          </w:tcPr>
+          <w:p>
+            <w:pPr>
+              <w:rPr>
+                <w:rFonts w:ascii="Calibri" w:eastAsia="Times New Roman" w:hAnsi="Calibri" w:cs="Calibri"/>
+                <w:color w:val="000000"/>
+                <w:sz w:val="22"/>
+                <w:szCs w:val="22"/>
+              </w:rPr>
+            </w:pPr>
+            <w:r>
+              <w:rPr>
+                <w:rFonts w:ascii="Calibri" w:eastAsia="Times New Roman" w:hAnsi="Calibri" w:cs="Calibri"/>
+                <w:color w:val="000000"/>
+                <w:sz w:val="22"/>
+                <w:szCs w:val="22"/>
+              </w:rPr>
+              <w:t>The country would be be</w:t>
+            </w:r>
+            <w:r>
+              <w:rPr>
+                <w:rFonts w:ascii="Calibri" w:eastAsia="Times New Roman" w:hAnsi="Calibri" w:cs="Calibri"/>
+                <w:color w:val="000000"/>
+                <w:sz w:val="22"/>
+                <w:szCs w:val="22"/>
+              </w:rPr>
+              <w:t>t</w:t>
+            </w:r>
+            <w:r>
+              <w:rPr>
+                <w:rFonts w:ascii="Calibri" w:eastAsia="Times New Roman" w:hAnsi="Calibri" w:cs="Calibri"/>
+                <w:color w:val="000000"/>
+                <w:sz w:val="22"/>
+                <w:szCs w:val="22"/>
+              </w:rPr>
+              <w:t>ter off if we just stayed home</w:t>
+            </w:r>
+          </w:p>
+        </w:tc>
+      </w:tr>
+      <w:tr>
+        <w:trPr>
+          <w:trHeight w:val="360"/>
+        </w:trPr>
+        <w:tc>
+          <w:tcPr>
+            <w:tcW w:w="0" w:type="auto"/>
+            <w:noWrap/>
+            <w:hideMark/>
+          </w:tcPr>
+          <w:p>
+            <w:pPr>
+              <w:rPr>
+                <w:rFonts w:ascii="Calibri" w:eastAsia="Times New Roman" w:hAnsi="Calibri" w:cs="Calibri"/>
+                <w:color w:val="000000"/>
+                <w:sz w:val="22"/>
+                <w:szCs w:val="22"/>
+              </w:rPr>
+            </w:pPr>
+            <w:proofErr w:type="spellStart"/>
+            <w:r>
+              <w:rPr>
+                <w:rFonts w:ascii="Calibri" w:eastAsia="Times New Roman" w:hAnsi="Calibri" w:cs="Calibri"/>
+                <w:color w:val="000000"/>
+                <w:sz w:val="22"/>
+                <w:szCs w:val="22"/>
+              </w:rPr>
+              <w:lastRenderedPageBreak/>
+              <w:t>trust_media</w:t>
+            </w:r>
+            <w:proofErr w:type="spellEnd"/>
+          </w:p>
+        </w:tc>
+        <w:tc>
+          <w:tcPr>
+            <w:tcW w:w="0" w:type="auto"/>
+            <w:hideMark/>
+          </w:tcPr>
+          <w:p>
+            <w:pPr>
+              <w:rPr>
+                <w:rFonts w:ascii="Calibri" w:eastAsia="Times New Roman" w:hAnsi="Calibri" w:cs="Calibri"/>
+                <w:color w:val="000000"/>
+                <w:sz w:val="22"/>
+                <w:szCs w:val="22"/>
+              </w:rPr>
+            </w:pPr>
+            <w:r>
+              <w:rPr>
+                <w:rFonts w:ascii="Calibri" w:eastAsia="Times New Roman" w:hAnsi="Calibri" w:cs="Calibri"/>
+                <w:color w:val="000000"/>
+                <w:sz w:val="22"/>
+                <w:szCs w:val="22"/>
+              </w:rPr>
+              <w:t>How much do you trust the news media</w:t>
+            </w:r>
+          </w:p>
+        </w:tc>
+      </w:tr>
+      <w:tr>
+        <w:trPr>
+          <w:trHeight w:val="360"/>
+        </w:trPr>
+        <w:tc>
+          <w:tcPr>
+            <w:tcW w:w="0" w:type="auto"/>
+            <w:noWrap/>
+            <w:hideMark/>
+          </w:tcPr>
+          <w:p>
+            <w:pPr>
+              <w:rPr>
+                <w:rFonts w:ascii="Calibri" w:eastAsia="Times New Roman" w:hAnsi="Calibri" w:cs="Calibri"/>
+                <w:color w:val="000000"/>
+                <w:sz w:val="22"/>
+                <w:szCs w:val="22"/>
+              </w:rPr>
+            </w:pPr>
+            <w:proofErr w:type="spellStart"/>
+            <w:r>
+              <w:rPr>
+                <w:rFonts w:ascii="Calibri" w:eastAsia="Times New Roman" w:hAnsi="Calibri" w:cs="Calibri"/>
+                <w:color w:val="000000"/>
+                <w:sz w:val="22"/>
+                <w:szCs w:val="22"/>
+              </w:rPr>
+              <w:t>corr_trump</w:t>
+            </w:r>
+            <w:proofErr w:type="spellEnd"/>
+          </w:p>
+        </w:tc>
+        <w:tc>
+          <w:tcPr>
+            <w:tcW w:w="0" w:type="auto"/>
+            <w:hideMark/>
+          </w:tcPr>
+          <w:p>
+            <w:pPr>
+              <w:rPr>
+                <w:rFonts w:ascii="Calibri" w:eastAsia="Times New Roman" w:hAnsi="Calibri" w:cs="Calibri"/>
+                <w:color w:val="000000"/>
+                <w:sz w:val="22"/>
+                <w:szCs w:val="22"/>
+              </w:rPr>
+            </w:pPr>
+            <w:r>
+              <w:rPr>
+                <w:rFonts w:ascii="Calibri" w:eastAsia="Times New Roman" w:hAnsi="Calibri" w:cs="Calibri"/>
+                <w:color w:val="000000"/>
+                <w:sz w:val="22"/>
+                <w:szCs w:val="22"/>
+              </w:rPr>
+              <w:t>How have government corruption levels changed since Trump was elected?</w:t>
+            </w:r>
+          </w:p>
+        </w:tc>
+      </w:tr>
+      <w:tr>
+        <w:trPr>
+          <w:trHeight w:val="360"/>
+        </w:trPr>
+        <w:tc>
+          <w:tcPr>
+            <w:tcW w:w="0" w:type="auto"/>
+            <w:noWrap/>
+            <w:hideMark/>
+          </w:tcPr>
+          <w:p>
+            <w:pPr>
+              <w:rPr>
+                <w:rFonts w:ascii="Calibri" w:eastAsia="Times New Roman" w:hAnsi="Calibri" w:cs="Calibri"/>
+                <w:color w:val="000000"/>
+                <w:sz w:val="22"/>
+                <w:szCs w:val="22"/>
+              </w:rPr>
+            </w:pPr>
+            <w:proofErr w:type="spellStart"/>
+            <w:r>
+              <w:rPr>
+                <w:rFonts w:ascii="Calibri" w:eastAsia="Times New Roman" w:hAnsi="Calibri" w:cs="Calibri"/>
+                <w:color w:val="000000"/>
+                <w:sz w:val="22"/>
+                <w:szCs w:val="22"/>
+              </w:rPr>
+              <w:t>fav_impeach</w:t>
+            </w:r>
+            <w:proofErr w:type="spellEnd"/>
+          </w:p>
+        </w:tc>
+        <w:tc>
+          <w:tcPr>
+            <w:tcW w:w="0" w:type="auto"/>
+            <w:hideMark/>
+          </w:tcPr>
+          <w:p>
+            <w:pPr>
+              <w:rPr>
+                <w:rFonts w:ascii="Calibri" w:eastAsia="Times New Roman" w:hAnsi="Calibri" w:cs="Calibri"/>
+                <w:color w:val="000000"/>
+                <w:sz w:val="22"/>
+                <w:szCs w:val="22"/>
+              </w:rPr>
+            </w:pPr>
+            <w:r>
+              <w:rPr>
+                <w:rFonts w:ascii="Calibri" w:eastAsia="Times New Roman" w:hAnsi="Calibri" w:cs="Calibri"/>
+                <w:color w:val="000000"/>
+                <w:sz w:val="22"/>
+                <w:szCs w:val="22"/>
+              </w:rPr>
+              <w:t>How much did you support the House impeachment of the President?</w:t>
+            </w:r>
+          </w:p>
+        </w:tc>
+      </w:tr>
+      <w:tr>
+        <w:trPr>
+          <w:trHeight w:val="360"/>
+        </w:trPr>
+        <w:tc>
+          <w:tcPr>
+            <w:tcW w:w="0" w:type="auto"/>
+            <w:noWrap/>
+            <w:hideMark/>
+          </w:tcPr>
+          <w:p>
+            <w:pPr>
+              <w:rPr>
+                <w:rFonts w:ascii="Calibri" w:eastAsia="Times New Roman" w:hAnsi="Calibri" w:cs="Calibri"/>
+                <w:color w:val="000000"/>
+                <w:sz w:val="22"/>
+                <w:szCs w:val="22"/>
+              </w:rPr>
+            </w:pPr>
+            <w:proofErr w:type="spellStart"/>
+            <w:r>
+              <w:rPr>
+                <w:rFonts w:ascii="Calibri" w:eastAsia="Times New Roman" w:hAnsi="Calibri" w:cs="Calibri"/>
+                <w:color w:val="000000"/>
+                <w:sz w:val="22"/>
+                <w:szCs w:val="22"/>
+              </w:rPr>
+              <w:t>fav_senacquittal</w:t>
+            </w:r>
+            <w:proofErr w:type="spellEnd"/>
+          </w:p>
+        </w:tc>
+        <w:tc>
+          <w:tcPr>
+            <w:tcW w:w="0" w:type="auto"/>
+            <w:hideMark/>
+          </w:tcPr>
+          <w:p>
+            <w:pPr>
+              <w:rPr>
+                <w:rFonts w:ascii="Calibri" w:eastAsia="Times New Roman" w:hAnsi="Calibri" w:cs="Calibri"/>
+                <w:color w:val="000000"/>
+                <w:sz w:val="22"/>
+                <w:szCs w:val="22"/>
+              </w:rPr>
+            </w:pPr>
+            <w:r>
+              <w:rPr>
+                <w:rFonts w:ascii="Calibri" w:eastAsia="Times New Roman" w:hAnsi="Calibri" w:cs="Calibri"/>
+                <w:color w:val="000000"/>
+                <w:sz w:val="22"/>
+                <w:szCs w:val="22"/>
+              </w:rPr>
+              <w:t>How much did you support the Senate's decision to acquit President Trump?</w:t>
+            </w:r>
+          </w:p>
+        </w:tc>
+      </w:tr>
+      <w:tr>
+        <w:trPr>
+          <w:trHeight w:val="360"/>
+        </w:trPr>
+        <w:tc>
+          <w:tcPr>
+            <w:tcW w:w="0" w:type="auto"/>
+            <w:noWrap/>
+            <w:hideMark/>
+          </w:tcPr>
+          <w:p>
+            <w:pPr>
+              <w:rPr>
+                <w:rFonts w:ascii="Calibri" w:eastAsia="Times New Roman" w:hAnsi="Calibri" w:cs="Calibri"/>
+                <w:color w:val="000000"/>
+                <w:sz w:val="22"/>
+                <w:szCs w:val="22"/>
+              </w:rPr>
+            </w:pPr>
+            <w:proofErr w:type="spellStart"/>
+            <w:r>
+              <w:rPr>
+                <w:rFonts w:ascii="Calibri" w:eastAsia="Times New Roman" w:hAnsi="Calibri" w:cs="Calibri"/>
+                <w:color w:val="000000"/>
+                <w:sz w:val="22"/>
+                <w:szCs w:val="22"/>
+              </w:rPr>
+              <w:t>covid_gov</w:t>
+            </w:r>
+            <w:proofErr w:type="spellEnd"/>
+          </w:p>
+        </w:tc>
+        <w:tc>
+          <w:tcPr>
+            <w:tcW w:w="0" w:type="auto"/>
+            <w:hideMark/>
+          </w:tcPr>
+          <w:p>
+            <w:pPr>
+              <w:rPr>
+                <w:rFonts w:ascii="Calibri" w:eastAsia="Times New Roman" w:hAnsi="Calibri" w:cs="Calibri"/>
+                <w:color w:val="000000"/>
+                <w:sz w:val="22"/>
+                <w:szCs w:val="22"/>
+              </w:rPr>
+            </w:pPr>
+            <w:r>
+              <w:rPr>
+                <w:rFonts w:ascii="Calibri" w:eastAsia="Times New Roman" w:hAnsi="Calibri" w:cs="Calibri"/>
+                <w:color w:val="000000"/>
+                <w:sz w:val="22"/>
+                <w:szCs w:val="22"/>
+              </w:rPr>
+              <w:t>How would you characterize the federal government's re</w:t>
+            </w:r>
+            <w:r>
+              <w:rPr>
+                <w:rFonts w:ascii="Calibri" w:eastAsia="Times New Roman" w:hAnsi="Calibri" w:cs="Calibri"/>
+                <w:color w:val="000000"/>
+                <w:sz w:val="22"/>
+                <w:szCs w:val="22"/>
+              </w:rPr>
+              <w:t>s</w:t>
+            </w:r>
+            <w:r>
+              <w:rPr>
+                <w:rFonts w:ascii="Calibri" w:eastAsia="Times New Roman" w:hAnsi="Calibri" w:cs="Calibri"/>
+                <w:color w:val="000000"/>
+                <w:sz w:val="22"/>
+                <w:szCs w:val="22"/>
+              </w:rPr>
+              <w:t>ponse to COVID-19</w:t>
+            </w:r>
+          </w:p>
+        </w:tc>
+      </w:tr>
+      <w:tr>
+        <w:trPr>
+          <w:trHeight w:val="360"/>
+        </w:trPr>
+        <w:tc>
+          <w:tcPr>
+            <w:tcW w:w="0" w:type="auto"/>
+            <w:noWrap/>
+            <w:hideMark/>
+          </w:tcPr>
+          <w:p>
+            <w:pPr>
+              <w:rPr>
+                <w:rFonts w:ascii="Calibri" w:eastAsia="Times New Roman" w:hAnsi="Calibri" w:cs="Calibri"/>
+                <w:color w:val="000000"/>
+                <w:sz w:val="22"/>
+                <w:szCs w:val="22"/>
+              </w:rPr>
+            </w:pPr>
+            <w:proofErr w:type="spellStart"/>
+            <w:r>
+              <w:rPr>
+                <w:rFonts w:ascii="Calibri" w:eastAsia="Times New Roman" w:hAnsi="Calibri" w:cs="Calibri"/>
+                <w:color w:val="000000"/>
+                <w:sz w:val="22"/>
+                <w:szCs w:val="22"/>
+              </w:rPr>
+              <w:t>covid_reopen</w:t>
+            </w:r>
+            <w:proofErr w:type="spellEnd"/>
+          </w:p>
+        </w:tc>
+        <w:tc>
+          <w:tcPr>
+            <w:tcW w:w="0" w:type="auto"/>
+            <w:hideMark/>
+          </w:tcPr>
+          <w:p>
+            <w:pPr>
+              <w:rPr>
+                <w:rFonts w:ascii="Calibri" w:eastAsia="Times New Roman" w:hAnsi="Calibri" w:cs="Calibri"/>
+                <w:color w:val="000000"/>
+                <w:sz w:val="22"/>
+                <w:szCs w:val="22"/>
+              </w:rPr>
+            </w:pPr>
+            <w:r>
+              <w:rPr>
+                <w:rFonts w:ascii="Calibri" w:eastAsia="Times New Roman" w:hAnsi="Calibri" w:cs="Calibri"/>
+                <w:color w:val="000000"/>
+                <w:sz w:val="22"/>
+                <w:szCs w:val="22"/>
+              </w:rPr>
+              <w:t>Is America opening too quickly or too slowly in response to COVID-19?</w:t>
+            </w:r>
+          </w:p>
+        </w:tc>
+      </w:tr>
+      <w:tr>
+        <w:trPr>
+          <w:trHeight w:val="360"/>
+        </w:trPr>
+        <w:tc>
+          <w:tcPr>
+            <w:tcW w:w="0" w:type="auto"/>
+            <w:noWrap/>
+            <w:hideMark/>
+          </w:tcPr>
+          <w:p>
+            <w:pPr>
+              <w:rPr>
+                <w:rFonts w:ascii="Calibri" w:eastAsia="Times New Roman" w:hAnsi="Calibri" w:cs="Calibri"/>
+                <w:color w:val="000000"/>
+                <w:sz w:val="22"/>
+                <w:szCs w:val="22"/>
+              </w:rPr>
+            </w:pPr>
+            <w:proofErr w:type="spellStart"/>
+            <w:r>
+              <w:rPr>
+                <w:rFonts w:ascii="Calibri" w:eastAsia="Times New Roman" w:hAnsi="Calibri" w:cs="Calibri"/>
+                <w:color w:val="000000"/>
+                <w:sz w:val="22"/>
+                <w:szCs w:val="22"/>
+              </w:rPr>
+              <w:t>inc_gap</w:t>
+            </w:r>
+            <w:proofErr w:type="spellEnd"/>
+          </w:p>
+        </w:tc>
+        <w:tc>
+          <w:tcPr>
+            <w:tcW w:w="0" w:type="auto"/>
+            <w:hideMark/>
+          </w:tcPr>
+          <w:p>
+            <w:pPr>
+              <w:rPr>
+                <w:rFonts w:ascii="Calibri" w:eastAsia="Times New Roman" w:hAnsi="Calibri" w:cs="Calibri"/>
+                <w:color w:val="000000"/>
+                <w:sz w:val="22"/>
+                <w:szCs w:val="22"/>
+              </w:rPr>
+            </w:pPr>
+            <w:r>
+              <w:rPr>
+                <w:rFonts w:ascii="Calibri" w:eastAsia="Times New Roman" w:hAnsi="Calibri" w:cs="Calibri"/>
+                <w:color w:val="000000"/>
+                <w:sz w:val="22"/>
+                <w:szCs w:val="22"/>
+              </w:rPr>
+              <w:t>How much larger is the income gap today?</w:t>
+            </w:r>
+          </w:p>
+        </w:tc>
+      </w:tr>
+      <w:tr>
+        <w:trPr>
+          <w:trHeight w:val="360"/>
+        </w:trPr>
+        <w:tc>
+          <w:tcPr>
+            <w:tcW w:w="0" w:type="auto"/>
+            <w:noWrap/>
+            <w:hideMark/>
+          </w:tcPr>
+          <w:p>
+            <w:pPr>
+              <w:rPr>
+                <w:rFonts w:ascii="Calibri" w:eastAsia="Times New Roman" w:hAnsi="Calibri" w:cs="Calibri"/>
+                <w:color w:val="000000"/>
+                <w:sz w:val="22"/>
+                <w:szCs w:val="22"/>
+              </w:rPr>
+            </w:pPr>
+            <w:proofErr w:type="spellStart"/>
+            <w:r>
+              <w:rPr>
+                <w:rFonts w:ascii="Calibri" w:eastAsia="Times New Roman" w:hAnsi="Calibri" w:cs="Calibri"/>
+                <w:color w:val="000000"/>
+                <w:sz w:val="22"/>
+                <w:szCs w:val="22"/>
+              </w:rPr>
+              <w:t>gov_climate</w:t>
+            </w:r>
+            <w:proofErr w:type="spellEnd"/>
+          </w:p>
+        </w:tc>
+        <w:tc>
+          <w:tcPr>
+            <w:tcW w:w="0" w:type="auto"/>
+            <w:hideMark/>
+          </w:tcPr>
+          <w:p>
+            <w:pPr>
+              <w:rPr>
+                <w:rFonts w:ascii="Calibri" w:eastAsia="Times New Roman" w:hAnsi="Calibri" w:cs="Calibri"/>
+                <w:color w:val="000000"/>
+                <w:sz w:val="22"/>
+                <w:szCs w:val="22"/>
+              </w:rPr>
+            </w:pPr>
+            <w:r>
+              <w:rPr>
+                <w:rFonts w:ascii="Calibri" w:eastAsia="Times New Roman" w:hAnsi="Calibri" w:cs="Calibri"/>
+                <w:color w:val="000000"/>
+                <w:sz w:val="22"/>
+                <w:szCs w:val="22"/>
+              </w:rPr>
+              <w:t>Show the government do more about rising temperatures?</w:t>
+            </w:r>
+          </w:p>
+        </w:tc>
+      </w:tr>
+      <w:tr>
+        <w:trPr>
+          <w:trHeight w:val="360"/>
+        </w:trPr>
+        <w:tc>
+          <w:tcPr>
+            <w:tcW w:w="0" w:type="auto"/>
+            <w:noWrap/>
+            <w:hideMark/>
+          </w:tcPr>
+          <w:p>
+            <w:pPr>
+              <w:rPr>
+                <w:rFonts w:ascii="Calibri" w:eastAsia="Times New Roman" w:hAnsi="Calibri" w:cs="Calibri"/>
+                <w:color w:val="000000"/>
+                <w:sz w:val="22"/>
+                <w:szCs w:val="22"/>
+              </w:rPr>
+            </w:pPr>
+            <w:proofErr w:type="spellStart"/>
+            <w:r>
+              <w:rPr>
+                <w:rFonts w:ascii="Calibri" w:eastAsia="Times New Roman" w:hAnsi="Calibri" w:cs="Calibri"/>
+                <w:color w:val="000000"/>
+                <w:sz w:val="22"/>
+                <w:szCs w:val="22"/>
+              </w:rPr>
+              <w:t>samesex</w:t>
+            </w:r>
+            <w:proofErr w:type="spellEnd"/>
+          </w:p>
+        </w:tc>
+        <w:tc>
+          <w:tcPr>
+            <w:tcW w:w="0" w:type="auto"/>
+            <w:hideMark/>
+          </w:tcPr>
+          <w:p>
+            <w:pPr>
+              <w:rPr>
+                <w:rFonts w:ascii="Calibri" w:eastAsia="Times New Roman" w:hAnsi="Calibri" w:cs="Calibri"/>
+                <w:color w:val="000000"/>
+                <w:sz w:val="22"/>
+                <w:szCs w:val="22"/>
+              </w:rPr>
+            </w:pPr>
+            <w:r>
+              <w:rPr>
+                <w:rFonts w:ascii="Calibri" w:eastAsia="Times New Roman" w:hAnsi="Calibri" w:cs="Calibri"/>
+                <w:color w:val="000000"/>
+                <w:sz w:val="22"/>
+                <w:szCs w:val="22"/>
+              </w:rPr>
+              <w:t>Should businesses be required to provide services to same sex couples?</w:t>
+            </w:r>
+          </w:p>
+        </w:tc>
+      </w:tr>
+      <w:tr>
+        <w:trPr>
+          <w:trHeight w:val="360"/>
+        </w:trPr>
+        <w:tc>
+          <w:tcPr>
+            <w:tcW w:w="0" w:type="auto"/>
+            <w:noWrap/>
+            <w:hideMark/>
+          </w:tcPr>
+          <w:p>
+            <w:pPr>
+              <w:rPr>
+                <w:rFonts w:ascii="Calibri" w:eastAsia="Times New Roman" w:hAnsi="Calibri" w:cs="Calibri"/>
+                <w:color w:val="000000"/>
+                <w:sz w:val="22"/>
+                <w:szCs w:val="22"/>
+              </w:rPr>
+            </w:pPr>
+            <w:r>
+              <w:rPr>
+                <w:rFonts w:ascii="Calibri" w:eastAsia="Times New Roman" w:hAnsi="Calibri" w:cs="Calibri"/>
+                <w:color w:val="000000"/>
+                <w:sz w:val="22"/>
+                <w:szCs w:val="22"/>
+              </w:rPr>
+              <w:t>transgender</w:t>
+            </w:r>
+          </w:p>
+        </w:tc>
+        <w:tc>
+          <w:tcPr>
+            <w:tcW w:w="0" w:type="auto"/>
+            <w:hideMark/>
+          </w:tcPr>
+          <w:p>
+            <w:pPr>
+              <w:rPr>
+                <w:rFonts w:ascii="Calibri" w:eastAsia="Times New Roman" w:hAnsi="Calibri" w:cs="Calibri"/>
+                <w:color w:val="000000"/>
+                <w:sz w:val="22"/>
+                <w:szCs w:val="22"/>
+              </w:rPr>
+            </w:pPr>
+            <w:r>
+              <w:rPr>
+                <w:rFonts w:ascii="Calibri" w:eastAsia="Times New Roman" w:hAnsi="Calibri" w:cs="Calibri"/>
+                <w:color w:val="000000"/>
+                <w:sz w:val="22"/>
+                <w:szCs w:val="22"/>
+              </w:rPr>
+              <w:t>What are your feelings on transgender bathroom use?</w:t>
+            </w:r>
+          </w:p>
+        </w:tc>
+      </w:tr>
+      <w:tr>
+        <w:trPr>
+          <w:trHeight w:val="360"/>
+        </w:trPr>
+        <w:tc>
+          <w:tcPr>
+            <w:tcW w:w="0" w:type="auto"/>
+            <w:noWrap/>
+            <w:hideMark/>
+          </w:tcPr>
+          <w:p>
+            <w:pPr>
+              <w:rPr>
+                <w:rFonts w:ascii="Calibri" w:eastAsia="Times New Roman" w:hAnsi="Calibri" w:cs="Calibri"/>
+                <w:color w:val="000000"/>
+                <w:sz w:val="22"/>
+                <w:szCs w:val="22"/>
+              </w:rPr>
+            </w:pPr>
+            <w:proofErr w:type="spellStart"/>
+            <w:r>
+              <w:rPr>
+                <w:rFonts w:ascii="Calibri" w:eastAsia="Times New Roman" w:hAnsi="Calibri" w:cs="Calibri"/>
+                <w:color w:val="000000"/>
+                <w:sz w:val="22"/>
+                <w:szCs w:val="22"/>
+              </w:rPr>
+              <w:t>lgbtlaw</w:t>
+            </w:r>
+            <w:proofErr w:type="spellEnd"/>
+          </w:p>
+        </w:tc>
+        <w:tc>
+          <w:tcPr>
+            <w:tcW w:w="0" w:type="auto"/>
+            <w:hideMark/>
+          </w:tcPr>
+          <w:p>
+            <w:pPr>
+              <w:rPr>
+                <w:rFonts w:ascii="Calibri" w:eastAsia="Times New Roman" w:hAnsi="Calibri" w:cs="Calibri"/>
+                <w:color w:val="000000"/>
+                <w:sz w:val="22"/>
+                <w:szCs w:val="22"/>
+              </w:rPr>
+            </w:pPr>
+            <w:r>
+              <w:rPr>
+                <w:rFonts w:ascii="Calibri" w:eastAsia="Times New Roman" w:hAnsi="Calibri" w:cs="Calibri"/>
+                <w:color w:val="000000"/>
+                <w:sz w:val="22"/>
+                <w:szCs w:val="22"/>
+              </w:rPr>
+              <w:t>Do you favor laws that protect LBGT against job discrimination</w:t>
+            </w:r>
+          </w:p>
+        </w:tc>
+      </w:tr>
+      <w:tr>
+        <w:trPr>
+          <w:trHeight w:val="360"/>
+        </w:trPr>
+        <w:tc>
+          <w:tcPr>
+            <w:tcW w:w="0" w:type="auto"/>
+            <w:noWrap/>
+            <w:hideMark/>
+          </w:tcPr>
+          <w:p>
+            <w:pPr>
+              <w:rPr>
+                <w:rFonts w:ascii="Calibri" w:eastAsia="Times New Roman" w:hAnsi="Calibri" w:cs="Calibri"/>
+                <w:color w:val="000000"/>
+                <w:sz w:val="22"/>
+                <w:szCs w:val="22"/>
+              </w:rPr>
+            </w:pPr>
+            <w:r>
+              <w:rPr>
+                <w:rFonts w:ascii="Calibri" w:eastAsia="Times New Roman" w:hAnsi="Calibri" w:cs="Calibri"/>
+                <w:color w:val="000000"/>
+                <w:sz w:val="22"/>
+                <w:szCs w:val="22"/>
+              </w:rPr>
+              <w:t>birthright</w:t>
+            </w:r>
+          </w:p>
+        </w:tc>
+        <w:tc>
+          <w:tcPr>
+            <w:tcW w:w="0" w:type="auto"/>
+            <w:hideMark/>
+          </w:tcPr>
+          <w:p>
+            <w:pPr>
+              <w:rPr>
+                <w:rFonts w:ascii="Calibri" w:eastAsia="Times New Roman" w:hAnsi="Calibri" w:cs="Calibri"/>
+                <w:color w:val="000000"/>
+                <w:sz w:val="22"/>
+                <w:szCs w:val="22"/>
+              </w:rPr>
+            </w:pPr>
+            <w:r>
+              <w:rPr>
+                <w:rFonts w:ascii="Calibri" w:eastAsia="Times New Roman" w:hAnsi="Calibri" w:cs="Calibri"/>
+                <w:color w:val="000000"/>
+                <w:sz w:val="22"/>
+                <w:szCs w:val="22"/>
+              </w:rPr>
+              <w:t>Do you favor ending birthright citizenship</w:t>
+            </w:r>
+          </w:p>
+        </w:tc>
+      </w:tr>
+      <w:tr>
+        <w:trPr>
+          <w:trHeight w:val="360"/>
+        </w:trPr>
+        <w:tc>
+          <w:tcPr>
+            <w:tcW w:w="0" w:type="auto"/>
+            <w:noWrap/>
+            <w:hideMark/>
+          </w:tcPr>
+          <w:p>
+            <w:pPr>
+              <w:rPr>
+                <w:rFonts w:ascii="Calibri" w:eastAsia="Times New Roman" w:hAnsi="Calibri" w:cs="Calibri"/>
+                <w:color w:val="000000"/>
+                <w:sz w:val="22"/>
+                <w:szCs w:val="22"/>
+              </w:rPr>
+            </w:pPr>
+            <w:proofErr w:type="spellStart"/>
+            <w:r>
+              <w:rPr>
+                <w:rFonts w:ascii="Calibri" w:eastAsia="Times New Roman" w:hAnsi="Calibri" w:cs="Calibri"/>
+                <w:color w:val="000000"/>
+                <w:sz w:val="22"/>
+                <w:szCs w:val="22"/>
+              </w:rPr>
+              <w:t>deportkids</w:t>
+            </w:r>
+            <w:proofErr w:type="spellEnd"/>
+          </w:p>
+        </w:tc>
+        <w:tc>
+          <w:tcPr>
+            <w:tcW w:w="0" w:type="auto"/>
+            <w:hideMark/>
+          </w:tcPr>
+          <w:p>
+            <w:pPr>
+              <w:rPr>
+                <w:rFonts w:ascii="Calibri" w:eastAsia="Times New Roman" w:hAnsi="Calibri" w:cs="Calibri"/>
+                <w:color w:val="000000"/>
+                <w:sz w:val="22"/>
+                <w:szCs w:val="22"/>
+              </w:rPr>
+            </w:pPr>
+            <w:r>
+              <w:rPr>
+                <w:rFonts w:ascii="Calibri" w:eastAsia="Times New Roman" w:hAnsi="Calibri" w:cs="Calibri"/>
+                <w:color w:val="000000"/>
+                <w:sz w:val="22"/>
+                <w:szCs w:val="22"/>
+              </w:rPr>
+              <w:t>Should children brought illegally be sent back or allowed to stay?</w:t>
+            </w:r>
+          </w:p>
+        </w:tc>
+      </w:tr>
+      <w:tr>
+        <w:trPr>
+          <w:trHeight w:val="360"/>
+        </w:trPr>
+        <w:tc>
+          <w:tcPr>
+            <w:tcW w:w="0" w:type="auto"/>
+            <w:noWrap/>
+            <w:hideMark/>
+          </w:tcPr>
+          <w:p>
+            <w:pPr>
+              <w:rPr>
+                <w:rFonts w:ascii="Calibri" w:eastAsia="Times New Roman" w:hAnsi="Calibri" w:cs="Calibri"/>
+                <w:color w:val="000000"/>
+                <w:sz w:val="22"/>
+                <w:szCs w:val="22"/>
+              </w:rPr>
+            </w:pPr>
+            <w:r>
+              <w:rPr>
+                <w:rFonts w:ascii="Calibri" w:eastAsia="Times New Roman" w:hAnsi="Calibri" w:cs="Calibri"/>
+                <w:color w:val="000000"/>
+                <w:sz w:val="22"/>
+                <w:szCs w:val="22"/>
+              </w:rPr>
+              <w:t>wall</w:t>
+            </w:r>
+          </w:p>
+        </w:tc>
+        <w:tc>
+          <w:tcPr>
+            <w:tcW w:w="0" w:type="auto"/>
+            <w:hideMark/>
+          </w:tcPr>
+          <w:p>
+            <w:pPr>
+              <w:rPr>
+                <w:rFonts w:ascii="Calibri" w:eastAsia="Times New Roman" w:hAnsi="Calibri" w:cs="Calibri"/>
+                <w:color w:val="000000"/>
+                <w:sz w:val="22"/>
+                <w:szCs w:val="22"/>
+              </w:rPr>
+            </w:pPr>
+            <w:r>
+              <w:rPr>
+                <w:rFonts w:ascii="Calibri" w:eastAsia="Times New Roman" w:hAnsi="Calibri" w:cs="Calibri"/>
+                <w:color w:val="000000"/>
+                <w:sz w:val="22"/>
+                <w:szCs w:val="22"/>
+              </w:rPr>
+              <w:t>Do you support building a wall on the border with Mexico?</w:t>
+            </w:r>
+          </w:p>
+        </w:tc>
+      </w:tr>
+      <w:tr>
+        <w:trPr>
+          <w:trHeight w:val="360"/>
+        </w:trPr>
+        <w:tc>
+          <w:tcPr>
+            <w:tcW w:w="0" w:type="auto"/>
+            <w:noWrap/>
+            <w:hideMark/>
+          </w:tcPr>
+          <w:p>
+            <w:pPr>
+              <w:rPr>
+                <w:rFonts w:ascii="Calibri" w:eastAsia="Times New Roman" w:hAnsi="Calibri" w:cs="Calibri"/>
+                <w:color w:val="000000"/>
+                <w:sz w:val="22"/>
+                <w:szCs w:val="22"/>
+              </w:rPr>
+            </w:pPr>
+            <w:proofErr w:type="spellStart"/>
+            <w:r>
+              <w:rPr>
+                <w:rFonts w:ascii="Calibri" w:eastAsia="Times New Roman" w:hAnsi="Calibri" w:cs="Calibri"/>
+                <w:color w:val="000000"/>
+                <w:sz w:val="22"/>
+                <w:szCs w:val="22"/>
+              </w:rPr>
+              <w:t>russianinterfere</w:t>
+            </w:r>
+            <w:proofErr w:type="spellEnd"/>
+          </w:p>
+        </w:tc>
+        <w:tc>
+          <w:tcPr>
+            <w:tcW w:w="0" w:type="auto"/>
+            <w:hideMark/>
+          </w:tcPr>
+          <w:p>
+            <w:pPr>
+              <w:rPr>
+                <w:rFonts w:ascii="Calibri" w:eastAsia="Times New Roman" w:hAnsi="Calibri" w:cs="Calibri"/>
+                <w:color w:val="000000"/>
+                <w:sz w:val="22"/>
+                <w:szCs w:val="22"/>
+              </w:rPr>
+            </w:pPr>
+            <w:r>
+              <w:rPr>
+                <w:rFonts w:ascii="Calibri" w:eastAsia="Times New Roman" w:hAnsi="Calibri" w:cs="Calibri"/>
+                <w:color w:val="000000"/>
+                <w:sz w:val="22"/>
+                <w:szCs w:val="22"/>
+              </w:rPr>
+              <w:t>How likely was it that Russia will interfere with the upcoming electio</w:t>
+            </w:r>
+            <w:r>
+              <w:rPr>
+                <w:rFonts w:ascii="Calibri" w:eastAsia="Times New Roman" w:hAnsi="Calibri" w:cs="Calibri"/>
+                <w:color w:val="000000"/>
+                <w:sz w:val="22"/>
+                <w:szCs w:val="22"/>
+              </w:rPr>
+              <w:t>n</w:t>
+            </w:r>
+            <w:r>
+              <w:rPr>
+                <w:rFonts w:ascii="Calibri" w:eastAsia="Times New Roman" w:hAnsi="Calibri" w:cs="Calibri"/>
+                <w:color w:val="000000"/>
+                <w:sz w:val="22"/>
+                <w:szCs w:val="22"/>
+              </w:rPr>
+              <w:t>?</w:t>
+            </w:r>
+          </w:p>
+        </w:tc>
+      </w:tr>
+      <w:tr>
+        <w:trPr>
+          <w:trHeight w:val="360"/>
+        </w:trPr>
+        <w:tc>
+          <w:tcPr>
+            <w:tcW w:w="0" w:type="auto"/>
+            <w:noWrap/>
+            <w:hideMark/>
+          </w:tcPr>
+          <w:p>
+            <w:pPr>
+              <w:rPr>
+                <w:rFonts w:ascii="Calibri" w:eastAsia="Times New Roman" w:hAnsi="Calibri" w:cs="Calibri"/>
+                <w:color w:val="000000"/>
+                <w:sz w:val="22"/>
+                <w:szCs w:val="22"/>
+              </w:rPr>
+            </w:pPr>
+            <w:r>
+              <w:rPr>
+                <w:rFonts w:ascii="Calibri" w:eastAsia="Times New Roman" w:hAnsi="Calibri" w:cs="Calibri"/>
+                <w:color w:val="000000"/>
+                <w:sz w:val="22"/>
+                <w:szCs w:val="22"/>
+              </w:rPr>
+              <w:t>religion</w:t>
+            </w:r>
+          </w:p>
+        </w:tc>
+        <w:tc>
+          <w:tcPr>
+            <w:tcW w:w="0" w:type="auto"/>
+            <w:hideMark/>
+          </w:tcPr>
+          <w:p>
+            <w:pPr>
+              <w:rPr>
+                <w:rFonts w:ascii="Calibri" w:eastAsia="Times New Roman" w:hAnsi="Calibri" w:cs="Calibri"/>
+                <w:color w:val="000000"/>
+                <w:sz w:val="22"/>
+                <w:szCs w:val="22"/>
+              </w:rPr>
+            </w:pPr>
+            <w:r>
+              <w:rPr>
+                <w:rFonts w:ascii="Calibri" w:eastAsia="Times New Roman" w:hAnsi="Calibri" w:cs="Calibri"/>
+                <w:color w:val="000000"/>
+                <w:sz w:val="22"/>
+                <w:szCs w:val="22"/>
+              </w:rPr>
+              <w:t>Major religious group</w:t>
+            </w:r>
+          </w:p>
+        </w:tc>
+      </w:tr>
+      <w:tr>
+        <w:trPr>
+          <w:trHeight w:val="360"/>
+        </w:trPr>
+        <w:tc>
+          <w:tcPr>
+            <w:tcW w:w="0" w:type="auto"/>
+            <w:noWrap/>
+            <w:hideMark/>
+          </w:tcPr>
+          <w:p>
+            <w:pPr>
+              <w:rPr>
+                <w:rFonts w:ascii="Calibri" w:eastAsia="Times New Roman" w:hAnsi="Calibri" w:cs="Calibri"/>
+                <w:color w:val="000000"/>
+                <w:sz w:val="22"/>
+                <w:szCs w:val="22"/>
+              </w:rPr>
+            </w:pPr>
+            <w:r>
+              <w:rPr>
+                <w:rFonts w:ascii="Calibri" w:eastAsia="Times New Roman" w:hAnsi="Calibri" w:cs="Calibri"/>
+                <w:color w:val="000000"/>
+                <w:sz w:val="22"/>
+                <w:szCs w:val="22"/>
+              </w:rPr>
+              <w:t>age</w:t>
+            </w:r>
+          </w:p>
+        </w:tc>
+        <w:tc>
+          <w:tcPr>
+            <w:tcW w:w="0" w:type="auto"/>
+            <w:hideMark/>
+          </w:tcPr>
+          <w:p>
+            <w:pPr>
+              <w:rPr>
+                <w:rFonts w:ascii="Calibri" w:eastAsia="Times New Roman" w:hAnsi="Calibri" w:cs="Calibri"/>
+                <w:color w:val="000000"/>
+                <w:sz w:val="22"/>
+                <w:szCs w:val="22"/>
+              </w:rPr>
+            </w:pPr>
+            <w:r>
+              <w:rPr>
+                <w:rFonts w:ascii="Calibri" w:eastAsia="Times New Roman" w:hAnsi="Calibri" w:cs="Calibri"/>
+                <w:color w:val="000000"/>
+                <w:sz w:val="22"/>
+                <w:szCs w:val="22"/>
+              </w:rPr>
+              <w:t>Respondent's age in years</w:t>
+            </w:r>
+          </w:p>
+        </w:tc>
+      </w:tr>
+      <w:tr>
+        <w:trPr>
+          <w:trHeight w:val="360"/>
+        </w:trPr>
+        <w:tc>
+          <w:tcPr>
+            <w:tcW w:w="0" w:type="auto"/>
+            <w:noWrap/>
+            <w:hideMark/>
+          </w:tcPr>
+          <w:p>
+            <w:pPr>
+              <w:rPr>
+                <w:rFonts w:ascii="Calibri" w:eastAsia="Times New Roman" w:hAnsi="Calibri" w:cs="Calibri"/>
+                <w:color w:val="000000"/>
+                <w:sz w:val="22"/>
+                <w:szCs w:val="22"/>
+              </w:rPr>
+            </w:pPr>
+            <w:r>
+              <w:rPr>
+                <w:rFonts w:ascii="Calibri" w:eastAsia="Times New Roman" w:hAnsi="Calibri" w:cs="Calibri"/>
+                <w:color w:val="000000"/>
+                <w:sz w:val="22"/>
+                <w:szCs w:val="22"/>
+              </w:rPr>
+              <w:t>marital</w:t>
+            </w:r>
+          </w:p>
+        </w:tc>
+        <w:tc>
+          <w:tcPr>
+            <w:tcW w:w="0" w:type="auto"/>
+            <w:hideMark/>
+          </w:tcPr>
+          <w:p>
+            <w:pPr>
+              <w:rPr>
+                <w:rFonts w:ascii="Calibri" w:eastAsia="Times New Roman" w:hAnsi="Calibri" w:cs="Calibri"/>
+                <w:color w:val="000000"/>
+                <w:sz w:val="22"/>
+                <w:szCs w:val="22"/>
+              </w:rPr>
+            </w:pPr>
+            <w:r>
+              <w:rPr>
+                <w:rFonts w:ascii="Calibri" w:eastAsia="Times New Roman" w:hAnsi="Calibri" w:cs="Calibri"/>
+                <w:color w:val="000000"/>
+                <w:sz w:val="22"/>
+                <w:szCs w:val="22"/>
+              </w:rPr>
+              <w:t>Marital Status</w:t>
+            </w:r>
+          </w:p>
+        </w:tc>
+      </w:tr>
+      <w:tr>
+        <w:trPr>
+          <w:trHeight w:val="360"/>
+        </w:trPr>
+        <w:tc>
+          <w:tcPr>
+            <w:tcW w:w="0" w:type="auto"/>
+            <w:noWrap/>
+            <w:hideMark/>
+          </w:tcPr>
+          <w:p>
+            <w:pPr>
+              <w:rPr>
+                <w:rFonts w:ascii="Calibri" w:eastAsia="Times New Roman" w:hAnsi="Calibri" w:cs="Calibri"/>
+                <w:color w:val="000000"/>
+                <w:sz w:val="22"/>
+                <w:szCs w:val="22"/>
+              </w:rPr>
+            </w:pPr>
+            <w:r>
+              <w:rPr>
+                <w:rFonts w:ascii="Calibri" w:eastAsia="Times New Roman" w:hAnsi="Calibri" w:cs="Calibri"/>
+                <w:color w:val="000000"/>
+                <w:sz w:val="22"/>
+                <w:szCs w:val="22"/>
+              </w:rPr>
+              <w:t>education</w:t>
+            </w:r>
+          </w:p>
+        </w:tc>
+        <w:tc>
+          <w:tcPr>
+            <w:tcW w:w="0" w:type="auto"/>
+            <w:hideMark/>
+          </w:tcPr>
+          <w:p>
+            <w:pPr>
+              <w:rPr>
+                <w:rFonts w:ascii="Calibri" w:eastAsia="Times New Roman" w:hAnsi="Calibri" w:cs="Calibri"/>
+                <w:color w:val="000000"/>
+                <w:sz w:val="22"/>
+                <w:szCs w:val="22"/>
+              </w:rPr>
+            </w:pPr>
+            <w:r>
+              <w:rPr>
+                <w:rFonts w:ascii="Calibri" w:eastAsia="Times New Roman" w:hAnsi="Calibri" w:cs="Calibri"/>
+                <w:color w:val="000000"/>
+                <w:sz w:val="22"/>
+                <w:szCs w:val="22"/>
+              </w:rPr>
+              <w:t>Educational Attainment</w:t>
+            </w:r>
+          </w:p>
+        </w:tc>
+      </w:tr>
+      <w:tr>
+        <w:trPr>
+          <w:trHeight w:val="360"/>
+        </w:trPr>
+        <w:tc>
+          <w:tcPr>
+            <w:tcW w:w="0" w:type="auto"/>
+            <w:noWrap/>
+            <w:hideMark/>
+          </w:tcPr>
+          <w:p>
+            <w:pPr>
+              <w:rPr>
+                <w:rFonts w:ascii="Calibri" w:eastAsia="Times New Roman" w:hAnsi="Calibri" w:cs="Calibri"/>
+                <w:color w:val="000000"/>
+                <w:sz w:val="22"/>
+                <w:szCs w:val="22"/>
+              </w:rPr>
+            </w:pPr>
+            <w:proofErr w:type="spellStart"/>
+            <w:r>
+              <w:rPr>
+                <w:rFonts w:ascii="Calibri" w:eastAsia="Times New Roman" w:hAnsi="Calibri" w:cs="Calibri"/>
+                <w:color w:val="000000"/>
+                <w:sz w:val="22"/>
+                <w:szCs w:val="22"/>
+              </w:rPr>
+              <w:t>spouse_edu</w:t>
+            </w:r>
+            <w:proofErr w:type="spellEnd"/>
+          </w:p>
+        </w:tc>
+        <w:tc>
+          <w:tcPr>
+            <w:tcW w:w="0" w:type="auto"/>
+            <w:hideMark/>
+          </w:tcPr>
+          <w:p>
+            <w:pPr>
+              <w:rPr>
+                <w:rFonts w:ascii="Calibri" w:eastAsia="Times New Roman" w:hAnsi="Calibri" w:cs="Calibri"/>
+                <w:color w:val="000000"/>
+                <w:sz w:val="22"/>
+                <w:szCs w:val="22"/>
+              </w:rPr>
+            </w:pPr>
+            <w:r>
+              <w:rPr>
+                <w:rFonts w:ascii="Calibri" w:eastAsia="Times New Roman" w:hAnsi="Calibri" w:cs="Calibri"/>
+                <w:color w:val="000000"/>
+                <w:sz w:val="22"/>
+                <w:szCs w:val="22"/>
+              </w:rPr>
+              <w:t>Spouse's educational attainment</w:t>
+            </w:r>
+          </w:p>
+        </w:tc>
+      </w:tr>
+      <w:tr>
+        <w:trPr>
+          <w:trHeight w:val="360"/>
+        </w:trPr>
+        <w:tc>
+          <w:tcPr>
+            <w:tcW w:w="0" w:type="auto"/>
+            <w:noWrap/>
+            <w:hideMark/>
+          </w:tcPr>
+          <w:p>
+            <w:pPr>
+              <w:rPr>
+                <w:rFonts w:ascii="Calibri" w:eastAsia="Times New Roman" w:hAnsi="Calibri" w:cs="Calibri"/>
+                <w:color w:val="000000"/>
+                <w:sz w:val="22"/>
+                <w:szCs w:val="22"/>
+              </w:rPr>
+            </w:pPr>
+            <w:proofErr w:type="spellStart"/>
+            <w:r>
+              <w:rPr>
+                <w:rFonts w:ascii="Calibri" w:eastAsia="Times New Roman" w:hAnsi="Calibri" w:cs="Calibri"/>
+                <w:color w:val="000000"/>
+                <w:sz w:val="22"/>
+                <w:szCs w:val="22"/>
+              </w:rPr>
+              <w:t>armedforces</w:t>
+            </w:r>
+            <w:proofErr w:type="spellEnd"/>
+          </w:p>
+        </w:tc>
+        <w:tc>
+          <w:tcPr>
+            <w:tcW w:w="0" w:type="auto"/>
+            <w:hideMark/>
+          </w:tcPr>
+          <w:p>
+            <w:pPr>
+              <w:rPr>
+                <w:rFonts w:ascii="Calibri" w:eastAsia="Times New Roman" w:hAnsi="Calibri" w:cs="Calibri"/>
+                <w:color w:val="000000"/>
+                <w:sz w:val="22"/>
+                <w:szCs w:val="22"/>
+              </w:rPr>
+            </w:pPr>
+            <w:r>
+              <w:rPr>
+                <w:rFonts w:ascii="Calibri" w:eastAsia="Times New Roman" w:hAnsi="Calibri" w:cs="Calibri"/>
+                <w:color w:val="000000"/>
+                <w:sz w:val="22"/>
+                <w:szCs w:val="22"/>
+              </w:rPr>
+              <w:t>Did R participate in US armed forces?</w:t>
+            </w:r>
+          </w:p>
+        </w:tc>
+      </w:tr>
+      <w:tr>
+        <w:trPr>
+          <w:trHeight w:val="360"/>
+        </w:trPr>
+        <w:tc>
+          <w:tcPr>
+            <w:tcW w:w="0" w:type="auto"/>
+            <w:noWrap/>
+            <w:hideMark/>
+          </w:tcPr>
+          <w:p>
+            <w:pPr>
+              <w:rPr>
+                <w:rFonts w:ascii="Calibri" w:eastAsia="Times New Roman" w:hAnsi="Calibri" w:cs="Calibri"/>
+                <w:color w:val="000000"/>
+                <w:sz w:val="22"/>
+                <w:szCs w:val="22"/>
+              </w:rPr>
+            </w:pPr>
+            <w:r>
+              <w:rPr>
+                <w:rFonts w:ascii="Calibri" w:eastAsia="Times New Roman" w:hAnsi="Calibri" w:cs="Calibri"/>
+                <w:color w:val="000000"/>
+                <w:sz w:val="22"/>
+                <w:szCs w:val="22"/>
+              </w:rPr>
+              <w:t>labor</w:t>
+            </w:r>
+          </w:p>
+        </w:tc>
+        <w:tc>
+          <w:tcPr>
+            <w:tcW w:w="0" w:type="auto"/>
+            <w:hideMark/>
+          </w:tcPr>
+          <w:p>
+            <w:pPr>
+              <w:rPr>
+                <w:rFonts w:ascii="Calibri" w:eastAsia="Times New Roman" w:hAnsi="Calibri" w:cs="Calibri"/>
+                <w:color w:val="000000"/>
+                <w:sz w:val="22"/>
+                <w:szCs w:val="22"/>
+              </w:rPr>
+            </w:pPr>
+            <w:r>
+              <w:rPr>
+                <w:rFonts w:ascii="Calibri" w:eastAsia="Times New Roman" w:hAnsi="Calibri" w:cs="Calibri"/>
+                <w:color w:val="000000"/>
+                <w:sz w:val="22"/>
+                <w:szCs w:val="22"/>
+              </w:rPr>
+              <w:t>Labor force status</w:t>
+            </w:r>
+          </w:p>
+        </w:tc>
+      </w:tr>
+      <w:tr>
+        <w:trPr>
+          <w:trHeight w:val="360"/>
+        </w:trPr>
+        <w:tc>
+          <w:tcPr>
+            <w:tcW w:w="0" w:type="auto"/>
+            <w:noWrap/>
+            <w:hideMark/>
+          </w:tcPr>
+          <w:p>
+            <w:pPr>
+              <w:rPr>
+                <w:rFonts w:ascii="Calibri" w:eastAsia="Times New Roman" w:hAnsi="Calibri" w:cs="Calibri"/>
+                <w:color w:val="000000"/>
+                <w:sz w:val="22"/>
+                <w:szCs w:val="22"/>
+              </w:rPr>
+            </w:pPr>
+            <w:r>
+              <w:rPr>
+                <w:rFonts w:ascii="Calibri" w:eastAsia="Times New Roman" w:hAnsi="Calibri" w:cs="Calibri"/>
+                <w:color w:val="000000"/>
+                <w:sz w:val="22"/>
+                <w:szCs w:val="22"/>
+              </w:rPr>
+              <w:t>union</w:t>
+            </w:r>
+          </w:p>
+        </w:tc>
+        <w:tc>
+          <w:tcPr>
+            <w:tcW w:w="0" w:type="auto"/>
+            <w:hideMark/>
+          </w:tcPr>
+          <w:p>
+            <w:pPr>
+              <w:rPr>
+                <w:rFonts w:ascii="Calibri" w:eastAsia="Times New Roman" w:hAnsi="Calibri" w:cs="Calibri"/>
+                <w:color w:val="000000"/>
+                <w:sz w:val="22"/>
+                <w:szCs w:val="22"/>
+              </w:rPr>
+            </w:pPr>
+            <w:r>
+              <w:rPr>
+                <w:rFonts w:ascii="Calibri" w:eastAsia="Times New Roman" w:hAnsi="Calibri" w:cs="Calibri"/>
+                <w:color w:val="000000"/>
+                <w:sz w:val="22"/>
+                <w:szCs w:val="22"/>
+              </w:rPr>
+              <w:t>Is anyone in HH part of a labor union</w:t>
+            </w:r>
+          </w:p>
+        </w:tc>
+      </w:tr>
+      <w:tr>
+        <w:trPr>
+          <w:trHeight w:val="360"/>
+        </w:trPr>
+        <w:tc>
+          <w:tcPr>
+            <w:tcW w:w="0" w:type="auto"/>
+            <w:noWrap/>
+            <w:hideMark/>
+          </w:tcPr>
+          <w:p>
+            <w:pPr>
+              <w:rPr>
+                <w:rFonts w:ascii="Calibri" w:eastAsia="Times New Roman" w:hAnsi="Calibri" w:cs="Calibri"/>
+                <w:color w:val="000000"/>
+                <w:sz w:val="22"/>
+                <w:szCs w:val="22"/>
+              </w:rPr>
+            </w:pPr>
+            <w:r>
+              <w:rPr>
+                <w:rFonts w:ascii="Calibri" w:eastAsia="Times New Roman" w:hAnsi="Calibri" w:cs="Calibri"/>
+                <w:color w:val="000000"/>
+                <w:sz w:val="22"/>
+                <w:szCs w:val="22"/>
+              </w:rPr>
+              <w:t>ethnicity</w:t>
+            </w:r>
+          </w:p>
+        </w:tc>
+        <w:tc>
+          <w:tcPr>
+            <w:tcW w:w="0" w:type="auto"/>
+            <w:hideMark/>
+          </w:tcPr>
+          <w:p>
+            <w:pPr>
+              <w:rPr>
+                <w:rFonts w:ascii="Calibri" w:eastAsia="Times New Roman" w:hAnsi="Calibri" w:cs="Calibri"/>
+                <w:color w:val="000000"/>
+                <w:sz w:val="22"/>
+                <w:szCs w:val="22"/>
+              </w:rPr>
+            </w:pPr>
+            <w:r>
+              <w:rPr>
+                <w:rFonts w:ascii="Calibri" w:eastAsia="Times New Roman" w:hAnsi="Calibri" w:cs="Calibri"/>
+                <w:color w:val="000000"/>
+                <w:sz w:val="22"/>
+                <w:szCs w:val="22"/>
+              </w:rPr>
+              <w:t>R's self-identified ethnicity</w:t>
+            </w:r>
+          </w:p>
+        </w:tc>
+      </w:tr>
+      <w:tr>
+        <w:trPr>
+          <w:trHeight w:val="360"/>
+        </w:trPr>
+        <w:tc>
+          <w:tcPr>
+            <w:tcW w:w="0" w:type="auto"/>
+            <w:noWrap/>
+            <w:hideMark/>
+          </w:tcPr>
+          <w:p>
+            <w:pPr>
+              <w:rPr>
+                <w:rFonts w:ascii="Calibri" w:eastAsia="Times New Roman" w:hAnsi="Calibri" w:cs="Calibri"/>
+                <w:color w:val="000000"/>
+                <w:sz w:val="22"/>
+                <w:szCs w:val="22"/>
+              </w:rPr>
+            </w:pPr>
+            <w:r>
+              <w:rPr>
+                <w:rFonts w:ascii="Calibri" w:eastAsia="Times New Roman" w:hAnsi="Calibri" w:cs="Calibri"/>
+                <w:color w:val="000000"/>
+                <w:sz w:val="22"/>
+                <w:szCs w:val="22"/>
+              </w:rPr>
+              <w:t>children</w:t>
+            </w:r>
+          </w:p>
+        </w:tc>
+        <w:tc>
+          <w:tcPr>
+            <w:tcW w:w="0" w:type="auto"/>
+            <w:hideMark/>
+          </w:tcPr>
+          <w:p>
+            <w:pPr>
+              <w:rPr>
+                <w:rFonts w:ascii="Calibri" w:eastAsia="Times New Roman" w:hAnsi="Calibri" w:cs="Calibri"/>
+                <w:color w:val="000000"/>
+                <w:sz w:val="22"/>
+                <w:szCs w:val="22"/>
+              </w:rPr>
+            </w:pPr>
+            <w:r>
+              <w:rPr>
+                <w:rFonts w:ascii="Calibri" w:eastAsia="Times New Roman" w:hAnsi="Calibri" w:cs="Calibri"/>
+                <w:color w:val="000000"/>
+                <w:sz w:val="22"/>
+                <w:szCs w:val="22"/>
+              </w:rPr>
+              <w:t>How many children aged 0 - 17 in household</w:t>
+            </w:r>
+          </w:p>
+        </w:tc>
+      </w:tr>
+      <w:tr>
+        <w:trPr>
+          <w:trHeight w:val="360"/>
+        </w:trPr>
+        <w:tc>
+          <w:tcPr>
+            <w:tcW w:w="0" w:type="auto"/>
+            <w:noWrap/>
+            <w:hideMark/>
+          </w:tcPr>
+          <w:p>
+            <w:pPr>
+              <w:rPr>
+                <w:rFonts w:ascii="Calibri" w:eastAsia="Times New Roman" w:hAnsi="Calibri" w:cs="Calibri"/>
+                <w:color w:val="000000"/>
+                <w:sz w:val="22"/>
+                <w:szCs w:val="22"/>
+              </w:rPr>
+            </w:pPr>
+            <w:r>
+              <w:rPr>
+                <w:rFonts w:ascii="Calibri" w:eastAsia="Times New Roman" w:hAnsi="Calibri" w:cs="Calibri"/>
+                <w:color w:val="000000"/>
+                <w:sz w:val="22"/>
+                <w:szCs w:val="22"/>
+              </w:rPr>
+              <w:t>income</w:t>
+            </w:r>
+          </w:p>
+        </w:tc>
+        <w:tc>
+          <w:tcPr>
+            <w:tcW w:w="0" w:type="auto"/>
+            <w:hideMark/>
+          </w:tcPr>
+          <w:p>
+            <w:pPr>
+              <w:rPr>
+                <w:rFonts w:ascii="Calibri" w:eastAsia="Times New Roman" w:hAnsi="Calibri" w:cs="Calibri"/>
+                <w:color w:val="000000"/>
+                <w:sz w:val="22"/>
+                <w:szCs w:val="22"/>
+              </w:rPr>
+            </w:pPr>
+            <w:r>
+              <w:rPr>
+                <w:rFonts w:ascii="Calibri" w:eastAsia="Times New Roman" w:hAnsi="Calibri" w:cs="Calibri"/>
+                <w:color w:val="000000"/>
+                <w:sz w:val="22"/>
+                <w:szCs w:val="22"/>
+              </w:rPr>
+              <w:t>Total household income</w:t>
+            </w:r>
+          </w:p>
+        </w:tc>
+      </w:tr>
+      <w:tr>
+        <w:trPr>
+          <w:trHeight w:val="360"/>
+        </w:trPr>
+        <w:tc>
+          <w:tcPr>
+            <w:tcW w:w="0" w:type="auto"/>
+            <w:noWrap/>
+            <w:hideMark/>
+          </w:tcPr>
+          <w:p>
+            <w:pPr>
+              <w:rPr>
+                <w:rFonts w:ascii="Calibri" w:eastAsia="Times New Roman" w:hAnsi="Calibri" w:cs="Calibri"/>
+                <w:color w:val="000000"/>
+                <w:sz w:val="22"/>
+                <w:szCs w:val="22"/>
+              </w:rPr>
+            </w:pPr>
+            <w:r>
+              <w:rPr>
+                <w:rFonts w:ascii="Calibri" w:eastAsia="Times New Roman" w:hAnsi="Calibri" w:cs="Calibri"/>
+                <w:color w:val="000000"/>
+                <w:sz w:val="22"/>
+                <w:szCs w:val="22"/>
+              </w:rPr>
+              <w:t>health</w:t>
+            </w:r>
+          </w:p>
+        </w:tc>
+        <w:tc>
+          <w:tcPr>
+            <w:tcW w:w="0" w:type="auto"/>
+            <w:hideMark/>
+          </w:tcPr>
+          <w:p>
+            <w:pPr>
+              <w:rPr>
+                <w:rFonts w:ascii="Calibri" w:eastAsia="Times New Roman" w:hAnsi="Calibri" w:cs="Calibri"/>
+                <w:color w:val="000000"/>
+                <w:sz w:val="22"/>
+                <w:szCs w:val="22"/>
+              </w:rPr>
+            </w:pPr>
+            <w:r>
+              <w:rPr>
+                <w:rFonts w:ascii="Calibri" w:eastAsia="Times New Roman" w:hAnsi="Calibri" w:cs="Calibri"/>
+                <w:color w:val="000000"/>
+                <w:sz w:val="22"/>
+                <w:szCs w:val="22"/>
+              </w:rPr>
+              <w:t>Health of R</w:t>
+            </w:r>
+          </w:p>
+        </w:tc>
+      </w:tr>
+      <w:tr>
+        <w:trPr>
+          <w:trHeight w:val="360"/>
+        </w:trPr>
+        <w:tc>
+          <w:tcPr>
+            <w:tcW w:w="0" w:type="auto"/>
+            <w:noWrap/>
+            <w:hideMark/>
+          </w:tcPr>
+          <w:p>
+            <w:pPr>
+              <w:rPr>
+                <w:rFonts w:ascii="Calibri" w:eastAsia="Times New Roman" w:hAnsi="Calibri" w:cs="Calibri"/>
+                <w:color w:val="000000"/>
+                <w:sz w:val="22"/>
+                <w:szCs w:val="22"/>
+              </w:rPr>
+            </w:pPr>
+            <w:proofErr w:type="spellStart"/>
+            <w:r>
+              <w:rPr>
+                <w:rFonts w:ascii="Calibri" w:eastAsia="Times New Roman" w:hAnsi="Calibri" w:cs="Calibri"/>
+                <w:color w:val="000000"/>
+                <w:sz w:val="22"/>
+                <w:szCs w:val="22"/>
+              </w:rPr>
+              <w:t>getcovid</w:t>
+            </w:r>
+            <w:proofErr w:type="spellEnd"/>
+          </w:p>
+        </w:tc>
+        <w:tc>
+          <w:tcPr>
+            <w:tcW w:w="0" w:type="auto"/>
+            <w:hideMark/>
+          </w:tcPr>
+          <w:p>
+            <w:pPr>
+              <w:rPr>
+                <w:rFonts w:ascii="Calibri" w:eastAsia="Times New Roman" w:hAnsi="Calibri" w:cs="Calibri"/>
+                <w:color w:val="000000"/>
+                <w:sz w:val="22"/>
+                <w:szCs w:val="22"/>
+              </w:rPr>
+            </w:pPr>
+            <w:r>
+              <w:rPr>
+                <w:rFonts w:ascii="Calibri" w:eastAsia="Times New Roman" w:hAnsi="Calibri" w:cs="Calibri"/>
+                <w:color w:val="000000"/>
+                <w:sz w:val="22"/>
+                <w:szCs w:val="22"/>
+              </w:rPr>
+              <w:t>Did anyone in the household get COVID?</w:t>
+            </w:r>
+          </w:p>
+        </w:tc>
+      </w:tr>
+      <w:tr>
+        <w:trPr>
+          <w:trHeight w:val="360"/>
+        </w:trPr>
+        <w:tc>
+          <w:tcPr>
+            <w:tcW w:w="0" w:type="auto"/>
+            <w:noWrap/>
+            <w:hideMark/>
+          </w:tcPr>
+          <w:p>
+            <w:pPr>
+              <w:rPr>
+                <w:rFonts w:ascii="Calibri" w:eastAsia="Times New Roman" w:hAnsi="Calibri" w:cs="Calibri"/>
+                <w:color w:val="000000"/>
+                <w:sz w:val="22"/>
+                <w:szCs w:val="22"/>
+              </w:rPr>
+            </w:pPr>
+            <w:r>
+              <w:rPr>
+                <w:rFonts w:ascii="Calibri" w:eastAsia="Times New Roman" w:hAnsi="Calibri" w:cs="Calibri"/>
+                <w:color w:val="000000"/>
+                <w:sz w:val="22"/>
+                <w:szCs w:val="22"/>
+              </w:rPr>
+              <w:t>satisfied</w:t>
+            </w:r>
+          </w:p>
+        </w:tc>
+        <w:tc>
+          <w:tcPr>
+            <w:tcW w:w="0" w:type="auto"/>
+            <w:hideMark/>
+          </w:tcPr>
+          <w:p>
+            <w:pPr>
+              <w:rPr>
+                <w:rFonts w:ascii="Calibri" w:eastAsia="Times New Roman" w:hAnsi="Calibri" w:cs="Calibri"/>
+                <w:color w:val="000000"/>
+                <w:sz w:val="22"/>
+                <w:szCs w:val="22"/>
+              </w:rPr>
+            </w:pPr>
+            <w:r>
+              <w:rPr>
+                <w:rFonts w:ascii="Calibri" w:eastAsia="Times New Roman" w:hAnsi="Calibri" w:cs="Calibri"/>
+                <w:color w:val="000000"/>
+                <w:sz w:val="22"/>
+                <w:szCs w:val="22"/>
+              </w:rPr>
+              <w:t>How satisfied is R with life?</w:t>
+            </w:r>
+          </w:p>
+        </w:tc>
+      </w:tr>
+      <w:tr>
+        <w:trPr>
+          <w:trHeight w:val="360"/>
+        </w:trPr>
+        <w:tc>
+          <w:tcPr>
+            <w:tcW w:w="0" w:type="auto"/>
+            <w:noWrap/>
+            <w:hideMark/>
+          </w:tcPr>
+          <w:p>
+            <w:pPr>
+              <w:rPr>
+                <w:rFonts w:ascii="Calibri" w:eastAsia="Times New Roman" w:hAnsi="Calibri" w:cs="Calibri"/>
+                <w:color w:val="000000"/>
+                <w:sz w:val="22"/>
+                <w:szCs w:val="22"/>
+              </w:rPr>
+            </w:pPr>
+            <w:r>
+              <w:rPr>
+                <w:rFonts w:ascii="Calibri" w:eastAsia="Times New Roman" w:hAnsi="Calibri" w:cs="Calibri"/>
+                <w:color w:val="000000"/>
+                <w:sz w:val="22"/>
+                <w:szCs w:val="22"/>
+              </w:rPr>
+              <w:t>vote</w:t>
+            </w:r>
+          </w:p>
+        </w:tc>
+        <w:tc>
+          <w:tcPr>
+            <w:tcW w:w="0" w:type="auto"/>
+            <w:hideMark/>
+          </w:tcPr>
+          <w:p>
+            <w:pPr>
+              <w:rPr>
+                <w:rFonts w:ascii="Calibri" w:eastAsia="Times New Roman" w:hAnsi="Calibri" w:cs="Calibri"/>
+                <w:color w:val="000000"/>
+                <w:sz w:val="22"/>
+                <w:szCs w:val="22"/>
+              </w:rPr>
+            </w:pPr>
+            <w:r>
+              <w:rPr>
+                <w:rFonts w:ascii="Calibri" w:eastAsia="Times New Roman" w:hAnsi="Calibri" w:cs="Calibri"/>
+                <w:color w:val="000000"/>
+                <w:sz w:val="22"/>
+                <w:szCs w:val="22"/>
+              </w:rPr>
+              <w:t>Did R vote for President in 2020?</w:t>
+            </w:r>
+          </w:p>
+        </w:tc>
+      </w:tr>
+      <w:tr>
+        <w:trPr>
+          <w:trHeight w:val="360"/>
+        </w:trPr>
+        <w:tc>
+          <w:tcPr>
+            <w:tcW w:w="0" w:type="auto"/>
+            <w:noWrap/>
+            <w:hideMark/>
+          </w:tcPr>
+          <w:p>
+            <w:pPr>
+              <w:rPr>
+                <w:rFonts w:ascii="Calibri" w:eastAsia="Times New Roman" w:hAnsi="Calibri" w:cs="Calibri"/>
+                <w:color w:val="000000"/>
+                <w:sz w:val="22"/>
+                <w:szCs w:val="22"/>
+              </w:rPr>
+            </w:pPr>
+            <w:proofErr w:type="spellStart"/>
+            <w:r>
+              <w:rPr>
+                <w:rFonts w:ascii="Calibri" w:eastAsia="Times New Roman" w:hAnsi="Calibri" w:cs="Calibri"/>
+                <w:color w:val="000000"/>
+                <w:sz w:val="22"/>
+                <w:szCs w:val="22"/>
+              </w:rPr>
+              <w:t>whovoted</w:t>
+            </w:r>
+            <w:proofErr w:type="spellEnd"/>
+          </w:p>
+        </w:tc>
+        <w:tc>
+          <w:tcPr>
+            <w:tcW w:w="0" w:type="auto"/>
+            <w:hideMark/>
+          </w:tcPr>
+          <w:p>
+            <w:pPr>
+              <w:rPr>
+                <w:rFonts w:ascii="Calibri" w:eastAsia="Times New Roman" w:hAnsi="Calibri" w:cs="Calibri"/>
+                <w:color w:val="000000"/>
+                <w:sz w:val="22"/>
+                <w:szCs w:val="22"/>
+              </w:rPr>
+            </w:pPr>
+            <w:r>
+              <w:rPr>
+                <w:rFonts w:ascii="Calibri" w:eastAsia="Times New Roman" w:hAnsi="Calibri" w:cs="Calibri"/>
+                <w:color w:val="000000"/>
+                <w:sz w:val="22"/>
+                <w:szCs w:val="22"/>
+              </w:rPr>
+              <w:t>For whom did R vote?</w:t>
+            </w:r>
+          </w:p>
+        </w:tc>
+      </w:tr>
+      <w:tr>
+        <w:trPr>
+          <w:trHeight w:val="360"/>
+        </w:trPr>
+        <w:tc>
+          <w:tcPr>
+            <w:tcW w:w="0" w:type="auto"/>
+            <w:noWrap/>
+            <w:hideMark/>
+          </w:tcPr>
+          <w:p>
+            <w:pPr>
+              <w:rPr>
+                <w:rFonts w:ascii="Calibri" w:eastAsia="Times New Roman" w:hAnsi="Calibri" w:cs="Calibri"/>
+                <w:color w:val="000000"/>
+                <w:sz w:val="22"/>
+                <w:szCs w:val="22"/>
+              </w:rPr>
+            </w:pPr>
+            <w:r>
+              <w:rPr>
+                <w:rFonts w:ascii="Calibri" w:eastAsia="Times New Roman" w:hAnsi="Calibri" w:cs="Calibri"/>
+                <w:color w:val="000000"/>
+                <w:sz w:val="22"/>
+                <w:szCs w:val="22"/>
+              </w:rPr>
+              <w:t>region</w:t>
+            </w:r>
+          </w:p>
+        </w:tc>
+        <w:tc>
+          <w:tcPr>
+            <w:tcW w:w="0" w:type="auto"/>
+            <w:hideMark/>
+          </w:tcPr>
+          <w:p>
+            <w:pPr>
+              <w:rPr>
+                <w:rFonts w:ascii="Calibri" w:eastAsia="Times New Roman" w:hAnsi="Calibri" w:cs="Calibri"/>
+                <w:color w:val="000000"/>
+                <w:sz w:val="22"/>
+                <w:szCs w:val="22"/>
+              </w:rPr>
+            </w:pPr>
+            <w:r>
+              <w:rPr>
+                <w:rFonts w:ascii="Calibri" w:eastAsia="Times New Roman" w:hAnsi="Calibri" w:cs="Calibri"/>
+                <w:color w:val="000000"/>
+                <w:sz w:val="22"/>
+                <w:szCs w:val="22"/>
+              </w:rPr>
+              <w:t>Census region</w:t>
+            </w:r>
+          </w:p>
+        </w:tc>
+      </w:tr>
+    </w:tbl>
+    <w:p>
+      <w:pPr>
+        <w:jc w:val="center"/>
+        <w:rPr>
+          <w:b/>
+          <w:bCs/>
+          <w:sz w:val="22"/>
+          <w:szCs w:val="22"/>
+          <w:lang w:val="en-US"/>
+        </w:rPr>
+      </w:pPr>
+      <w:r>
+        <w:rPr>
+          <w:b/>
+          <w:bCs/>
+          <w:sz w:val="22"/>
+          <w:szCs w:val="22"/>
+          <w:lang w:val="en-US"/>
+        </w:rPr>
+        <w:t>Table 1: Data Dictionary</w:t>
+      </w:r>
+    </w:p>
+    <w:p>
+      <w:pPr>
+        <w:rPr>
+          <w:lang w:val="en-US"/>
+        </w:rPr>
+      </w:pPr>
+    </w:p>
+    <w:p>
+      <w:pPr>
+        <w:rPr>
+          <w:b/>
+          <w:bCs/>
+          <w:sz w:val="28"/>
+          <w:szCs w:val="28"/>
+          <w:lang w:val="en-US"/>
+        </w:rPr>
+      </w:pPr>
+    </w:p>
+    <w:p>
+      <w:pPr>
+        <w:rPr>
+          <w:b/>
+          <w:bCs/>
+          <w:sz w:val="28"/>
+          <w:szCs w:val="28"/>
+          <w:lang w:val="en-US"/>
+        </w:rPr>
+      </w:pPr>
+    </w:p>
+    <w:p>
+      <w:pPr>
+        <w:rPr>
+          <w:b/>
+          <w:bCs/>
+          <w:sz w:val="28"/>
+          <w:szCs w:val="28"/>
+          <w:lang w:val="en-US"/>
+        </w:rPr>
+      </w:pPr>
+      <w:r>
+        <w:rPr>
+          <w:b/>
+          <w:bCs/>
+          <w:sz w:val="28"/>
+          <w:szCs w:val="28"/>
           <w:lang w:val="en-US"/>
         </w:rPr>
         <w:t>Approach</w:t>
@@ -61,15 +3680,127 @@
           <w:lang w:val="en-US"/>
         </w:rPr>
       </w:pPr>
-    </w:p>
-    <w:p>
-      <w:pPr>
-        <w:rPr>
-          <w:lang w:val="en-US"/>
-        </w:rPr>
-      </w:pPr>
-      <w:r>
-        <w:rPr>
+      <w:r>
+        <w:rPr>
+          <w:lang w:val="en-US"/>
+        </w:rPr>
+        <w:t xml:space="preserve">The analysis approach would be </w:t>
+      </w:r>
+    </w:p>
+    <w:p>
+      <w:pPr>
+        <w:pStyle w:val="ListParagraph"/>
+        <w:numPr>
+          <w:ilvl w:val="0"/>
+          <w:numId w:val="1"/>
+        </w:numPr>
+        <w:rPr>
+          <w:lang w:val="en-US"/>
+        </w:rPr>
+      </w:pPr>
+      <w:r>
+        <w:rPr>
+          <w:lang w:val="en-US"/>
+        </w:rPr>
+        <w:t>Review the data dictionary to get more context</w:t>
+      </w:r>
+      <w:r>
+        <w:rPr>
+          <w:lang w:val="en-US"/>
+        </w:rPr>
+        <w:t xml:space="preserve"> and s</w:t>
+      </w:r>
+      <w:r>
+        <w:rPr>
+          <w:lang w:val="en-US"/>
+        </w:rPr>
+        <w:t>elect key variables</w:t>
+      </w:r>
+    </w:p>
+    <w:p>
+      <w:pPr>
+        <w:pStyle w:val="ListParagraph"/>
+        <w:numPr>
+          <w:ilvl w:val="0"/>
+          <w:numId w:val="1"/>
+        </w:numPr>
+        <w:rPr>
+          <w:lang w:val="en-US"/>
+        </w:rPr>
+      </w:pPr>
+      <w:r>
+        <w:rPr>
+          <w:lang w:val="en-US"/>
+        </w:rPr>
+        <w:t>Apply different techniques (visualization, statistical modeling) to the data in order to achieve the objective</w:t>
+      </w:r>
+    </w:p>
+    <w:p>
+      <w:pPr>
+        <w:pStyle w:val="ListParagraph"/>
+        <w:numPr>
+          <w:ilvl w:val="0"/>
+          <w:numId w:val="1"/>
+        </w:numPr>
+        <w:rPr>
+          <w:lang w:val="en-US"/>
+        </w:rPr>
+      </w:pPr>
+      <w:r>
+        <w:rPr>
+          <w:lang w:val="en-US"/>
+        </w:rPr>
+        <w:t>Generate insights</w:t>
+      </w:r>
+    </w:p>
+    <w:p>
+      <w:pPr>
+        <w:rPr>
+          <w:lang w:val="en-US"/>
+        </w:rPr>
+      </w:pPr>
+      <w:r>
+        <w:rPr>
+          <w:lang w:val="en-US"/>
+        </w:rPr>
+        <w:t>The analysis w</w:t>
+      </w:r>
+      <w:r>
+        <w:rPr>
+          <w:lang w:val="en-US"/>
+        </w:rPr>
+        <w:t>as</w:t>
+      </w:r>
+      <w:r>
+        <w:rPr>
+          <w:lang w:val="en-US"/>
+        </w:rPr>
+        <w:t xml:space="preserve"> done using R and RStudio.</w:t>
+      </w:r>
+    </w:p>
+    <w:p>
+      <w:pPr>
+        <w:rPr>
+          <w:lang w:val="en-US"/>
+        </w:rPr>
+      </w:pPr>
+    </w:p>
+    <w:p>
+      <w:pPr>
+        <w:rPr>
+          <w:b/>
+          <w:bCs/>
+          <w:sz w:val="28"/>
+          <w:szCs w:val="28"/>
+          <w:lang w:val="en-US"/>
+        </w:rPr>
+      </w:pPr>
+      <w:r>
+        <w:rPr>
+          <w:b/>
+          <w:bCs/>
+          <w:sz w:val="28"/>
+          <w:szCs w:val="28"/>
           <w:lang w:val="en-US"/>
         </w:rPr>
         <w:t xml:space="preserve">Analysis </w:t>
@@ -81,15 +3812,1712 @@
           <w:lang w:val="en-US"/>
         </w:rPr>
       </w:pPr>
-    </w:p>
-    <w:p>
-      <w:pPr>
-        <w:rPr>
-          <w:lang w:val="en-US"/>
-        </w:rPr>
-      </w:pPr>
-      <w:r>
-        <w:rPr>
+      <w:r>
+        <w:rPr>
+          <w:lang w:val="en-US"/>
+        </w:rPr>
+        <w:t>Multiple attributes were looked</w:t>
+      </w:r>
+      <w:r>
+        <w:rPr>
+          <w:lang w:val="en-US"/>
+        </w:rPr>
+        <w:t xml:space="preserve"> using the data dictionary.  After the review it </w:t>
+      </w:r>
+      <w:r>
+        <w:rPr>
+          <w:lang w:val="en-US"/>
+        </w:rPr>
+        <w:t xml:space="preserve">was narrowed down </w:t>
+      </w:r>
+      <w:r>
+        <w:rPr>
+          <w:lang w:val="en-US"/>
+        </w:rPr>
+        <w:t xml:space="preserve">to </w:t>
+      </w:r>
+      <w:r>
+        <w:rPr>
+          <w:lang w:val="en-US"/>
+        </w:rPr>
+        <w:t>9</w:t>
+      </w:r>
+      <w:r>
+        <w:rPr>
+          <w:lang w:val="en-US"/>
+        </w:rPr>
+        <w:t xml:space="preserve"> variable</w:t>
+      </w:r>
+      <w:r>
+        <w:rPr>
+          <w:lang w:val="en-US"/>
+        </w:rPr>
+        <w:t>s</w:t>
+      </w:r>
+      <w:r>
+        <w:rPr>
+          <w:lang w:val="en-US"/>
+        </w:rPr>
+        <w:t>.  These are</w:t>
+      </w:r>
+      <w:r>
+        <w:rPr>
+          <w:lang w:val="en-US"/>
+        </w:rPr>
+        <w:t>:</w:t>
+      </w:r>
+    </w:p>
+    <w:p>
+      <w:pPr>
+        <w:pStyle w:val="ListParagraph"/>
+        <w:numPr>
+          <w:ilvl w:val="0"/>
+          <w:numId w:val="1"/>
+        </w:numPr>
+        <w:rPr>
+          <w:lang w:val="en-US"/>
+        </w:rPr>
+      </w:pPr>
+      <w:r>
+        <w:rPr>
+          <w:lang w:val="en-US"/>
+        </w:rPr>
+        <w:t>Ethnicity</w:t>
+      </w:r>
+    </w:p>
+    <w:p>
+      <w:pPr>
+        <w:pStyle w:val="ListParagraph"/>
+        <w:numPr>
+          <w:ilvl w:val="0"/>
+          <w:numId w:val="1"/>
+        </w:numPr>
+        <w:rPr>
+          <w:lang w:val="en-US"/>
+        </w:rPr>
+      </w:pPr>
+      <w:r>
+        <w:rPr>
+          <w:lang w:val="en-US"/>
+        </w:rPr>
+        <w:t>Income</w:t>
+      </w:r>
+    </w:p>
+    <w:p>
+      <w:pPr>
+        <w:pStyle w:val="ListParagraph"/>
+        <w:numPr>
+          <w:ilvl w:val="0"/>
+          <w:numId w:val="1"/>
+        </w:numPr>
+        <w:rPr>
+          <w:lang w:val="en-US"/>
+        </w:rPr>
+      </w:pPr>
+      <w:r>
+        <w:rPr>
+          <w:lang w:val="en-US"/>
+        </w:rPr>
+        <w:t>Education</w:t>
+      </w:r>
+    </w:p>
+    <w:p>
+      <w:pPr>
+        <w:pStyle w:val="ListParagraph"/>
+        <w:numPr>
+          <w:ilvl w:val="0"/>
+          <w:numId w:val="1"/>
+        </w:numPr>
+        <w:rPr>
+          <w:lang w:val="en-US"/>
+        </w:rPr>
+      </w:pPr>
+      <w:r>
+        <w:rPr>
+          <w:lang w:val="en-US"/>
+        </w:rPr>
+        <w:t>Marital status</w:t>
+      </w:r>
+    </w:p>
+    <w:p>
+      <w:pPr>
+        <w:pStyle w:val="ListParagraph"/>
+        <w:numPr>
+          <w:ilvl w:val="0"/>
+          <w:numId w:val="1"/>
+        </w:numPr>
+        <w:rPr>
+          <w:lang w:val="en-US"/>
+        </w:rPr>
+      </w:pPr>
+      <w:r>
+        <w:rPr>
+          <w:lang w:val="en-US"/>
+        </w:rPr>
+        <w:t>Religion</w:t>
+      </w:r>
+    </w:p>
+    <w:p>
+      <w:pPr>
+        <w:pStyle w:val="ListParagraph"/>
+        <w:numPr>
+          <w:ilvl w:val="0"/>
+          <w:numId w:val="1"/>
+        </w:numPr>
+        <w:rPr>
+          <w:lang w:val="en-US"/>
+        </w:rPr>
+      </w:pPr>
+      <w:r>
+        <w:rPr>
+          <w:lang w:val="en-US"/>
+        </w:rPr>
+        <w:t>Political Spectrum</w:t>
+      </w:r>
+    </w:p>
+    <w:p>
+      <w:pPr>
+        <w:pStyle w:val="ListParagraph"/>
+        <w:numPr>
+          <w:ilvl w:val="0"/>
+          <w:numId w:val="1"/>
+        </w:numPr>
+        <w:rPr>
+          <w:lang w:val="en-US"/>
+        </w:rPr>
+      </w:pPr>
+      <w:r>
+        <w:rPr>
+          <w:lang w:val="en-US"/>
+        </w:rPr>
+        <w:t>Party registration</w:t>
+      </w:r>
+    </w:p>
+    <w:p>
+      <w:pPr>
+        <w:pStyle w:val="ListParagraph"/>
+        <w:numPr>
+          <w:ilvl w:val="0"/>
+          <w:numId w:val="1"/>
+        </w:numPr>
+        <w:rPr>
+          <w:lang w:val="en-US"/>
+        </w:rPr>
+      </w:pPr>
+      <w:r>
+        <w:rPr>
+          <w:lang w:val="en-US"/>
+        </w:rPr>
+        <w:t>Age</w:t>
+      </w:r>
+    </w:p>
+    <w:p>
+      <w:pPr>
+        <w:pStyle w:val="ListParagraph"/>
+        <w:numPr>
+          <w:ilvl w:val="0"/>
+          <w:numId w:val="1"/>
+        </w:numPr>
+        <w:rPr>
+          <w:lang w:val="en-US"/>
+        </w:rPr>
+      </w:pPr>
+      <w:proofErr w:type="spellStart"/>
+      <w:r>
+        <w:rPr>
+          <w:lang w:val="en-US"/>
+        </w:rPr>
+        <w:t>Whovoted</w:t>
+      </w:r>
+      <w:proofErr w:type="spellEnd"/>
+    </w:p>
+    <w:p>
+      <w:pPr>
+        <w:rPr>
+          <w:lang w:val="en-US"/>
+        </w:rPr>
+      </w:pPr>
+    </w:p>
+    <w:p>
+      <w:pPr>
+        <w:rPr>
+          <w:lang w:val="en-US"/>
+        </w:rPr>
+      </w:pPr>
+      <w:r>
+        <w:rPr>
+          <w:lang w:val="en-US"/>
+        </w:rPr>
+        <w:t>Univariate plots will be used to get a better understanding of these variables.</w:t>
+      </w:r>
+    </w:p>
+    <w:p>
+      <w:pPr>
+        <w:rPr>
+          <w:lang w:val="en-US"/>
+        </w:rPr>
+      </w:pPr>
+    </w:p>
+    <w:p>
+      <w:pPr>
+        <w:rPr>
+          <w:lang w:val="en-US"/>
+        </w:rPr>
+      </w:pPr>
+      <w:r>
+        <w:rPr>
+          <w:lang w:val="en-US"/>
+        </w:rPr>
+        <w:t xml:space="preserve">Looking at the </w:t>
+      </w:r>
+      <w:proofErr w:type="spellStart"/>
+      <w:r>
+        <w:rPr>
+          <w:lang w:val="en-US"/>
+        </w:rPr>
+        <w:t>whovoted</w:t>
+      </w:r>
+      <w:proofErr w:type="spellEnd"/>
+      <w:r>
+        <w:rPr>
+          <w:lang w:val="en-US"/>
+        </w:rPr>
+        <w:t xml:space="preserve"> variable it looks like Biden got slightly more votes than Trump.    </w:t>
+      </w:r>
+      <w:r>
+        <w:rPr>
+          <w:lang w:val="en-US"/>
+        </w:rPr>
+        <w:t xml:space="preserve">It did look </w:t>
+      </w:r>
+      <w:proofErr w:type="spellStart"/>
+      <w:r>
+        <w:rPr>
+          <w:lang w:val="en-US"/>
+        </w:rPr>
+        <w:t>competitve</w:t>
+      </w:r>
+      <w:proofErr w:type="spellEnd"/>
+    </w:p>
+    <w:p>
+      <w:pPr>
+        <w:jc w:val="center"/>
+        <w:rPr>
+          <w:lang w:val="en-US"/>
+        </w:rPr>
+      </w:pPr>
+    </w:p>
+    <w:p>
+      <w:pPr>
+        <w:jc w:val="center"/>
+        <w:rPr>
+          <w:b/>
+          <w:bCs/>
+          <w:sz w:val="22"/>
+          <w:szCs w:val="22"/>
+          <w:lang w:val="en-US"/>
+        </w:rPr>
+      </w:pPr>
+      <w:r>
+        <w:rPr>
+          <w:b/>
+          <w:bCs/>
+          <w:sz w:val="22"/>
+          <w:szCs w:val="22"/>
+          <w:lang w:val="en-US"/>
+        </w:rPr>
+        <w:t xml:space="preserve">Figure 1: </w:t>
+      </w:r>
+      <w:proofErr w:type="spellStart"/>
+      <w:r>
+        <w:rPr>
+          <w:b/>
+          <w:bCs/>
+          <w:sz w:val="22"/>
+          <w:szCs w:val="22"/>
+          <w:lang w:val="en-US"/>
+        </w:rPr>
+        <w:t>Whovoted</w:t>
+      </w:r>
+      <w:proofErr w:type="spellEnd"/>
+      <w:r>
+        <w:rPr>
+          <w:b/>
+          <w:bCs/>
+          <w:sz w:val="22"/>
+          <w:szCs w:val="22"/>
+          <w:lang w:val="en-US"/>
+        </w:rPr>
+        <w:t xml:space="preserve"> plot</w:t>
+      </w:r>
+    </w:p>
+    <w:p>
+      <w:pPr>
+        <w:rPr>
+          <w:lang w:val="en-US"/>
+        </w:rPr>
+      </w:pPr>
+    </w:p>
+    <w:p>
+      <w:pPr>
+        <w:rPr>
+          <w:lang w:val="en-US"/>
+        </w:rPr>
+      </w:pPr>
+      <w:r>
+        <w:rPr>
+          <w:lang w:val="en-US"/>
+        </w:rPr>
+        <w:t xml:space="preserve">Age skews towards an older demographic.  </w:t>
+      </w:r>
+      <w:r>
+        <w:rPr>
+          <w:lang w:val="en-US"/>
+        </w:rPr>
+        <w:t>40+ and above.</w:t>
+      </w:r>
+    </w:p>
+    <w:p>
+      <w:pPr>
+        <w:jc w:val="center"/>
+        <w:rPr>
+          <w:b/>
+          <w:bCs/>
+          <w:sz w:val="22"/>
+          <w:szCs w:val="22"/>
+          <w:lang w:val="en-US"/>
+        </w:rPr>
+      </w:pPr>
+    </w:p>
+    <w:p>
+      <w:pPr>
+        <w:jc w:val="center"/>
+        <w:rPr>
+          <w:b/>
+          <w:bCs/>
+          <w:sz w:val="22"/>
+          <w:szCs w:val="22"/>
+          <w:lang w:val="en-US"/>
+        </w:rPr>
+      </w:pPr>
+      <w:r>
+        <w:rPr>
+          <w:b/>
+          <w:bCs/>
+          <w:sz w:val="22"/>
+          <w:szCs w:val="22"/>
+          <w:lang w:val="en-US"/>
+        </w:rPr>
+        <w:t xml:space="preserve">Figure </w:t>
+      </w:r>
+      <w:r>
+        <w:rPr>
+          <w:b/>
+          <w:bCs/>
+          <w:sz w:val="22"/>
+          <w:szCs w:val="22"/>
+          <w:lang w:val="en-US"/>
+        </w:rPr>
+        <w:t>2</w:t>
+      </w:r>
+      <w:r>
+        <w:rPr>
+          <w:b/>
+          <w:bCs/>
+          <w:sz w:val="22"/>
+          <w:szCs w:val="22"/>
+          <w:lang w:val="en-US"/>
+        </w:rPr>
+        <w:t xml:space="preserve">: </w:t>
+      </w:r>
+      <w:r>
+        <w:rPr>
+          <w:b/>
+          <w:bCs/>
+          <w:sz w:val="22"/>
+          <w:szCs w:val="22"/>
+          <w:lang w:val="en-US"/>
+        </w:rPr>
+        <w:t>Age</w:t>
+      </w:r>
+      <w:r>
+        <w:rPr>
+          <w:b/>
+          <w:bCs/>
+          <w:sz w:val="22"/>
+          <w:szCs w:val="22"/>
+          <w:lang w:val="en-US"/>
+        </w:rPr>
+        <w:t xml:space="preserve"> plot</w:t>
+      </w:r>
+    </w:p>
+    <w:p>
+      <w:pPr>
+        <w:rPr>
+          <w:lang w:val="en-US"/>
+        </w:rPr>
+      </w:pPr>
+    </w:p>
+    <w:p>
+      <w:pPr>
+        <w:rPr>
+          <w:lang w:val="en-US"/>
+        </w:rPr>
+      </w:pPr>
+    </w:p>
+    <w:p>
+      <w:pPr>
+        <w:jc w:val="center"/>
+        <w:rPr>
+          <w:lang w:val="en-US"/>
+        </w:rPr>
+      </w:pPr>
+    </w:p>
+    <w:p>
+      <w:pPr>
+        <w:jc w:val="center"/>
+        <w:rPr>
+          <w:b/>
+          <w:bCs/>
+          <w:sz w:val="22"/>
+          <w:szCs w:val="22"/>
+          <w:lang w:val="en-US"/>
+        </w:rPr>
+      </w:pPr>
+      <w:r>
+        <w:rPr>
+          <w:b/>
+          <w:bCs/>
+          <w:sz w:val="22"/>
+          <w:szCs w:val="22"/>
+          <w:lang w:val="en-US"/>
+        </w:rPr>
+        <w:t xml:space="preserve">Figure </w:t>
+      </w:r>
+      <w:r>
+        <w:rPr>
+          <w:b/>
+          <w:bCs/>
+          <w:sz w:val="22"/>
+          <w:szCs w:val="22"/>
+          <w:lang w:val="en-US"/>
+        </w:rPr>
+        <w:t>3</w:t>
+      </w:r>
+      <w:r>
+        <w:rPr>
+          <w:b/>
+          <w:bCs/>
+          <w:sz w:val="22"/>
+          <w:szCs w:val="22"/>
+          <w:lang w:val="en-US"/>
+        </w:rPr>
+        <w:t xml:space="preserve">: </w:t>
+      </w:r>
+      <w:r>
+        <w:rPr>
+          <w:b/>
+          <w:bCs/>
+          <w:sz w:val="22"/>
+          <w:szCs w:val="22"/>
+          <w:lang w:val="en-US"/>
+        </w:rPr>
+        <w:t>Religion</w:t>
+      </w:r>
+      <w:r>
+        <w:rPr>
+          <w:b/>
+          <w:bCs/>
+          <w:sz w:val="22"/>
+          <w:szCs w:val="22"/>
+          <w:lang w:val="en-US"/>
+        </w:rPr>
+        <w:t xml:space="preserve"> plot</w:t>
+      </w:r>
+    </w:p>
+    <w:p>
+      <w:pPr>
+        <w:rPr>
+          <w:lang w:val="en-US"/>
+        </w:rPr>
+      </w:pPr>
+    </w:p>
+    <w:p>
+      <w:pPr>
+        <w:jc w:val="center"/>
+        <w:rPr>
+          <w:b/>
+          <w:bCs/>
+          <w:sz w:val="22"/>
+          <w:szCs w:val="22"/>
+          <w:lang w:val="en-US"/>
+        </w:rPr>
+      </w:pPr>
+      <w:r>
+        <w:rPr>
+          <w:b/>
+          <w:bCs/>
+          <w:sz w:val="22"/>
+          <w:szCs w:val="22"/>
+          <w:lang w:val="en-US"/>
+        </w:rPr>
+        <w:t xml:space="preserve">Figure </w:t>
+      </w:r>
+      <w:r>
+        <w:rPr>
+          <w:b/>
+          <w:bCs/>
+          <w:sz w:val="22"/>
+          <w:szCs w:val="22"/>
+          <w:lang w:val="en-US"/>
+        </w:rPr>
+        <w:t>4</w:t>
+      </w:r>
+      <w:r>
+        <w:rPr>
+          <w:b/>
+          <w:bCs/>
+          <w:sz w:val="22"/>
+          <w:szCs w:val="22"/>
+          <w:lang w:val="en-US"/>
+        </w:rPr>
+        <w:t xml:space="preserve">: </w:t>
+      </w:r>
+      <w:r>
+        <w:rPr>
+          <w:b/>
+          <w:bCs/>
+          <w:sz w:val="22"/>
+          <w:szCs w:val="22"/>
+          <w:lang w:val="en-US"/>
+        </w:rPr>
+        <w:t>Income</w:t>
+      </w:r>
+      <w:r>
+        <w:rPr>
+          <w:b/>
+          <w:bCs/>
+          <w:sz w:val="22"/>
+          <w:szCs w:val="22"/>
+          <w:lang w:val="en-US"/>
+        </w:rPr>
+        <w:t xml:space="preserve"> plot</w:t>
+      </w:r>
+    </w:p>
+    <w:p>
+      <w:pPr>
+        <w:rPr>
+          <w:lang w:val="en-US"/>
+        </w:rPr>
+      </w:pPr>
+    </w:p>
+    <w:p>
+      <w:pPr>
+        <w:jc w:val="center"/>
+        <w:rPr>
+          <w:b/>
+          <w:bCs/>
+          <w:sz w:val="22"/>
+          <w:szCs w:val="22"/>
+          <w:lang w:val="en-US"/>
+        </w:rPr>
+      </w:pPr>
+      <w:r>
+        <w:rPr>
+          <w:b/>
+          <w:bCs/>
+          <w:sz w:val="22"/>
+          <w:szCs w:val="22"/>
+          <w:lang w:val="en-US"/>
+        </w:rPr>
+        <w:t xml:space="preserve">Figure </w:t>
+      </w:r>
+      <w:r>
+        <w:rPr>
+          <w:b/>
+          <w:bCs/>
+          <w:sz w:val="22"/>
+          <w:szCs w:val="22"/>
+          <w:lang w:val="en-US"/>
+        </w:rPr>
+        <w:t>5</w:t>
+      </w:r>
+      <w:r>
+        <w:rPr>
+          <w:b/>
+          <w:bCs/>
+          <w:sz w:val="22"/>
+          <w:szCs w:val="22"/>
+          <w:lang w:val="en-US"/>
+        </w:rPr>
+        <w:t xml:space="preserve">: </w:t>
+      </w:r>
+      <w:r>
+        <w:rPr>
+          <w:b/>
+          <w:bCs/>
+          <w:sz w:val="22"/>
+          <w:szCs w:val="22"/>
+          <w:lang w:val="en-US"/>
+        </w:rPr>
+        <w:t>Ethnicity</w:t>
+      </w:r>
+      <w:r>
+        <w:rPr>
+          <w:b/>
+          <w:bCs/>
+          <w:sz w:val="22"/>
+          <w:szCs w:val="22"/>
+          <w:lang w:val="en-US"/>
+        </w:rPr>
+        <w:t xml:space="preserve"> plot</w:t>
+      </w:r>
+    </w:p>
+    <w:p>
+      <w:pPr>
+        <w:rPr>
+          <w:lang w:val="en-US"/>
+        </w:rPr>
+      </w:pPr>
+    </w:p>
+    <w:p>
+      <w:pPr>
+        <w:jc w:val="center"/>
+        <w:rPr>
+          <w:b/>
+          <w:bCs/>
+          <w:sz w:val="22"/>
+          <w:szCs w:val="22"/>
+          <w:lang w:val="en-US"/>
+        </w:rPr>
+      </w:pPr>
+      <w:r>
+        <w:rPr>
+          <w:b/>
+          <w:bCs/>
+          <w:sz w:val="22"/>
+          <w:szCs w:val="22"/>
+          <w:lang w:val="en-US"/>
+        </w:rPr>
+        <w:t xml:space="preserve">Figure </w:t>
+      </w:r>
+      <w:r>
+        <w:rPr>
+          <w:b/>
+          <w:bCs/>
+          <w:sz w:val="22"/>
+          <w:szCs w:val="22"/>
+          <w:lang w:val="en-US"/>
+        </w:rPr>
+        <w:t>6</w:t>
+      </w:r>
+      <w:r>
+        <w:rPr>
+          <w:b/>
+          <w:bCs/>
+          <w:sz w:val="22"/>
+          <w:szCs w:val="22"/>
+          <w:lang w:val="en-US"/>
+        </w:rPr>
+        <w:t xml:space="preserve">: </w:t>
+      </w:r>
+      <w:r>
+        <w:rPr>
+          <w:b/>
+          <w:bCs/>
+          <w:sz w:val="22"/>
+          <w:szCs w:val="22"/>
+          <w:lang w:val="en-US"/>
+        </w:rPr>
+        <w:t>Education</w:t>
+      </w:r>
+      <w:r>
+        <w:rPr>
+          <w:b/>
+          <w:bCs/>
+          <w:sz w:val="22"/>
+          <w:szCs w:val="22"/>
+          <w:lang w:val="en-US"/>
+        </w:rPr>
+        <w:t xml:space="preserve"> plot</w:t>
+      </w:r>
+    </w:p>
+    <w:p>
+      <w:pPr>
+        <w:rPr>
+          <w:lang w:val="en-US"/>
+        </w:rPr>
+      </w:pPr>
+    </w:p>
+    <w:p>
+      <w:pPr>
+        <w:jc w:val="center"/>
+        <w:rPr>
+          <w:b/>
+          <w:bCs/>
+          <w:sz w:val="22"/>
+          <w:szCs w:val="22"/>
+          <w:lang w:val="en-US"/>
+        </w:rPr>
+      </w:pPr>
+      <w:r>
+        <w:rPr>
+          <w:b/>
+          <w:bCs/>
+          <w:sz w:val="22"/>
+          <w:szCs w:val="22"/>
+          <w:lang w:val="en-US"/>
+        </w:rPr>
+        <w:t xml:space="preserve">Figure </w:t>
+      </w:r>
+      <w:r>
+        <w:rPr>
+          <w:b/>
+          <w:bCs/>
+          <w:sz w:val="22"/>
+          <w:szCs w:val="22"/>
+          <w:lang w:val="en-US"/>
+        </w:rPr>
+        <w:t>7</w:t>
+      </w:r>
+      <w:r>
+        <w:rPr>
+          <w:b/>
+          <w:bCs/>
+          <w:sz w:val="22"/>
+          <w:szCs w:val="22"/>
+          <w:lang w:val="en-US"/>
+        </w:rPr>
+        <w:t xml:space="preserve">: </w:t>
+      </w:r>
+      <w:r>
+        <w:rPr>
+          <w:b/>
+          <w:bCs/>
+          <w:sz w:val="22"/>
+          <w:szCs w:val="22"/>
+          <w:lang w:val="en-US"/>
+        </w:rPr>
+        <w:t>Party registration</w:t>
+      </w:r>
+      <w:r>
+        <w:rPr>
+          <w:b/>
+          <w:bCs/>
+          <w:sz w:val="22"/>
+          <w:szCs w:val="22"/>
+          <w:lang w:val="en-US"/>
+        </w:rPr>
+        <w:t xml:space="preserve"> plot</w:t>
+      </w:r>
+    </w:p>
+    <w:p>
+      <w:pPr>
+        <w:rPr>
+          <w:lang w:val="en-US"/>
+        </w:rPr>
+      </w:pPr>
+    </w:p>
+    <w:p>
+      <w:pPr>
+        <w:jc w:val="center"/>
+        <w:rPr>
+          <w:b/>
+          <w:bCs/>
+          <w:sz w:val="22"/>
+          <w:szCs w:val="22"/>
+          <w:lang w:val="en-US"/>
+        </w:rPr>
+      </w:pPr>
+      <w:r>
+        <w:rPr>
+          <w:b/>
+          <w:bCs/>
+          <w:sz w:val="22"/>
+          <w:szCs w:val="22"/>
+          <w:lang w:val="en-US"/>
+        </w:rPr>
+        <w:t xml:space="preserve">Figure </w:t>
+      </w:r>
+      <w:r>
+        <w:rPr>
+          <w:b/>
+          <w:bCs/>
+          <w:sz w:val="22"/>
+          <w:szCs w:val="22"/>
+          <w:lang w:val="en-US"/>
+        </w:rPr>
+        <w:t>8</w:t>
+      </w:r>
+      <w:r>
+        <w:rPr>
+          <w:b/>
+          <w:bCs/>
+          <w:sz w:val="22"/>
+          <w:szCs w:val="22"/>
+          <w:lang w:val="en-US"/>
+        </w:rPr>
+        <w:t xml:space="preserve">: </w:t>
+      </w:r>
+      <w:r>
+        <w:rPr>
+          <w:b/>
+          <w:bCs/>
+          <w:sz w:val="22"/>
+          <w:szCs w:val="22"/>
+          <w:lang w:val="en-US"/>
+        </w:rPr>
+        <w:t>Political spectrum</w:t>
+      </w:r>
+      <w:r>
+        <w:rPr>
+          <w:b/>
+          <w:bCs/>
+          <w:sz w:val="22"/>
+          <w:szCs w:val="22"/>
+          <w:lang w:val="en-US"/>
+        </w:rPr>
+        <w:t xml:space="preserve"> plot</w:t>
+      </w:r>
+    </w:p>
+    <w:p>
+      <w:pPr>
+        <w:rPr>
+          <w:lang w:val="en-US"/>
+        </w:rPr>
+      </w:pPr>
+    </w:p>
+    <w:p>
+      <w:pPr>
+        <w:jc w:val="center"/>
+        <w:rPr>
+          <w:b/>
+          <w:bCs/>
+          <w:sz w:val="22"/>
+          <w:szCs w:val="22"/>
+          <w:lang w:val="en-US"/>
+        </w:rPr>
+      </w:pPr>
+      <w:r>
+        <w:rPr>
+          <w:b/>
+          <w:bCs/>
+          <w:sz w:val="22"/>
+          <w:szCs w:val="22"/>
+          <w:lang w:val="en-US"/>
+        </w:rPr>
+        <w:t xml:space="preserve">Figure </w:t>
+      </w:r>
+      <w:r>
+        <w:rPr>
+          <w:b/>
+          <w:bCs/>
+          <w:sz w:val="22"/>
+          <w:szCs w:val="22"/>
+          <w:lang w:val="en-US"/>
+        </w:rPr>
+        <w:t>9</w:t>
+      </w:r>
+      <w:r>
+        <w:rPr>
+          <w:b/>
+          <w:bCs/>
+          <w:sz w:val="22"/>
+          <w:szCs w:val="22"/>
+          <w:lang w:val="en-US"/>
+        </w:rPr>
+        <w:t xml:space="preserve">: </w:t>
+      </w:r>
+      <w:r>
+        <w:rPr>
+          <w:b/>
+          <w:bCs/>
+          <w:sz w:val="22"/>
+          <w:szCs w:val="22"/>
+          <w:lang w:val="en-US"/>
+        </w:rPr>
+        <w:t>Martial status</w:t>
+      </w:r>
+      <w:r>
+        <w:rPr>
+          <w:b/>
+          <w:bCs/>
+          <w:sz w:val="22"/>
+          <w:szCs w:val="22"/>
+          <w:lang w:val="en-US"/>
+        </w:rPr>
+        <w:t xml:space="preserve"> plot</w:t>
+      </w:r>
+    </w:p>
+    <w:p>
+      <w:pPr>
+        <w:rPr>
+          <w:lang w:val="en-US"/>
+        </w:rPr>
+      </w:pPr>
+    </w:p>
+    <w:p>
+      <w:pPr>
+        <w:rPr>
+          <w:lang w:val="en-US"/>
+        </w:rPr>
+      </w:pPr>
+      <w:r>
+        <w:rPr>
+          <w:lang w:val="en-US"/>
+        </w:rPr>
+        <w:t xml:space="preserve">The data points are mainly categorical with the exception of Age.  Therefore, to see if there is correlation between the different variables and </w:t>
+      </w:r>
+      <w:proofErr w:type="spellStart"/>
+      <w:r>
+        <w:rPr>
+          <w:lang w:val="en-US"/>
+        </w:rPr>
+        <w:t>whovoted</w:t>
+      </w:r>
+      <w:proofErr w:type="spellEnd"/>
+      <w:r>
+        <w:rPr>
+          <w:lang w:val="en-US"/>
+        </w:rPr>
+        <w:t xml:space="preserve"> the chi-square test will be applied.  </w:t>
+      </w:r>
+      <w:r>
+        <w:rPr>
+          <w:lang w:val="en-US"/>
+        </w:rPr>
+        <w:t>The null hypothesis of the Chi-Square test is that no relationship exists on the categorical variables</w:t>
+      </w:r>
+      <w:r>
+        <w:rPr>
+          <w:lang w:val="en-US"/>
+        </w:rPr>
+        <w:t xml:space="preserve">.  It would also use 95% confidence.  </w:t>
+      </w:r>
+      <w:r>
+        <w:rPr>
+          <w:lang w:val="en-US"/>
+        </w:rPr>
+        <w:t xml:space="preserve">All p-values are less than 0.05 hence </w:t>
+      </w:r>
+      <w:r>
+        <w:rPr>
+          <w:lang w:val="en-US"/>
+        </w:rPr>
+        <w:t>we can conclude that the variables are not independent of each other and that there is a statistical relationship between the categorical variables.</w:t>
+      </w:r>
+    </w:p>
+    <w:p>
+      <w:pPr>
+        <w:rPr>
+          <w:lang w:val="en-US"/>
+        </w:rPr>
+      </w:pPr>
+    </w:p>
+    <w:p>
+      <w:pPr>
+        <w:rPr>
+          <w:lang w:val="en-US"/>
+        </w:rPr>
+      </w:pPr>
+      <w:r>
+        <w:rPr>
+          <w:lang w:val="en-US"/>
+        </w:rPr>
+        <w:t>Using bivariate plots …</w:t>
+      </w:r>
+    </w:p>
+    <w:p>
+      <w:pPr>
+        <w:rPr>
+          <w:lang w:val="en-US"/>
+        </w:rPr>
+      </w:pPr>
+    </w:p>
+    <w:p>
+      <w:pPr>
+        <w:jc w:val="center"/>
+        <w:rPr>
+          <w:b/>
+          <w:bCs/>
+          <w:sz w:val="22"/>
+          <w:szCs w:val="22"/>
+          <w:lang w:val="en-US"/>
+        </w:rPr>
+      </w:pPr>
+      <w:r>
+        <w:rPr>
+          <w:b/>
+          <w:bCs/>
+          <w:sz w:val="22"/>
+          <w:szCs w:val="22"/>
+          <w:lang w:val="en-US"/>
+        </w:rPr>
+        <w:t xml:space="preserve">Figure </w:t>
+      </w:r>
+      <w:r>
+        <w:rPr>
+          <w:b/>
+          <w:bCs/>
+          <w:sz w:val="22"/>
+          <w:szCs w:val="22"/>
+          <w:lang w:val="en-US"/>
+        </w:rPr>
+        <w:t>10</w:t>
+      </w:r>
+      <w:r>
+        <w:rPr>
+          <w:b/>
+          <w:bCs/>
+          <w:sz w:val="22"/>
+          <w:szCs w:val="22"/>
+          <w:lang w:val="en-US"/>
+        </w:rPr>
+        <w:t xml:space="preserve">: </w:t>
+      </w:r>
+      <w:r>
+        <w:rPr>
+          <w:b/>
+          <w:bCs/>
+          <w:sz w:val="22"/>
+          <w:szCs w:val="22"/>
+          <w:lang w:val="en-US"/>
+        </w:rPr>
+        <w:t>Age</w:t>
+      </w:r>
+      <w:r>
+        <w:rPr>
+          <w:b/>
+          <w:bCs/>
+          <w:sz w:val="22"/>
+          <w:szCs w:val="22"/>
+          <w:lang w:val="en-US"/>
+        </w:rPr>
+        <w:t xml:space="preserve"> plot</w:t>
+      </w:r>
+    </w:p>
+    <w:p>
+      <w:pPr>
+        <w:rPr>
+          <w:lang w:val="en-US"/>
+        </w:rPr>
+      </w:pPr>
+    </w:p>
+    <w:p>
+      <w:pPr>
+        <w:rPr>
+          <w:lang w:val="en-US"/>
+        </w:rPr>
+      </w:pPr>
+    </w:p>
+    <w:p>
+      <w:pPr>
+        <w:jc w:val="center"/>
+        <w:rPr>
+          <w:lang w:val="en-US"/>
+        </w:rPr>
+      </w:pPr>
+    </w:p>
+    <w:p>
+      <w:pPr>
+        <w:jc w:val="center"/>
+        <w:rPr>
+          <w:b/>
+          <w:bCs/>
+          <w:sz w:val="22"/>
+          <w:szCs w:val="22"/>
+          <w:lang w:val="en-US"/>
+        </w:rPr>
+      </w:pPr>
+      <w:r>
+        <w:rPr>
+          <w:b/>
+          <w:bCs/>
+          <w:sz w:val="22"/>
+          <w:szCs w:val="22"/>
+          <w:lang w:val="en-US"/>
+        </w:rPr>
+        <w:t xml:space="preserve">Figure </w:t>
+      </w:r>
+      <w:r>
+        <w:rPr>
+          <w:b/>
+          <w:bCs/>
+          <w:sz w:val="22"/>
+          <w:szCs w:val="22"/>
+          <w:lang w:val="en-US"/>
+        </w:rPr>
+        <w:t>11</w:t>
+      </w:r>
+      <w:r>
+        <w:rPr>
+          <w:b/>
+          <w:bCs/>
+          <w:sz w:val="22"/>
+          <w:szCs w:val="22"/>
+          <w:lang w:val="en-US"/>
+        </w:rPr>
+        <w:t xml:space="preserve">: </w:t>
+      </w:r>
+      <w:r>
+        <w:rPr>
+          <w:b/>
+          <w:bCs/>
+          <w:sz w:val="22"/>
+          <w:szCs w:val="22"/>
+          <w:lang w:val="en-US"/>
+        </w:rPr>
+        <w:t>Religion</w:t>
+      </w:r>
+      <w:r>
+        <w:rPr>
+          <w:b/>
+          <w:bCs/>
+          <w:sz w:val="22"/>
+          <w:szCs w:val="22"/>
+          <w:lang w:val="en-US"/>
+        </w:rPr>
+        <w:t xml:space="preserve"> plot</w:t>
+      </w:r>
+    </w:p>
+    <w:p>
+      <w:pPr>
+        <w:rPr>
+          <w:lang w:val="en-US"/>
+        </w:rPr>
+      </w:pPr>
+    </w:p>
+    <w:p>
+      <w:pPr>
+        <w:jc w:val="center"/>
+        <w:rPr>
+          <w:b/>
+          <w:bCs/>
+          <w:sz w:val="22"/>
+          <w:szCs w:val="22"/>
+          <w:lang w:val="en-US"/>
+        </w:rPr>
+      </w:pPr>
+      <w:r>
+        <w:rPr>
+          <w:b/>
+          <w:bCs/>
+          <w:sz w:val="22"/>
+          <w:szCs w:val="22"/>
+          <w:lang w:val="en-US"/>
+        </w:rPr>
+        <w:t xml:space="preserve">Figure </w:t>
+      </w:r>
+      <w:r>
+        <w:rPr>
+          <w:b/>
+          <w:bCs/>
+          <w:sz w:val="22"/>
+          <w:szCs w:val="22"/>
+          <w:lang w:val="en-US"/>
+        </w:rPr>
+        <w:t>12</w:t>
+      </w:r>
+      <w:r>
+        <w:rPr>
+          <w:b/>
+          <w:bCs/>
+          <w:sz w:val="22"/>
+          <w:szCs w:val="22"/>
+          <w:lang w:val="en-US"/>
+        </w:rPr>
+        <w:t xml:space="preserve">: </w:t>
+      </w:r>
+      <w:r>
+        <w:rPr>
+          <w:b/>
+          <w:bCs/>
+          <w:sz w:val="22"/>
+          <w:szCs w:val="22"/>
+          <w:lang w:val="en-US"/>
+        </w:rPr>
+        <w:t>Income</w:t>
+      </w:r>
+      <w:r>
+        <w:rPr>
+          <w:b/>
+          <w:bCs/>
+          <w:sz w:val="22"/>
+          <w:szCs w:val="22"/>
+          <w:lang w:val="en-US"/>
+        </w:rPr>
+        <w:t xml:space="preserve"> plot</w:t>
+      </w:r>
+    </w:p>
+    <w:p>
+      <w:pPr>
+        <w:rPr>
+          <w:lang w:val="en-US"/>
+        </w:rPr>
+      </w:pPr>
+    </w:p>
+    <w:p>
+      <w:pPr>
+        <w:jc w:val="center"/>
+        <w:rPr>
+          <w:b/>
+          <w:bCs/>
+          <w:sz w:val="22"/>
+          <w:szCs w:val="22"/>
+          <w:lang w:val="en-US"/>
+        </w:rPr>
+      </w:pPr>
+      <w:r>
+        <w:rPr>
+          <w:b/>
+          <w:bCs/>
+          <w:sz w:val="22"/>
+          <w:szCs w:val="22"/>
+          <w:lang w:val="en-US"/>
+        </w:rPr>
+        <w:t xml:space="preserve">Figure </w:t>
+      </w:r>
+      <w:r>
+        <w:rPr>
+          <w:b/>
+          <w:bCs/>
+          <w:sz w:val="22"/>
+          <w:szCs w:val="22"/>
+          <w:lang w:val="en-US"/>
+        </w:rPr>
+        <w:t>13</w:t>
+      </w:r>
+      <w:r>
+        <w:rPr>
+          <w:b/>
+          <w:bCs/>
+          <w:sz w:val="22"/>
+          <w:szCs w:val="22"/>
+          <w:lang w:val="en-US"/>
+        </w:rPr>
+        <w:t xml:space="preserve">: </w:t>
+      </w:r>
+      <w:r>
+        <w:rPr>
+          <w:b/>
+          <w:bCs/>
+          <w:sz w:val="22"/>
+          <w:szCs w:val="22"/>
+          <w:lang w:val="en-US"/>
+        </w:rPr>
+        <w:t>Ethnicity</w:t>
+      </w:r>
+      <w:r>
+        <w:rPr>
+          <w:b/>
+          <w:bCs/>
+          <w:sz w:val="22"/>
+          <w:szCs w:val="22"/>
+          <w:lang w:val="en-US"/>
+        </w:rPr>
+        <w:t xml:space="preserve"> plot</w:t>
+      </w:r>
+    </w:p>
+    <w:p>
+      <w:pPr>
+        <w:rPr>
+          <w:lang w:val="en-US"/>
+        </w:rPr>
+      </w:pPr>
+    </w:p>
+    <w:p>
+      <w:pPr>
+        <w:jc w:val="center"/>
+        <w:rPr>
+          <w:b/>
+          <w:bCs/>
+          <w:sz w:val="22"/>
+          <w:szCs w:val="22"/>
+          <w:lang w:val="en-US"/>
+        </w:rPr>
+      </w:pPr>
+      <w:r>
+        <w:rPr>
+          <w:b/>
+          <w:bCs/>
+          <w:sz w:val="22"/>
+          <w:szCs w:val="22"/>
+          <w:lang w:val="en-US"/>
+        </w:rPr>
+        <w:t xml:space="preserve">Figure </w:t>
+      </w:r>
+      <w:r>
+        <w:rPr>
+          <w:b/>
+          <w:bCs/>
+          <w:sz w:val="22"/>
+          <w:szCs w:val="22"/>
+          <w:lang w:val="en-US"/>
+        </w:rPr>
+        <w:t>14</w:t>
+      </w:r>
+      <w:r>
+        <w:rPr>
+          <w:b/>
+          <w:bCs/>
+          <w:sz w:val="22"/>
+          <w:szCs w:val="22"/>
+          <w:lang w:val="en-US"/>
+        </w:rPr>
+        <w:t xml:space="preserve">: </w:t>
+      </w:r>
+      <w:r>
+        <w:rPr>
+          <w:b/>
+          <w:bCs/>
+          <w:sz w:val="22"/>
+          <w:szCs w:val="22"/>
+          <w:lang w:val="en-US"/>
+        </w:rPr>
+        <w:t>Education</w:t>
+      </w:r>
+      <w:r>
+        <w:rPr>
+          <w:b/>
+          <w:bCs/>
+          <w:sz w:val="22"/>
+          <w:szCs w:val="22"/>
+          <w:lang w:val="en-US"/>
+        </w:rPr>
+        <w:t xml:space="preserve"> plot</w:t>
+      </w:r>
+    </w:p>
+    <w:p>
+      <w:pPr>
+        <w:rPr>
+          <w:lang w:val="en-US"/>
+        </w:rPr>
+      </w:pPr>
+    </w:p>
+    <w:p>
+      <w:pPr>
+        <w:jc w:val="center"/>
+        <w:rPr>
+          <w:b/>
+          <w:bCs/>
+          <w:sz w:val="22"/>
+          <w:szCs w:val="22"/>
+          <w:lang w:val="en-US"/>
+        </w:rPr>
+      </w:pPr>
+      <w:r>
+        <w:rPr>
+          <w:b/>
+          <w:bCs/>
+          <w:sz w:val="22"/>
+          <w:szCs w:val="22"/>
+          <w:lang w:val="en-US"/>
+        </w:rPr>
+        <w:t xml:space="preserve">Figure </w:t>
+      </w:r>
+      <w:r>
+        <w:rPr>
+          <w:b/>
+          <w:bCs/>
+          <w:sz w:val="22"/>
+          <w:szCs w:val="22"/>
+          <w:lang w:val="en-US"/>
+        </w:rPr>
+        <w:t>15</w:t>
+      </w:r>
+      <w:r>
+        <w:rPr>
+          <w:b/>
+          <w:bCs/>
+          <w:sz w:val="22"/>
+          <w:szCs w:val="22"/>
+          <w:lang w:val="en-US"/>
+        </w:rPr>
+        <w:t xml:space="preserve">: </w:t>
+      </w:r>
+      <w:r>
+        <w:rPr>
+          <w:b/>
+          <w:bCs/>
+          <w:sz w:val="22"/>
+          <w:szCs w:val="22"/>
+          <w:lang w:val="en-US"/>
+        </w:rPr>
+        <w:t>Party registration</w:t>
+      </w:r>
+      <w:r>
+        <w:rPr>
+          <w:b/>
+          <w:bCs/>
+          <w:sz w:val="22"/>
+          <w:szCs w:val="22"/>
+          <w:lang w:val="en-US"/>
+        </w:rPr>
+        <w:t xml:space="preserve"> plot</w:t>
+      </w:r>
+    </w:p>
+    <w:p>
+      <w:pPr>
+        <w:rPr>
+          <w:lang w:val="en-US"/>
+        </w:rPr>
+      </w:pPr>
+    </w:p>
+    <w:p>
+      <w:pPr>
+        <w:jc w:val="center"/>
+        <w:rPr>
+          <w:b/>
+          <w:bCs/>
+          <w:sz w:val="22"/>
+          <w:szCs w:val="22"/>
+          <w:lang w:val="en-US"/>
+        </w:rPr>
+      </w:pPr>
+      <w:r>
+        <w:rPr>
+          <w:b/>
+          <w:bCs/>
+          <w:sz w:val="22"/>
+          <w:szCs w:val="22"/>
+          <w:lang w:val="en-US"/>
+        </w:rPr>
+        <w:t xml:space="preserve">Figure </w:t>
+      </w:r>
+      <w:r>
+        <w:rPr>
+          <w:b/>
+          <w:bCs/>
+          <w:sz w:val="22"/>
+          <w:szCs w:val="22"/>
+          <w:lang w:val="en-US"/>
+        </w:rPr>
+        <w:t>16</w:t>
+      </w:r>
+      <w:r>
+        <w:rPr>
+          <w:b/>
+          <w:bCs/>
+          <w:sz w:val="22"/>
+          <w:szCs w:val="22"/>
+          <w:lang w:val="en-US"/>
+        </w:rPr>
+        <w:t xml:space="preserve">: </w:t>
+      </w:r>
+      <w:r>
+        <w:rPr>
+          <w:b/>
+          <w:bCs/>
+          <w:sz w:val="22"/>
+          <w:szCs w:val="22"/>
+          <w:lang w:val="en-US"/>
+        </w:rPr>
+        <w:t>Political spectrum</w:t>
+      </w:r>
+      <w:r>
+        <w:rPr>
+          <w:b/>
+          <w:bCs/>
+          <w:sz w:val="22"/>
+          <w:szCs w:val="22"/>
+          <w:lang w:val="en-US"/>
+        </w:rPr>
+        <w:t xml:space="preserve"> plot</w:t>
+      </w:r>
+    </w:p>
+    <w:p>
+      <w:pPr>
+        <w:rPr>
+          <w:lang w:val="en-US"/>
+        </w:rPr>
+      </w:pPr>
+    </w:p>
+    <w:p>
+      <w:pPr>
+        <w:jc w:val="center"/>
+        <w:rPr>
+          <w:b/>
+          <w:bCs/>
+          <w:sz w:val="22"/>
+          <w:szCs w:val="22"/>
+          <w:lang w:val="en-US"/>
+        </w:rPr>
+      </w:pPr>
+      <w:r>
+        <w:rPr>
+          <w:b/>
+          <w:bCs/>
+          <w:sz w:val="22"/>
+          <w:szCs w:val="22"/>
+          <w:lang w:val="en-US"/>
+        </w:rPr>
+        <w:t xml:space="preserve">Figure </w:t>
+      </w:r>
+      <w:r>
+        <w:rPr>
+          <w:b/>
+          <w:bCs/>
+          <w:sz w:val="22"/>
+          <w:szCs w:val="22"/>
+          <w:lang w:val="en-US"/>
+        </w:rPr>
+        <w:t>17</w:t>
+      </w:r>
+      <w:r>
+        <w:rPr>
+          <w:b/>
+          <w:bCs/>
+          <w:sz w:val="22"/>
+          <w:szCs w:val="22"/>
+          <w:lang w:val="en-US"/>
+        </w:rPr>
+        <w:t xml:space="preserve">: </w:t>
+      </w:r>
+      <w:r>
+        <w:rPr>
+          <w:b/>
+          <w:bCs/>
+          <w:sz w:val="22"/>
+          <w:szCs w:val="22"/>
+          <w:lang w:val="en-US"/>
+        </w:rPr>
+        <w:t>Martial status</w:t>
+      </w:r>
+      <w:r>
+        <w:rPr>
+          <w:b/>
+          <w:bCs/>
+          <w:sz w:val="22"/>
+          <w:szCs w:val="22"/>
+          <w:lang w:val="en-US"/>
+        </w:rPr>
+        <w:t xml:space="preserve"> plot</w:t>
+      </w:r>
+    </w:p>
+    <w:p>
+      <w:pPr>
+        <w:jc w:val="center"/>
+        <w:rPr>
+          <w:b/>
+          <w:bCs/>
+          <w:lang w:val="en-US"/>
+        </w:rPr>
+      </w:pPr>
+    </w:p>
+    <w:p>
+      <w:pPr>
+        <w:jc w:val="center"/>
+        <w:rPr>
+          <w:b/>
+          <w:bCs/>
+          <w:sz w:val="22"/>
+          <w:szCs w:val="22"/>
+          <w:lang w:val="en-US"/>
+        </w:rPr>
+      </w:pPr>
+      <w:r>
+        <w:rPr>
+          <w:b/>
+          <w:bCs/>
+          <w:sz w:val="22"/>
+          <w:szCs w:val="22"/>
+          <w:lang w:val="en-US"/>
+        </w:rPr>
+        <w:t xml:space="preserve">Figure </w:t>
+      </w:r>
+      <w:r>
+        <w:rPr>
+          <w:b/>
+          <w:bCs/>
+          <w:sz w:val="22"/>
+          <w:szCs w:val="22"/>
+          <w:lang w:val="en-US"/>
+        </w:rPr>
+        <w:t>1</w:t>
+      </w:r>
+      <w:r>
+        <w:rPr>
+          <w:b/>
+          <w:bCs/>
+          <w:sz w:val="22"/>
+          <w:szCs w:val="22"/>
+          <w:lang w:val="en-US"/>
+        </w:rPr>
+        <w:t>8</w:t>
+      </w:r>
+      <w:r>
+        <w:rPr>
+          <w:b/>
+          <w:bCs/>
+          <w:sz w:val="22"/>
+          <w:szCs w:val="22"/>
+          <w:lang w:val="en-US"/>
+        </w:rPr>
+        <w:t xml:space="preserve">: </w:t>
+      </w:r>
+      <w:r>
+        <w:rPr>
+          <w:b/>
+          <w:bCs/>
+          <w:sz w:val="22"/>
+          <w:szCs w:val="22"/>
+          <w:lang w:val="en-US"/>
+        </w:rPr>
+        <w:t>Martial status</w:t>
+      </w:r>
+      <w:r>
+        <w:rPr>
+          <w:b/>
+          <w:bCs/>
+          <w:sz w:val="22"/>
+          <w:szCs w:val="22"/>
+          <w:lang w:val="en-US"/>
+        </w:rPr>
+        <w:t xml:space="preserve"> plot</w:t>
+      </w:r>
+    </w:p>
+    <w:p>
+      <w:pPr>
+        <w:jc w:val="center"/>
+        <w:rPr>
+          <w:b/>
+          <w:bCs/>
+          <w:sz w:val="22"/>
+          <w:szCs w:val="22"/>
+          <w:lang w:val="en-US"/>
+        </w:rPr>
+      </w:pPr>
+    </w:p>
+    <w:p>
+      <w:pPr>
+        <w:rPr>
+          <w:lang w:val="en-US"/>
+        </w:rPr>
+      </w:pPr>
+    </w:p>
+    <w:p>
+      <w:pPr>
+        <w:rPr>
+          <w:lang w:val="en-US"/>
+        </w:rPr>
+      </w:pPr>
+    </w:p>
+    <w:p>
+      <w:pPr>
+        <w:rPr>
+          <w:b/>
+          <w:bCs/>
+          <w:sz w:val="28"/>
+          <w:szCs w:val="28"/>
+          <w:lang w:val="en-US"/>
+        </w:rPr>
+      </w:pPr>
+      <w:r>
+        <w:rPr>
+          <w:b/>
+          <w:bCs/>
+          <w:sz w:val="28"/>
+          <w:szCs w:val="28"/>
           <w:lang w:val="en-US"/>
         </w:rPr>
         <w:t>Insights</w:t>
@@ -110,6 +5538,126 @@
     </w:sectPr>
   </w:body>
 </w:document>
+</file>
+
+<file path=word/numbering.xml><?xml version="1.0" encoding="utf-8"?>
+<w:numbering xmlns:wpc="http://schemas.microsoft.com/office/word/2010/wordprocessingCanvas" xmlns:cx="http://schemas.microsoft.com/office/drawing/2014/chartex" xmlns:cx1="http://schemas.microsoft.com/office/drawing/2015/9/8/chartex" xmlns:cx2="http://schemas.microsoft.com/office/drawing/2015/10/21/chartex" xmlns:cx3="http://schemas.microsoft.com/office/drawing/2016/5/9/chartex" xmlns:cx4="http://schemas.microsoft.com/office/drawing/2016/5/10/chartex" xmlns:cx5="http://schemas.microsoft.com/office/drawing/2016/5/11/chartex" xmlns:cx6="http://schemas.microsoft.com/office/drawing/2016/5/12/chartex" xmlns:cx7="http://schemas.microsoft.com/office/drawing/2016/5/13/chartex" xmlns:cx8="http://schemas.microsoft.com/office/drawing/2016/5/14/chartex" xmlns:mc="http://schemas.openxmlformats.org/markup-compatibility/2006" xmlns:aink="http://schemas.microsoft.com/office/drawing/2016/ink" xmlns:am3d="http://schemas.microsoft.com/office/drawing/2017/model3d" xmlns:o="urn:schemas-microsoft-com:office:office" xmlns:r="http://schemas.openxmlformats.org/officeDocument/2006/relationships" xmlns:m="http://schemas.openxmlformats.org/officeDocument/2006/math" xmlns:v="urn:schemas-microsoft-com:vml" xmlns:wp14="http://schemas.microsoft.com/office/word/2010/wordprocessingDrawing" xmlns:wp="http://schemas.openxmlformats.org/drawingml/2006/wordprocessingDrawing" xmlns:w10="urn:schemas-microsoft-com:office:word" xmlns:w="http://schemas.openxmlformats.org/wordprocessingml/2006/main" xmlns:w14="http://schemas.microsoft.com/office/word/2010/wordml" xmlns:w15="http://schemas.microsoft.com/office/word/2012/wordml" xmlns:w16cex="http://schemas.microsoft.com/office/word/2018/wordml/cex" xmlns:w16cid="http://schemas.microsoft.com/office/word/2016/wordml/cid" xmlns:w16="http://schemas.microsoft.com/office/word/2018/wordml" xmlns:w16sdtdh="http://schemas.microsoft.com/office/word/2020/wordml/sdtdatahash" xmlns:w16se="http://schemas.microsoft.com/office/word/2015/wordml/symex" xmlns:wpg="http://schemas.microsoft.com/office/word/2010/wordprocessingGroup" xmlns:wpi="http://schemas.microsoft.com/office/word/2010/wordprocessingInk" xmlns:wne="http://schemas.microsoft.com/office/word/2006/wordml" xmlns:wps="http://schemas.microsoft.com/office/word/2010/wordprocessingShape" mc:Ignorable="w14 w15 w16se w16cid w16 w16cex w16sdtdh wp14">
+  <w:abstractNum w:abstractNumId="0" w15:restartNumberingAfterBreak="0">
+    <w:nsid w:val="3FE913EF"/>
+    <w:multiLevelType w:val="hybridMultilevel"/>
+    <w:tmpl w:val="B1185BCE"/>
+    <w:lvl w:ilvl="0" w:tplc="F6501778">
+      <w:numFmt w:val="bullet"/>
+      <w:lvlText w:val="-"/>
+      <w:lvlJc w:val="left"/>
+      <w:pPr>
+        <w:ind w:left="720" w:hanging="360"/>
+      </w:pPr>
+      <w:rPr>
+        <w:rFonts w:ascii="Calibri" w:eastAsiaTheme="minorHAnsi" w:hAnsi="Calibri" w:cs="Calibri" w:hint="default"/>
+      </w:rPr>
+    </w:lvl>
+    <w:lvl w:ilvl="1" w:tplc="04090003" w:tentative="1">
+      <w:start w:val="1"/>
+      <w:numFmt w:val="bullet"/>
+      <w:lvlText w:val="o"/>
+      <w:lvlJc w:val="left"/>
+      <w:pPr>
+        <w:ind w:left="1440" w:hanging="360"/>
+      </w:pPr>
+      <w:rPr>
+        <w:rFonts w:ascii="Courier New" w:hAnsi="Courier New" w:cs="Courier New" w:hint="default"/>
+      </w:rPr>
+    </w:lvl>
+    <w:lvl w:ilvl="2" w:tplc="04090005" w:tentative="1">
+      <w:start w:val="1"/>
+      <w:numFmt w:val="bullet"/>
+      <w:lvlText w:val=""/>
+      <w:lvlJc w:val="left"/>
+      <w:pPr>
+        <w:ind w:left="2160" w:hanging="360"/>
+      </w:pPr>
+      <w:rPr>
+        <w:rFonts w:ascii="Wingdings" w:hAnsi="Wingdings" w:hint="default"/>
+      </w:rPr>
+    </w:lvl>
+    <w:lvl w:ilvl="3" w:tplc="04090001" w:tentative="1">
+      <w:start w:val="1"/>
+      <w:numFmt w:val="bullet"/>
+      <w:lvlText w:val=""/>
+      <w:lvlJc w:val="left"/>
+      <w:pPr>
+        <w:ind w:left="2880" w:hanging="360"/>
+      </w:pPr>
+      <w:rPr>
+        <w:rFonts w:ascii="Symbol" w:hAnsi="Symbol" w:hint="default"/>
+      </w:rPr>
+    </w:lvl>
+    <w:lvl w:ilvl="4" w:tplc="04090003" w:tentative="1">
+      <w:start w:val="1"/>
+      <w:numFmt w:val="bullet"/>
+      <w:lvlText w:val="o"/>
+      <w:lvlJc w:val="left"/>
+      <w:pPr>
+        <w:ind w:left="3600" w:hanging="360"/>
+      </w:pPr>
+      <w:rPr>
+        <w:rFonts w:ascii="Courier New" w:hAnsi="Courier New" w:cs="Courier New" w:hint="default"/>
+      </w:rPr>
+    </w:lvl>
+    <w:lvl w:ilvl="5" w:tplc="04090005" w:tentative="1">
+      <w:start w:val="1"/>
+      <w:numFmt w:val="bullet"/>
+      <w:lvlText w:val=""/>
+      <w:lvlJc w:val="left"/>
+      <w:pPr>
+        <w:ind w:left="4320" w:hanging="360"/>
+      </w:pPr>
+      <w:rPr>
+        <w:rFonts w:ascii="Wingdings" w:hAnsi="Wingdings" w:hint="default"/>
+      </w:rPr>
+    </w:lvl>
+    <w:lvl w:ilvl="6" w:tplc="04090001" w:tentative="1">
+      <w:start w:val="1"/>
+      <w:numFmt w:val="bullet"/>
+      <w:lvlText w:val=""/>
+      <w:lvlJc w:val="left"/>
+      <w:pPr>
+        <w:ind w:left="5040" w:hanging="360"/>
+      </w:pPr>
+      <w:rPr>
+        <w:rFonts w:ascii="Symbol" w:hAnsi="Symbol" w:hint="default"/>
+      </w:rPr>
+    </w:lvl>
+    <w:lvl w:ilvl="7" w:tplc="04090003" w:tentative="1">
+      <w:start w:val="1"/>
+      <w:numFmt w:val="bullet"/>
+      <w:lvlText w:val="o"/>
+      <w:lvlJc w:val="left"/>
+      <w:pPr>
+        <w:ind w:left="5760" w:hanging="360"/>
+      </w:pPr>
+      <w:rPr>
+        <w:rFonts w:ascii="Courier New" w:hAnsi="Courier New" w:cs="Courier New" w:hint="default"/>
+      </w:rPr>
+    </w:lvl>
+    <w:lvl w:ilvl="8" w:tplc="04090005" w:tentative="1">
+      <w:start w:val="1"/>
+      <w:numFmt w:val="bullet"/>
+      <w:lvlText w:val=""/>
+      <w:lvlJc w:val="left"/>
+      <w:pPr>
+        <w:ind w:left="6480" w:hanging="360"/>
+      </w:pPr>
+      <w:rPr>
+        <w:rFonts w:ascii="Wingdings" w:hAnsi="Wingdings" w:hint="default"/>
+      </w:rPr>
+    </w:lvl>
+  </w:abstractNum>
+  <w:num w:numId="1">
+    <w:abstractNumId w:val="0"/>
+  </w:num>
+</w:numbering>
 </file>
 
 <file path=word/styles.xml><?xml version="1.0" encoding="utf-8"?>
@@ -532,6 +6080,33 @@
     <w:semiHidden/>
     <w:unhideWhenUsed/>
   </w:style>
+  <w:style w:type="table" w:styleId="TableGrid">
+    <w:name w:val="Table Grid"/>
+    <w:basedOn w:val="TableNormal"/>
+    <w:uiPriority w:val="39"/>
+    <w:rsid w:val="00D64636"/>
+    <w:tblPr>
+      <w:tblBorders>
+        <w:top w:val="single" w:sz="4" w:space="0" w:color="auto"/>
+        <w:left w:val="single" w:sz="4" w:space="0" w:color="auto"/>
+        <w:bottom w:val="single" w:sz="4" w:space="0" w:color="auto"/>
+        <w:right w:val="single" w:sz="4" w:space="0" w:color="auto"/>
+        <w:insideH w:val="single" w:sz="4" w:space="0" w:color="auto"/>
+        <w:insideV w:val="single" w:sz="4" w:space="0" w:color="auto"/>
+      </w:tblBorders>
+    </w:tblPr>
+  </w:style>
+  <w:style w:type="paragraph" w:styleId="ListParagraph">
+    <w:name w:val="List Paragraph"/>
+    <w:basedOn w:val="Normal"/>
+    <w:uiPriority w:val="34"/>
+    <w:qFormat/>
+    <w:rsid w:val="00D64636"/>
+    <w:pPr>
+      <w:ind w:left="720"/>
+      <w:contextualSpacing/>
+    </w:pPr>
+  </w:style>
 </w:styles>
 </file>
 

--- a/R_analytics/trump/assignment.docx
+++ b/R_analytics/trump/assignment.docx
@@ -4082,30 +4082,197 @@
         <w:rPr>
           <w:lang w:val="en-US"/>
         </w:rPr>
-        <w:t xml:space="preserve"> variable it looks like Biden got slightly more votes than Trump.    </w:t>
-      </w:r>
-      <w:r>
-        <w:rPr>
-          <w:lang w:val="en-US"/>
-        </w:rPr>
-        <w:t xml:space="preserve">It did look </w:t>
+        <w:t xml:space="preserve"> variable it looks like Biden got slightly more votes than Trump. </w:t>
+      </w:r>
+    </w:p>
+    <w:p>
+      <w:pPr>
+        <w:jc w:val="center"/>
+        <w:rPr>
+          <w:lang w:val="en-US"/>
+        </w:rPr>
+      </w:pPr>
+      <w:r>
+        <w:rPr>
+          <w:noProof/>
+          <w:lang w:val="en-US"/>
+        </w:rPr>
+        <w:drawing>
+          <wp:inline distT="0" distB="0" distL="0" distR="0" wp14:anchorId="3B3B4BC3" wp14:editId="1C29E896">
+            <wp:extent cx="3863662" cy="2254628"/>
+            <wp:effectExtent l="0" t="0" r="0" b="6350"/>
+            <wp:docPr id="7" name="Picture 7"/>
+            <wp:cNvGraphicFramePr>
+              <a:graphicFrameLocks xmlns:a="http://schemas.openxmlformats.org/drawingml/2006/main" noChangeAspect="1"/>
+            </wp:cNvGraphicFramePr>
+            <a:graphic xmlns:a="http://schemas.openxmlformats.org/drawingml/2006/main">
+              <a:graphicData uri="http://schemas.openxmlformats.org/drawingml/2006/picture">
+                <pic:pic xmlns:pic="http://schemas.openxmlformats.org/drawingml/2006/picture">
+                  <pic:nvPicPr>
+                    <pic:cNvPr id="7" name="Picture 7"/>
+                    <pic:cNvPicPr/>
+                  </pic:nvPicPr>
+                  <pic:blipFill>
+                    <a:blip r:embed="rId5">
+                      <a:extLst>
+                        <a:ext uri="{28A0092B-C50C-407E-A947-70E740481C1C}">
+                          <a14:useLocalDpi xmlns:a14="http://schemas.microsoft.com/office/drawing/2010/main" val="0"/>
+                        </a:ext>
+                      </a:extLst>
+                    </a:blip>
+                    <a:stretch>
+                      <a:fillRect/>
+                    </a:stretch>
+                  </pic:blipFill>
+                  <pic:spPr>
+                    <a:xfrm>
+                      <a:off x="0" y="0"/>
+                      <a:ext cx="3873166" cy="2260174"/>
+                    </a:xfrm>
+                    <a:prstGeom prst="rect">
+                      <a:avLst/>
+                    </a:prstGeom>
+                  </pic:spPr>
+                </pic:pic>
+              </a:graphicData>
+            </a:graphic>
+          </wp:inline>
+        </w:drawing>
+      </w:r>
+    </w:p>
+    <w:p>
+      <w:pPr>
+        <w:jc w:val="center"/>
+        <w:rPr>
+          <w:b/>
+          <w:bCs/>
+          <w:sz w:val="22"/>
+          <w:szCs w:val="22"/>
+          <w:lang w:val="en-US"/>
+        </w:rPr>
+      </w:pPr>
+      <w:r>
+        <w:rPr>
+          <w:b/>
+          <w:bCs/>
+          <w:sz w:val="22"/>
+          <w:szCs w:val="22"/>
+          <w:lang w:val="en-US"/>
+        </w:rPr>
+        <w:t xml:space="preserve">Figure 1: </w:t>
       </w:r>
       <w:proofErr w:type="spellStart"/>
       <w:r>
         <w:rPr>
-          <w:lang w:val="en-US"/>
-        </w:rPr>
-        <w:t>competitve</w:t>
+          <w:b/>
+          <w:bCs/>
+          <w:sz w:val="22"/>
+          <w:szCs w:val="22"/>
+          <w:lang w:val="en-US"/>
+        </w:rPr>
+        <w:t>Whovoted</w:t>
       </w:r>
       <w:proofErr w:type="spellEnd"/>
+      <w:r>
+        <w:rPr>
+          <w:b/>
+          <w:bCs/>
+          <w:sz w:val="22"/>
+          <w:szCs w:val="22"/>
+          <w:lang w:val="en-US"/>
+        </w:rPr>
+        <w:t xml:space="preserve"> plot</w:t>
+      </w:r>
+    </w:p>
+    <w:p>
+      <w:pPr>
+        <w:rPr>
+          <w:lang w:val="en-US"/>
+        </w:rPr>
+      </w:pPr>
+    </w:p>
+    <w:p>
+      <w:pPr>
+        <w:rPr>
+          <w:lang w:val="en-US"/>
+        </w:rPr>
+      </w:pPr>
+      <w:r>
+        <w:rPr>
+          <w:lang w:val="en-US"/>
+        </w:rPr>
+        <w:t xml:space="preserve">Age skews towards an older demographic.  </w:t>
+      </w:r>
+      <w:r>
+        <w:rPr>
+          <w:lang w:val="en-US"/>
+        </w:rPr>
+        <w:t>40+ and above.</w:t>
+      </w:r>
     </w:p>
     <w:p>
       <w:pPr>
         <w:jc w:val="center"/>
         <w:rPr>
-          <w:lang w:val="en-US"/>
-        </w:rPr>
-      </w:pPr>
+          <w:b/>
+          <w:bCs/>
+          <w:sz w:val="22"/>
+          <w:szCs w:val="22"/>
+          <w:lang w:val="en-US"/>
+        </w:rPr>
+      </w:pPr>
+      <w:r>
+        <w:rPr>
+          <w:b/>
+          <w:bCs/>
+          <w:noProof/>
+          <w:sz w:val="22"/>
+          <w:szCs w:val="22"/>
+          <w:lang w:val="en-US"/>
+        </w:rPr>
+        <w:lastRenderedPageBreak/>
+        <w:drawing>
+          <wp:inline distT="0" distB="0" distL="0" distR="0" wp14:anchorId="194BFA75" wp14:editId="3C229799">
+            <wp:extent cx="3813616" cy="2225425"/>
+            <wp:effectExtent l="0" t="0" r="0" b="0"/>
+            <wp:docPr id="8" name="Picture 8"/>
+            <wp:cNvGraphicFramePr>
+              <a:graphicFrameLocks xmlns:a="http://schemas.openxmlformats.org/drawingml/2006/main" noChangeAspect="1"/>
+            </wp:cNvGraphicFramePr>
+            <a:graphic xmlns:a="http://schemas.openxmlformats.org/drawingml/2006/main">
+              <a:graphicData uri="http://schemas.openxmlformats.org/drawingml/2006/picture">
+                <pic:pic xmlns:pic="http://schemas.openxmlformats.org/drawingml/2006/picture">
+                  <pic:nvPicPr>
+                    <pic:cNvPr id="8" name="Picture 8"/>
+                    <pic:cNvPicPr/>
+                  </pic:nvPicPr>
+                  <pic:blipFill>
+                    <a:blip r:embed="rId6">
+                      <a:extLst>
+                        <a:ext uri="{28A0092B-C50C-407E-A947-70E740481C1C}">
+                          <a14:useLocalDpi xmlns:a14="http://schemas.microsoft.com/office/drawing/2010/main" val="0"/>
+                        </a:ext>
+                      </a:extLst>
+                    </a:blip>
+                    <a:stretch>
+                      <a:fillRect/>
+                    </a:stretch>
+                  </pic:blipFill>
+                  <pic:spPr>
+                    <a:xfrm>
+                      <a:off x="0" y="0"/>
+                      <a:ext cx="3846407" cy="2244560"/>
+                    </a:xfrm>
+                    <a:prstGeom prst="rect">
+                      <a:avLst/>
+                    </a:prstGeom>
+                  </pic:spPr>
+                </pic:pic>
+              </a:graphicData>
+            </a:graphic>
+          </wp:inline>
+        </w:drawing>
+      </w:r>
     </w:p>
     <w:p>
       <w:pPr>
@@ -4126,22 +4293,1498 @@
           <w:szCs w:val="22"/>
           <w:lang w:val="en-US"/>
         </w:rPr>
-        <w:t xml:space="preserve">Figure 1: </w:t>
+        <w:t xml:space="preserve">Figure </w:t>
+      </w:r>
+      <w:r>
+        <w:rPr>
+          <w:b/>
+          <w:bCs/>
+          <w:sz w:val="22"/>
+          <w:szCs w:val="22"/>
+          <w:lang w:val="en-US"/>
+        </w:rPr>
+        <w:t>2</w:t>
+      </w:r>
+      <w:r>
+        <w:rPr>
+          <w:b/>
+          <w:bCs/>
+          <w:sz w:val="22"/>
+          <w:szCs w:val="22"/>
+          <w:lang w:val="en-US"/>
+        </w:rPr>
+        <w:t xml:space="preserve">: </w:t>
+      </w:r>
+      <w:r>
+        <w:rPr>
+          <w:b/>
+          <w:bCs/>
+          <w:sz w:val="22"/>
+          <w:szCs w:val="22"/>
+          <w:lang w:val="en-US"/>
+        </w:rPr>
+        <w:t>Age</w:t>
+      </w:r>
+      <w:r>
+        <w:rPr>
+          <w:b/>
+          <w:bCs/>
+          <w:sz w:val="22"/>
+          <w:szCs w:val="22"/>
+          <w:lang w:val="en-US"/>
+        </w:rPr>
+        <w:t xml:space="preserve"> plot</w:t>
+      </w:r>
+    </w:p>
+    <w:p>
+      <w:pPr>
+        <w:rPr>
+          <w:lang w:val="en-US"/>
+        </w:rPr>
+      </w:pPr>
+    </w:p>
+    <w:p>
+      <w:pPr>
+        <w:rPr>
+          <w:lang w:val="en-US"/>
+        </w:rPr>
+      </w:pPr>
+      <w:r>
+        <w:rPr>
+          <w:lang w:val="en-US"/>
+        </w:rPr>
+        <w:t xml:space="preserve">There are a lot of non-religious people voting.  Variations of the Christian faith are the majority in the data. </w:t>
+      </w:r>
+    </w:p>
+    <w:p>
+      <w:pPr>
+        <w:jc w:val="center"/>
+        <w:rPr>
+          <w:lang w:val="en-US"/>
+        </w:rPr>
+      </w:pPr>
+      <w:r>
+        <w:rPr>
+          <w:noProof/>
+          <w:lang w:val="en-US"/>
+        </w:rPr>
+        <w:drawing>
+          <wp:inline distT="0" distB="0" distL="0" distR="0" wp14:anchorId="14A88214" wp14:editId="5238C153">
+            <wp:extent cx="3921617" cy="2288448"/>
+            <wp:effectExtent l="0" t="0" r="3175" b="0"/>
+            <wp:docPr id="6" name="Picture 6"/>
+            <wp:cNvGraphicFramePr>
+              <a:graphicFrameLocks xmlns:a="http://schemas.openxmlformats.org/drawingml/2006/main" noChangeAspect="1"/>
+            </wp:cNvGraphicFramePr>
+            <a:graphic xmlns:a="http://schemas.openxmlformats.org/drawingml/2006/main">
+              <a:graphicData uri="http://schemas.openxmlformats.org/drawingml/2006/picture">
+                <pic:pic xmlns:pic="http://schemas.openxmlformats.org/drawingml/2006/picture">
+                  <pic:nvPicPr>
+                    <pic:cNvPr id="6" name="Picture 6"/>
+                    <pic:cNvPicPr/>
+                  </pic:nvPicPr>
+                  <pic:blipFill>
+                    <a:blip r:embed="rId7">
+                      <a:extLst>
+                        <a:ext uri="{28A0092B-C50C-407E-A947-70E740481C1C}">
+                          <a14:useLocalDpi xmlns:a14="http://schemas.microsoft.com/office/drawing/2010/main" val="0"/>
+                        </a:ext>
+                      </a:extLst>
+                    </a:blip>
+                    <a:stretch>
+                      <a:fillRect/>
+                    </a:stretch>
+                  </pic:blipFill>
+                  <pic:spPr>
+                    <a:xfrm>
+                      <a:off x="0" y="0"/>
+                      <a:ext cx="3931612" cy="2294280"/>
+                    </a:xfrm>
+                    <a:prstGeom prst="rect">
+                      <a:avLst/>
+                    </a:prstGeom>
+                  </pic:spPr>
+                </pic:pic>
+              </a:graphicData>
+            </a:graphic>
+          </wp:inline>
+        </w:drawing>
+      </w:r>
+    </w:p>
+    <w:p>
+      <w:pPr>
+        <w:jc w:val="center"/>
+        <w:rPr>
+          <w:b/>
+          <w:bCs/>
+          <w:sz w:val="22"/>
+          <w:szCs w:val="22"/>
+          <w:lang w:val="en-US"/>
+        </w:rPr>
+      </w:pPr>
+      <w:r>
+        <w:rPr>
+          <w:b/>
+          <w:bCs/>
+          <w:sz w:val="22"/>
+          <w:szCs w:val="22"/>
+          <w:lang w:val="en-US"/>
+        </w:rPr>
+        <w:t xml:space="preserve">Figure </w:t>
+      </w:r>
+      <w:r>
+        <w:rPr>
+          <w:b/>
+          <w:bCs/>
+          <w:sz w:val="22"/>
+          <w:szCs w:val="22"/>
+          <w:lang w:val="en-US"/>
+        </w:rPr>
+        <w:t>3</w:t>
+      </w:r>
+      <w:r>
+        <w:rPr>
+          <w:b/>
+          <w:bCs/>
+          <w:sz w:val="22"/>
+          <w:szCs w:val="22"/>
+          <w:lang w:val="en-US"/>
+        </w:rPr>
+        <w:t xml:space="preserve">: </w:t>
+      </w:r>
+      <w:r>
+        <w:rPr>
+          <w:b/>
+          <w:bCs/>
+          <w:sz w:val="22"/>
+          <w:szCs w:val="22"/>
+          <w:lang w:val="en-US"/>
+        </w:rPr>
+        <w:t>Religion</w:t>
+      </w:r>
+      <w:r>
+        <w:rPr>
+          <w:b/>
+          <w:bCs/>
+          <w:sz w:val="22"/>
+          <w:szCs w:val="22"/>
+          <w:lang w:val="en-US"/>
+        </w:rPr>
+        <w:t xml:space="preserve"> plot</w:t>
+      </w:r>
+    </w:p>
+    <w:p>
+      <w:pPr>
+        <w:rPr>
+          <w:lang w:val="en-US"/>
+        </w:rPr>
+      </w:pPr>
+    </w:p>
+    <w:p>
+      <w:pPr>
+        <w:rPr>
+          <w:lang w:val="en-US"/>
+        </w:rPr>
+      </w:pPr>
+      <w:r>
+        <w:rPr>
+          <w:lang w:val="en-US"/>
+        </w:rPr>
+        <w:t>The income distribution is skewed towards high income earners.  Although there were quite a number of people that were earning less than $10000.</w:t>
+      </w:r>
+    </w:p>
+    <w:p>
+      <w:pPr>
+        <w:rPr>
+          <w:lang w:val="en-US"/>
+        </w:rPr>
+      </w:pPr>
+    </w:p>
+    <w:p>
+      <w:pPr>
+        <w:jc w:val="center"/>
+        <w:rPr>
+          <w:lang w:val="en-US"/>
+        </w:rPr>
+      </w:pPr>
+      <w:r>
+        <w:rPr>
+          <w:noProof/>
+          <w:lang w:val="en-US"/>
+        </w:rPr>
+        <w:lastRenderedPageBreak/>
+        <w:drawing>
+          <wp:inline distT="0" distB="0" distL="0" distR="0" wp14:anchorId="1C5D3850" wp14:editId="67979C30">
+            <wp:extent cx="3715554" cy="2168200"/>
+            <wp:effectExtent l="0" t="0" r="5715" b="3810"/>
+            <wp:docPr id="9" name="Picture 9"/>
+            <wp:cNvGraphicFramePr>
+              <a:graphicFrameLocks xmlns:a="http://schemas.openxmlformats.org/drawingml/2006/main" noChangeAspect="1"/>
+            </wp:cNvGraphicFramePr>
+            <a:graphic xmlns:a="http://schemas.openxmlformats.org/drawingml/2006/main">
+              <a:graphicData uri="http://schemas.openxmlformats.org/drawingml/2006/picture">
+                <pic:pic xmlns:pic="http://schemas.openxmlformats.org/drawingml/2006/picture">
+                  <pic:nvPicPr>
+                    <pic:cNvPr id="9" name="Picture 9"/>
+                    <pic:cNvPicPr/>
+                  </pic:nvPicPr>
+                  <pic:blipFill>
+                    <a:blip r:embed="rId8">
+                      <a:extLst>
+                        <a:ext uri="{28A0092B-C50C-407E-A947-70E740481C1C}">
+                          <a14:useLocalDpi xmlns:a14="http://schemas.microsoft.com/office/drawing/2010/main" val="0"/>
+                        </a:ext>
+                      </a:extLst>
+                    </a:blip>
+                    <a:stretch>
+                      <a:fillRect/>
+                    </a:stretch>
+                  </pic:blipFill>
+                  <pic:spPr>
+                    <a:xfrm>
+                      <a:off x="0" y="0"/>
+                      <a:ext cx="3719184" cy="2170318"/>
+                    </a:xfrm>
+                    <a:prstGeom prst="rect">
+                      <a:avLst/>
+                    </a:prstGeom>
+                  </pic:spPr>
+                </pic:pic>
+              </a:graphicData>
+            </a:graphic>
+          </wp:inline>
+        </w:drawing>
+      </w:r>
+    </w:p>
+    <w:p>
+      <w:pPr>
+        <w:jc w:val="center"/>
+        <w:rPr>
+          <w:b/>
+          <w:bCs/>
+          <w:sz w:val="22"/>
+          <w:szCs w:val="22"/>
+          <w:lang w:val="en-US"/>
+        </w:rPr>
+      </w:pPr>
+      <w:r>
+        <w:rPr>
+          <w:b/>
+          <w:bCs/>
+          <w:sz w:val="22"/>
+          <w:szCs w:val="22"/>
+          <w:lang w:val="en-US"/>
+        </w:rPr>
+        <w:t xml:space="preserve">Figure </w:t>
+      </w:r>
+      <w:r>
+        <w:rPr>
+          <w:b/>
+          <w:bCs/>
+          <w:sz w:val="22"/>
+          <w:szCs w:val="22"/>
+          <w:lang w:val="en-US"/>
+        </w:rPr>
+        <w:t>4</w:t>
+      </w:r>
+      <w:r>
+        <w:rPr>
+          <w:b/>
+          <w:bCs/>
+          <w:sz w:val="22"/>
+          <w:szCs w:val="22"/>
+          <w:lang w:val="en-US"/>
+        </w:rPr>
+        <w:t xml:space="preserve">: </w:t>
+      </w:r>
+      <w:r>
+        <w:rPr>
+          <w:b/>
+          <w:bCs/>
+          <w:sz w:val="22"/>
+          <w:szCs w:val="22"/>
+          <w:lang w:val="en-US"/>
+        </w:rPr>
+        <w:t>Income</w:t>
+      </w:r>
+      <w:r>
+        <w:rPr>
+          <w:b/>
+          <w:bCs/>
+          <w:sz w:val="22"/>
+          <w:szCs w:val="22"/>
+          <w:lang w:val="en-US"/>
+        </w:rPr>
+        <w:t xml:space="preserve"> plot</w:t>
+      </w:r>
+    </w:p>
+    <w:p>
+      <w:pPr>
+        <w:rPr>
+          <w:lang w:val="en-US"/>
+        </w:rPr>
+      </w:pPr>
+    </w:p>
+    <w:p>
+      <w:pPr>
+        <w:rPr>
+          <w:lang w:val="en-US"/>
+        </w:rPr>
+      </w:pPr>
+      <w:r>
+        <w:rPr>
+          <w:lang w:val="en-US"/>
+        </w:rPr>
+        <w:t>The majority of the voting base was White Non-Hispanic.  The black and Hispanic ethnic groups were a close second and third.</w:t>
+      </w:r>
+    </w:p>
+    <w:p>
+      <w:pPr>
+        <w:jc w:val="center"/>
+        <w:rPr>
+          <w:lang w:val="en-US"/>
+        </w:rPr>
+      </w:pPr>
+      <w:r>
+        <w:rPr>
+          <w:noProof/>
+          <w:lang w:val="en-US"/>
+        </w:rPr>
+        <w:drawing>
+          <wp:inline distT="0" distB="0" distL="0" distR="0" wp14:anchorId="01248ED2" wp14:editId="15A83815">
+            <wp:extent cx="4700789" cy="2743131"/>
+            <wp:effectExtent l="0" t="0" r="0" b="635"/>
+            <wp:docPr id="10" name="Picture 10"/>
+            <wp:cNvGraphicFramePr>
+              <a:graphicFrameLocks xmlns:a="http://schemas.openxmlformats.org/drawingml/2006/main" noChangeAspect="1"/>
+            </wp:cNvGraphicFramePr>
+            <a:graphic xmlns:a="http://schemas.openxmlformats.org/drawingml/2006/main">
+              <a:graphicData uri="http://schemas.openxmlformats.org/drawingml/2006/picture">
+                <pic:pic xmlns:pic="http://schemas.openxmlformats.org/drawingml/2006/picture">
+                  <pic:nvPicPr>
+                    <pic:cNvPr id="10" name="Picture 10"/>
+                    <pic:cNvPicPr/>
+                  </pic:nvPicPr>
+                  <pic:blipFill>
+                    <a:blip r:embed="rId9">
+                      <a:extLst>
+                        <a:ext uri="{28A0092B-C50C-407E-A947-70E740481C1C}">
+                          <a14:useLocalDpi xmlns:a14="http://schemas.microsoft.com/office/drawing/2010/main" val="0"/>
+                        </a:ext>
+                      </a:extLst>
+                    </a:blip>
+                    <a:stretch>
+                      <a:fillRect/>
+                    </a:stretch>
+                  </pic:blipFill>
+                  <pic:spPr>
+                    <a:xfrm>
+                      <a:off x="0" y="0"/>
+                      <a:ext cx="4708247" cy="2747483"/>
+                    </a:xfrm>
+                    <a:prstGeom prst="rect">
+                      <a:avLst/>
+                    </a:prstGeom>
+                  </pic:spPr>
+                </pic:pic>
+              </a:graphicData>
+            </a:graphic>
+          </wp:inline>
+        </w:drawing>
+      </w:r>
+    </w:p>
+    <w:p>
+      <w:pPr>
+        <w:jc w:val="center"/>
+        <w:rPr>
+          <w:b/>
+          <w:bCs/>
+          <w:sz w:val="22"/>
+          <w:szCs w:val="22"/>
+          <w:lang w:val="en-US"/>
+        </w:rPr>
+      </w:pPr>
+      <w:r>
+        <w:rPr>
+          <w:b/>
+          <w:bCs/>
+          <w:sz w:val="22"/>
+          <w:szCs w:val="22"/>
+          <w:lang w:val="en-US"/>
+        </w:rPr>
+        <w:t xml:space="preserve">Figure </w:t>
+      </w:r>
+      <w:r>
+        <w:rPr>
+          <w:b/>
+          <w:bCs/>
+          <w:sz w:val="22"/>
+          <w:szCs w:val="22"/>
+          <w:lang w:val="en-US"/>
+        </w:rPr>
+        <w:t>5</w:t>
+      </w:r>
+      <w:r>
+        <w:rPr>
+          <w:b/>
+          <w:bCs/>
+          <w:sz w:val="22"/>
+          <w:szCs w:val="22"/>
+          <w:lang w:val="en-US"/>
+        </w:rPr>
+        <w:t xml:space="preserve">: </w:t>
+      </w:r>
+      <w:r>
+        <w:rPr>
+          <w:b/>
+          <w:bCs/>
+          <w:sz w:val="22"/>
+          <w:szCs w:val="22"/>
+          <w:lang w:val="en-US"/>
+        </w:rPr>
+        <w:t>Ethnicity</w:t>
+      </w:r>
+      <w:r>
+        <w:rPr>
+          <w:b/>
+          <w:bCs/>
+          <w:sz w:val="22"/>
+          <w:szCs w:val="22"/>
+          <w:lang w:val="en-US"/>
+        </w:rPr>
+        <w:t xml:space="preserve"> plot</w:t>
+      </w:r>
+    </w:p>
+    <w:p>
+      <w:pPr>
+        <w:jc w:val="center"/>
+        <w:rPr>
+          <w:b/>
+          <w:bCs/>
+          <w:sz w:val="22"/>
+          <w:szCs w:val="22"/>
+          <w:lang w:val="en-US"/>
+        </w:rPr>
+      </w:pPr>
+    </w:p>
+    <w:p>
+      <w:pPr>
+        <w:jc w:val="center"/>
+        <w:rPr>
+          <w:b/>
+          <w:bCs/>
+          <w:sz w:val="22"/>
+          <w:szCs w:val="22"/>
+          <w:lang w:val="en-US"/>
+        </w:rPr>
+      </w:pPr>
+    </w:p>
+    <w:p>
+      <w:pPr>
+        <w:jc w:val="center"/>
+        <w:rPr>
+          <w:b/>
+          <w:bCs/>
+          <w:sz w:val="22"/>
+          <w:szCs w:val="22"/>
+          <w:lang w:val="en-US"/>
+        </w:rPr>
+      </w:pPr>
+    </w:p>
+    <w:p>
+      <w:pPr>
+        <w:jc w:val="center"/>
+        <w:rPr>
+          <w:b/>
+          <w:bCs/>
+          <w:sz w:val="22"/>
+          <w:szCs w:val="22"/>
+          <w:lang w:val="en-US"/>
+        </w:rPr>
+      </w:pPr>
+    </w:p>
+    <w:p>
+      <w:pPr>
+        <w:jc w:val="center"/>
+        <w:rPr>
+          <w:b/>
+          <w:bCs/>
+          <w:sz w:val="22"/>
+          <w:szCs w:val="22"/>
+          <w:lang w:val="en-US"/>
+        </w:rPr>
+      </w:pPr>
+    </w:p>
+    <w:p>
+      <w:pPr>
+        <w:jc w:val="center"/>
+        <w:rPr>
+          <w:b/>
+          <w:bCs/>
+          <w:sz w:val="22"/>
+          <w:szCs w:val="22"/>
+          <w:lang w:val="en-US"/>
+        </w:rPr>
+      </w:pPr>
+    </w:p>
+    <w:p>
+      <w:pPr>
+        <w:jc w:val="center"/>
+        <w:rPr>
+          <w:b/>
+          <w:bCs/>
+          <w:sz w:val="22"/>
+          <w:szCs w:val="22"/>
+          <w:lang w:val="en-US"/>
+        </w:rPr>
+      </w:pPr>
+    </w:p>
+    <w:p>
+      <w:pPr>
+        <w:jc w:val="center"/>
+        <w:rPr>
+          <w:b/>
+          <w:bCs/>
+          <w:sz w:val="22"/>
+          <w:szCs w:val="22"/>
+          <w:lang w:val="en-US"/>
+        </w:rPr>
+      </w:pPr>
+    </w:p>
+    <w:p>
+      <w:pPr>
+        <w:jc w:val="center"/>
+        <w:rPr>
+          <w:b/>
+          <w:bCs/>
+          <w:sz w:val="22"/>
+          <w:szCs w:val="22"/>
+          <w:lang w:val="en-US"/>
+        </w:rPr>
+      </w:pPr>
+    </w:p>
+    <w:p>
+      <w:pPr>
+        <w:jc w:val="center"/>
+        <w:rPr>
+          <w:b/>
+          <w:bCs/>
+          <w:sz w:val="22"/>
+          <w:szCs w:val="22"/>
+          <w:lang w:val="en-US"/>
+        </w:rPr>
+      </w:pPr>
+    </w:p>
+    <w:p>
+      <w:pPr>
+        <w:jc w:val="center"/>
+        <w:rPr>
+          <w:b/>
+          <w:bCs/>
+          <w:sz w:val="22"/>
+          <w:szCs w:val="22"/>
+          <w:lang w:val="en-US"/>
+        </w:rPr>
+      </w:pPr>
+    </w:p>
+    <w:p>
+      <w:pPr>
+        <w:jc w:val="center"/>
+        <w:rPr>
+          <w:b/>
+          <w:bCs/>
+          <w:sz w:val="22"/>
+          <w:szCs w:val="22"/>
+          <w:lang w:val="en-US"/>
+        </w:rPr>
+      </w:pPr>
+    </w:p>
+    <w:p>
+      <w:pPr>
+        <w:jc w:val="center"/>
+        <w:rPr>
+          <w:b/>
+          <w:bCs/>
+          <w:sz w:val="22"/>
+          <w:szCs w:val="22"/>
+          <w:lang w:val="en-US"/>
+        </w:rPr>
+      </w:pPr>
+    </w:p>
+    <w:p>
+      <w:pPr>
+        <w:jc w:val="center"/>
+        <w:rPr>
+          <w:b/>
+          <w:bCs/>
+          <w:sz w:val="22"/>
+          <w:szCs w:val="22"/>
+          <w:lang w:val="en-US"/>
+        </w:rPr>
+      </w:pPr>
+    </w:p>
+    <w:p>
+      <w:pPr>
+        <w:rPr>
+          <w:b/>
+          <w:bCs/>
+          <w:sz w:val="22"/>
+          <w:szCs w:val="22"/>
+          <w:lang w:val="en-US"/>
+        </w:rPr>
+      </w:pPr>
+      <w:r>
+        <w:rPr>
+          <w:b/>
+          <w:bCs/>
+          <w:sz w:val="22"/>
+          <w:szCs w:val="22"/>
+          <w:lang w:val="en-US"/>
+        </w:rPr>
+        <w:lastRenderedPageBreak/>
+        <w:t>There seems to be a good mix between those with high school degrees and post graduate education.</w:t>
+      </w:r>
+    </w:p>
+    <w:p>
+      <w:pPr>
+        <w:jc w:val="center"/>
+        <w:rPr>
+          <w:lang w:val="en-US"/>
+        </w:rPr>
+      </w:pPr>
+      <w:r>
+        <w:rPr>
+          <w:noProof/>
+          <w:lang w:val="en-US"/>
+        </w:rPr>
+        <w:drawing>
+          <wp:inline distT="0" distB="0" distL="0" distR="0" wp14:anchorId="4AE04EB9" wp14:editId="4BB8F837">
+            <wp:extent cx="5048518" cy="2946048"/>
+            <wp:effectExtent l="0" t="0" r="0" b="635"/>
+            <wp:docPr id="11" name="Picture 11"/>
+            <wp:cNvGraphicFramePr>
+              <a:graphicFrameLocks xmlns:a="http://schemas.openxmlformats.org/drawingml/2006/main" noChangeAspect="1"/>
+            </wp:cNvGraphicFramePr>
+            <a:graphic xmlns:a="http://schemas.openxmlformats.org/drawingml/2006/main">
+              <a:graphicData uri="http://schemas.openxmlformats.org/drawingml/2006/picture">
+                <pic:pic xmlns:pic="http://schemas.openxmlformats.org/drawingml/2006/picture">
+                  <pic:nvPicPr>
+                    <pic:cNvPr id="11" name="Picture 11"/>
+                    <pic:cNvPicPr/>
+                  </pic:nvPicPr>
+                  <pic:blipFill>
+                    <a:blip r:embed="rId10">
+                      <a:extLst>
+                        <a:ext uri="{28A0092B-C50C-407E-A947-70E740481C1C}">
+                          <a14:useLocalDpi xmlns:a14="http://schemas.microsoft.com/office/drawing/2010/main" val="0"/>
+                        </a:ext>
+                      </a:extLst>
+                    </a:blip>
+                    <a:stretch>
+                      <a:fillRect/>
+                    </a:stretch>
+                  </pic:blipFill>
+                  <pic:spPr>
+                    <a:xfrm>
+                      <a:off x="0" y="0"/>
+                      <a:ext cx="5055315" cy="2950014"/>
+                    </a:xfrm>
+                    <a:prstGeom prst="rect">
+                      <a:avLst/>
+                    </a:prstGeom>
+                  </pic:spPr>
+                </pic:pic>
+              </a:graphicData>
+            </a:graphic>
+          </wp:inline>
+        </w:drawing>
+      </w:r>
+    </w:p>
+    <w:p>
+      <w:pPr>
+        <w:jc w:val="center"/>
+        <w:rPr>
+          <w:b/>
+          <w:bCs/>
+          <w:sz w:val="22"/>
+          <w:szCs w:val="22"/>
+          <w:lang w:val="en-US"/>
+        </w:rPr>
+      </w:pPr>
+      <w:r>
+        <w:rPr>
+          <w:b/>
+          <w:bCs/>
+          <w:sz w:val="22"/>
+          <w:szCs w:val="22"/>
+          <w:lang w:val="en-US"/>
+        </w:rPr>
+        <w:t xml:space="preserve">Figure </w:t>
+      </w:r>
+      <w:r>
+        <w:rPr>
+          <w:b/>
+          <w:bCs/>
+          <w:sz w:val="22"/>
+          <w:szCs w:val="22"/>
+          <w:lang w:val="en-US"/>
+        </w:rPr>
+        <w:t>6</w:t>
+      </w:r>
+      <w:r>
+        <w:rPr>
+          <w:b/>
+          <w:bCs/>
+          <w:sz w:val="22"/>
+          <w:szCs w:val="22"/>
+          <w:lang w:val="en-US"/>
+        </w:rPr>
+        <w:t xml:space="preserve">: </w:t>
+      </w:r>
+      <w:r>
+        <w:rPr>
+          <w:b/>
+          <w:bCs/>
+          <w:sz w:val="22"/>
+          <w:szCs w:val="22"/>
+          <w:lang w:val="en-US"/>
+        </w:rPr>
+        <w:t>Education</w:t>
+      </w:r>
+      <w:r>
+        <w:rPr>
+          <w:b/>
+          <w:bCs/>
+          <w:sz w:val="22"/>
+          <w:szCs w:val="22"/>
+          <w:lang w:val="en-US"/>
+        </w:rPr>
+        <w:t xml:space="preserve"> plot</w:t>
+      </w:r>
+    </w:p>
+    <w:p>
+      <w:pPr>
+        <w:rPr>
+          <w:lang w:val="en-US"/>
+        </w:rPr>
+      </w:pPr>
+    </w:p>
+    <w:p>
+      <w:pPr>
+        <w:rPr>
+          <w:lang w:val="en-US"/>
+        </w:rPr>
+      </w:pPr>
+      <w:r>
+        <w:rPr>
+          <w:lang w:val="en-US"/>
+        </w:rPr>
+        <w:t xml:space="preserve">Party registration is primarily democratic and republic.  Although there are quite a number in the other category.  </w:t>
+      </w:r>
+    </w:p>
+    <w:p>
+      <w:pPr>
+        <w:jc w:val="center"/>
+        <w:rPr>
+          <w:lang w:val="en-US"/>
+        </w:rPr>
+      </w:pPr>
+      <w:r>
+        <w:rPr>
+          <w:noProof/>
+          <w:lang w:val="en-US"/>
+        </w:rPr>
+        <w:drawing>
+          <wp:inline distT="0" distB="0" distL="0" distR="0" wp14:anchorId="637B6ABC" wp14:editId="03E36221">
+            <wp:extent cx="5181158" cy="3023449"/>
+            <wp:effectExtent l="0" t="0" r="635" b="0"/>
+            <wp:docPr id="12" name="Picture 12"/>
+            <wp:cNvGraphicFramePr>
+              <a:graphicFrameLocks xmlns:a="http://schemas.openxmlformats.org/drawingml/2006/main" noChangeAspect="1"/>
+            </wp:cNvGraphicFramePr>
+            <a:graphic xmlns:a="http://schemas.openxmlformats.org/drawingml/2006/main">
+              <a:graphicData uri="http://schemas.openxmlformats.org/drawingml/2006/picture">
+                <pic:pic xmlns:pic="http://schemas.openxmlformats.org/drawingml/2006/picture">
+                  <pic:nvPicPr>
+                    <pic:cNvPr id="12" name="Picture 12"/>
+                    <pic:cNvPicPr/>
+                  </pic:nvPicPr>
+                  <pic:blipFill>
+                    <a:blip r:embed="rId11">
+                      <a:extLst>
+                        <a:ext uri="{28A0092B-C50C-407E-A947-70E740481C1C}">
+                          <a14:useLocalDpi xmlns:a14="http://schemas.microsoft.com/office/drawing/2010/main" val="0"/>
+                        </a:ext>
+                      </a:extLst>
+                    </a:blip>
+                    <a:stretch>
+                      <a:fillRect/>
+                    </a:stretch>
+                  </pic:blipFill>
+                  <pic:spPr>
+                    <a:xfrm>
+                      <a:off x="0" y="0"/>
+                      <a:ext cx="5206177" cy="3038049"/>
+                    </a:xfrm>
+                    <a:prstGeom prst="rect">
+                      <a:avLst/>
+                    </a:prstGeom>
+                  </pic:spPr>
+                </pic:pic>
+              </a:graphicData>
+            </a:graphic>
+          </wp:inline>
+        </w:drawing>
+      </w:r>
+    </w:p>
+    <w:p>
+      <w:pPr>
+        <w:jc w:val="center"/>
+        <w:rPr>
+          <w:b/>
+          <w:bCs/>
+          <w:sz w:val="22"/>
+          <w:szCs w:val="22"/>
+          <w:lang w:val="en-US"/>
+        </w:rPr>
+      </w:pPr>
+      <w:r>
+        <w:rPr>
+          <w:b/>
+          <w:bCs/>
+          <w:sz w:val="22"/>
+          <w:szCs w:val="22"/>
+          <w:lang w:val="en-US"/>
+        </w:rPr>
+        <w:t xml:space="preserve">Figure </w:t>
+      </w:r>
+      <w:r>
+        <w:rPr>
+          <w:b/>
+          <w:bCs/>
+          <w:sz w:val="22"/>
+          <w:szCs w:val="22"/>
+          <w:lang w:val="en-US"/>
+        </w:rPr>
+        <w:t>7</w:t>
+      </w:r>
+      <w:r>
+        <w:rPr>
+          <w:b/>
+          <w:bCs/>
+          <w:sz w:val="22"/>
+          <w:szCs w:val="22"/>
+          <w:lang w:val="en-US"/>
+        </w:rPr>
+        <w:t xml:space="preserve">: </w:t>
+      </w:r>
+      <w:r>
+        <w:rPr>
+          <w:b/>
+          <w:bCs/>
+          <w:sz w:val="22"/>
+          <w:szCs w:val="22"/>
+          <w:lang w:val="en-US"/>
+        </w:rPr>
+        <w:t>Party registration</w:t>
+      </w:r>
+      <w:r>
+        <w:rPr>
+          <w:b/>
+          <w:bCs/>
+          <w:sz w:val="22"/>
+          <w:szCs w:val="22"/>
+          <w:lang w:val="en-US"/>
+        </w:rPr>
+        <w:t xml:space="preserve"> plot</w:t>
+      </w:r>
+    </w:p>
+    <w:p>
+      <w:pPr>
+        <w:rPr>
+          <w:lang w:val="en-US"/>
+        </w:rPr>
+      </w:pPr>
+    </w:p>
+    <w:p>
+      <w:pPr>
+        <w:rPr>
+          <w:lang w:val="en-US"/>
+        </w:rPr>
+      </w:pPr>
+    </w:p>
+    <w:p>
+      <w:pPr>
+        <w:rPr>
+          <w:lang w:val="en-US"/>
+        </w:rPr>
+      </w:pPr>
+    </w:p>
+    <w:p>
+      <w:pPr>
+        <w:rPr>
+          <w:lang w:val="en-US"/>
+        </w:rPr>
+      </w:pPr>
+    </w:p>
+    <w:p>
+      <w:pPr>
+        <w:rPr>
+          <w:lang w:val="en-US"/>
+        </w:rPr>
+      </w:pPr>
+    </w:p>
+    <w:p>
+      <w:pPr>
+        <w:rPr>
+          <w:lang w:val="en-US"/>
+        </w:rPr>
+      </w:pPr>
+    </w:p>
+    <w:p>
+      <w:pPr>
+        <w:rPr>
+          <w:lang w:val="en-US"/>
+        </w:rPr>
+      </w:pPr>
+      <w:r>
+        <w:rPr>
+          <w:lang w:val="en-US"/>
+        </w:rPr>
+        <w:lastRenderedPageBreak/>
+        <w:t>There are a lot of moderates and conservatives.  The extreme ends of the political spectrums are small.</w:t>
+      </w:r>
+    </w:p>
+    <w:p>
+      <w:pPr>
+        <w:jc w:val="center"/>
+        <w:rPr>
+          <w:lang w:val="en-US"/>
+        </w:rPr>
+      </w:pPr>
+      <w:r>
+        <w:rPr>
+          <w:noProof/>
+          <w:lang w:val="en-US"/>
+        </w:rPr>
+        <w:drawing>
+          <wp:inline distT="0" distB="0" distL="0" distR="0" wp14:anchorId="287E874F" wp14:editId="547DABAC">
+            <wp:extent cx="4840102" cy="2824427"/>
+            <wp:effectExtent l="0" t="0" r="0" b="0"/>
+            <wp:docPr id="15" name="Picture 15"/>
+            <wp:cNvGraphicFramePr>
+              <a:graphicFrameLocks xmlns:a="http://schemas.openxmlformats.org/drawingml/2006/main" noChangeAspect="1"/>
+            </wp:cNvGraphicFramePr>
+            <a:graphic xmlns:a="http://schemas.openxmlformats.org/drawingml/2006/main">
+              <a:graphicData uri="http://schemas.openxmlformats.org/drawingml/2006/picture">
+                <pic:pic xmlns:pic="http://schemas.openxmlformats.org/drawingml/2006/picture">
+                  <pic:nvPicPr>
+                    <pic:cNvPr id="15" name="Picture 15"/>
+                    <pic:cNvPicPr/>
+                  </pic:nvPicPr>
+                  <pic:blipFill>
+                    <a:blip r:embed="rId12">
+                      <a:extLst>
+                        <a:ext uri="{28A0092B-C50C-407E-A947-70E740481C1C}">
+                          <a14:useLocalDpi xmlns:a14="http://schemas.microsoft.com/office/drawing/2010/main" val="0"/>
+                        </a:ext>
+                      </a:extLst>
+                    </a:blip>
+                    <a:stretch>
+                      <a:fillRect/>
+                    </a:stretch>
+                  </pic:blipFill>
+                  <pic:spPr>
+                    <a:xfrm>
+                      <a:off x="0" y="0"/>
+                      <a:ext cx="4847345" cy="2828654"/>
+                    </a:xfrm>
+                    <a:prstGeom prst="rect">
+                      <a:avLst/>
+                    </a:prstGeom>
+                  </pic:spPr>
+                </pic:pic>
+              </a:graphicData>
+            </a:graphic>
+          </wp:inline>
+        </w:drawing>
+      </w:r>
+    </w:p>
+    <w:p>
+      <w:pPr>
+        <w:jc w:val="center"/>
+        <w:rPr>
+          <w:b/>
+          <w:bCs/>
+          <w:sz w:val="22"/>
+          <w:szCs w:val="22"/>
+          <w:lang w:val="en-US"/>
+        </w:rPr>
+      </w:pPr>
+      <w:r>
+        <w:rPr>
+          <w:b/>
+          <w:bCs/>
+          <w:sz w:val="22"/>
+          <w:szCs w:val="22"/>
+          <w:lang w:val="en-US"/>
+        </w:rPr>
+        <w:t xml:space="preserve">Figure </w:t>
+      </w:r>
+      <w:r>
+        <w:rPr>
+          <w:b/>
+          <w:bCs/>
+          <w:sz w:val="22"/>
+          <w:szCs w:val="22"/>
+          <w:lang w:val="en-US"/>
+        </w:rPr>
+        <w:t>8</w:t>
+      </w:r>
+      <w:r>
+        <w:rPr>
+          <w:b/>
+          <w:bCs/>
+          <w:sz w:val="22"/>
+          <w:szCs w:val="22"/>
+          <w:lang w:val="en-US"/>
+        </w:rPr>
+        <w:t xml:space="preserve">: </w:t>
+      </w:r>
+      <w:r>
+        <w:rPr>
+          <w:b/>
+          <w:bCs/>
+          <w:sz w:val="22"/>
+          <w:szCs w:val="22"/>
+          <w:lang w:val="en-US"/>
+        </w:rPr>
+        <w:t>Political spectrum</w:t>
+      </w:r>
+      <w:r>
+        <w:rPr>
+          <w:b/>
+          <w:bCs/>
+          <w:sz w:val="22"/>
+          <w:szCs w:val="22"/>
+          <w:lang w:val="en-US"/>
+        </w:rPr>
+        <w:t xml:space="preserve"> plot</w:t>
+      </w:r>
+    </w:p>
+    <w:p>
+      <w:pPr>
+        <w:rPr>
+          <w:lang w:val="en-US"/>
+        </w:rPr>
+      </w:pPr>
+    </w:p>
+    <w:p>
+      <w:pPr>
+        <w:rPr>
+          <w:lang w:val="en-US"/>
+        </w:rPr>
+      </w:pPr>
+      <w:r>
+        <w:rPr>
+          <w:lang w:val="en-US"/>
+        </w:rPr>
+        <w:t xml:space="preserve">The largest base </w:t>
+      </w:r>
+      <w:r>
+        <w:rPr>
+          <w:lang w:val="en-US"/>
+        </w:rPr>
+        <w:t>is</w:t>
+      </w:r>
+      <w:r>
+        <w:rPr>
+          <w:lang w:val="en-US"/>
+        </w:rPr>
+        <w:t xml:space="preserve"> those that are married.  </w:t>
+      </w:r>
+      <w:r>
+        <w:rPr>
+          <w:lang w:val="en-US"/>
+        </w:rPr>
+        <w:t xml:space="preserve">Never married mostly correlates to younger people.  </w:t>
+      </w:r>
+      <w:r>
+        <w:rPr>
+          <w:lang w:val="en-US"/>
+        </w:rPr>
+        <w:t xml:space="preserve">Surprising to see a lot of divorced people.  </w:t>
+      </w:r>
+    </w:p>
+    <w:p>
+      <w:pPr>
+        <w:jc w:val="center"/>
+        <w:rPr>
+          <w:lang w:val="en-US"/>
+        </w:rPr>
+      </w:pPr>
+      <w:r>
+        <w:rPr>
+          <w:noProof/>
+          <w:lang w:val="en-US"/>
+        </w:rPr>
+        <w:drawing>
+          <wp:inline distT="0" distB="0" distL="0" distR="0" wp14:anchorId="6CEF17B5" wp14:editId="36756A11">
+            <wp:extent cx="4564225" cy="2663440"/>
+            <wp:effectExtent l="0" t="0" r="0" b="3810"/>
+            <wp:docPr id="16" name="Picture 16"/>
+            <wp:cNvGraphicFramePr>
+              <a:graphicFrameLocks xmlns:a="http://schemas.openxmlformats.org/drawingml/2006/main" noChangeAspect="1"/>
+            </wp:cNvGraphicFramePr>
+            <a:graphic xmlns:a="http://schemas.openxmlformats.org/drawingml/2006/main">
+              <a:graphicData uri="http://schemas.openxmlformats.org/drawingml/2006/picture">
+                <pic:pic xmlns:pic="http://schemas.openxmlformats.org/drawingml/2006/picture">
+                  <pic:nvPicPr>
+                    <pic:cNvPr id="16" name="Picture 16"/>
+                    <pic:cNvPicPr/>
+                  </pic:nvPicPr>
+                  <pic:blipFill>
+                    <a:blip r:embed="rId13">
+                      <a:extLst>
+                        <a:ext uri="{28A0092B-C50C-407E-A947-70E740481C1C}">
+                          <a14:useLocalDpi xmlns:a14="http://schemas.microsoft.com/office/drawing/2010/main" val="0"/>
+                        </a:ext>
+                      </a:extLst>
+                    </a:blip>
+                    <a:stretch>
+                      <a:fillRect/>
+                    </a:stretch>
+                  </pic:blipFill>
+                  <pic:spPr>
+                    <a:xfrm>
+                      <a:off x="0" y="0"/>
+                      <a:ext cx="4579864" cy="2672566"/>
+                    </a:xfrm>
+                    <a:prstGeom prst="rect">
+                      <a:avLst/>
+                    </a:prstGeom>
+                  </pic:spPr>
+                </pic:pic>
+              </a:graphicData>
+            </a:graphic>
+          </wp:inline>
+        </w:drawing>
+      </w:r>
+    </w:p>
+    <w:p>
+      <w:pPr>
+        <w:jc w:val="center"/>
+        <w:rPr>
+          <w:b/>
+          <w:bCs/>
+          <w:sz w:val="22"/>
+          <w:szCs w:val="22"/>
+          <w:lang w:val="en-US"/>
+        </w:rPr>
+      </w:pPr>
+      <w:r>
+        <w:rPr>
+          <w:b/>
+          <w:bCs/>
+          <w:sz w:val="22"/>
+          <w:szCs w:val="22"/>
+          <w:lang w:val="en-US"/>
+        </w:rPr>
+        <w:t xml:space="preserve">Figure </w:t>
+      </w:r>
+      <w:r>
+        <w:rPr>
+          <w:b/>
+          <w:bCs/>
+          <w:sz w:val="22"/>
+          <w:szCs w:val="22"/>
+          <w:lang w:val="en-US"/>
+        </w:rPr>
+        <w:t>9</w:t>
+      </w:r>
+      <w:r>
+        <w:rPr>
+          <w:b/>
+          <w:bCs/>
+          <w:sz w:val="22"/>
+          <w:szCs w:val="22"/>
+          <w:lang w:val="en-US"/>
+        </w:rPr>
+        <w:t xml:space="preserve">: </w:t>
+      </w:r>
+      <w:r>
+        <w:rPr>
+          <w:b/>
+          <w:bCs/>
+          <w:sz w:val="22"/>
+          <w:szCs w:val="22"/>
+          <w:lang w:val="en-US"/>
+        </w:rPr>
+        <w:t>Martial status</w:t>
+      </w:r>
+      <w:r>
+        <w:rPr>
+          <w:b/>
+          <w:bCs/>
+          <w:sz w:val="22"/>
+          <w:szCs w:val="22"/>
+          <w:lang w:val="en-US"/>
+        </w:rPr>
+        <w:t xml:space="preserve"> plot</w:t>
+      </w:r>
+    </w:p>
+    <w:p>
+      <w:pPr>
+        <w:rPr>
+          <w:lang w:val="en-US"/>
+        </w:rPr>
+      </w:pPr>
+    </w:p>
+    <w:p>
+      <w:pPr>
+        <w:rPr>
+          <w:lang w:val="en-US"/>
+        </w:rPr>
+      </w:pPr>
+      <w:r>
+        <w:rPr>
+          <w:lang w:val="en-US"/>
+        </w:rPr>
+        <w:t xml:space="preserve">The data points are mainly categorical with the exception of Age.  Therefore, to see if there is correlation between the different variables and </w:t>
       </w:r>
       <w:proofErr w:type="spellStart"/>
       <w:r>
         <w:rPr>
-          <w:b/>
-          <w:bCs/>
-          <w:sz w:val="22"/>
-          <w:szCs w:val="22"/>
-          <w:lang w:val="en-US"/>
-        </w:rPr>
-        <w:t>Whovoted</w:t>
+          <w:lang w:val="en-US"/>
+        </w:rPr>
+        <w:t>whovoted</w:t>
       </w:r>
       <w:proofErr w:type="spellEnd"/>
       <w:r>
         <w:rPr>
+          <w:lang w:val="en-US"/>
+        </w:rPr>
+        <w:t xml:space="preserve"> the chi-square test will be applied.  </w:t>
+      </w:r>
+      <w:r>
+        <w:rPr>
+          <w:lang w:val="en-US"/>
+        </w:rPr>
+        <w:t>The null hypothesis of the Chi-Square test is that no relationship exists on the categorical variables</w:t>
+      </w:r>
+      <w:r>
+        <w:rPr>
+          <w:lang w:val="en-US"/>
+        </w:rPr>
+        <w:t xml:space="preserve">.  It would also use 95% confidence.  </w:t>
+      </w:r>
+      <w:r>
+        <w:rPr>
+          <w:lang w:val="en-US"/>
+        </w:rPr>
+        <w:t xml:space="preserve">All p-values are less than 0.05 hence </w:t>
+      </w:r>
+      <w:r>
+        <w:rPr>
+          <w:lang w:val="en-US"/>
+        </w:rPr>
+        <w:t>we can conclude that the variables are not independent of each other and that there is a statistical relationship between the categorical variables.</w:t>
+      </w:r>
+    </w:p>
+    <w:p>
+      <w:pPr>
+        <w:rPr>
+          <w:lang w:val="en-US"/>
+        </w:rPr>
+      </w:pPr>
+    </w:p>
+    <w:p>
+      <w:pPr>
+        <w:rPr>
+          <w:lang w:val="en-US"/>
+        </w:rPr>
+      </w:pPr>
+      <w:r>
+        <w:rPr>
+          <w:lang w:val="en-US"/>
+        </w:rPr>
+        <w:t>Bivariate</w:t>
+      </w:r>
+      <w:r>
+        <w:rPr>
+          <w:lang w:val="en-US"/>
+        </w:rPr>
+        <w:t xml:space="preserve"> </w:t>
+      </w:r>
+      <w:r>
+        <w:rPr>
+          <w:lang w:val="en-US"/>
+        </w:rPr>
+        <w:t>visualization</w:t>
+      </w:r>
+      <w:r>
+        <w:rPr>
+          <w:lang w:val="en-US"/>
+        </w:rPr>
+        <w:t xml:space="preserve"> plots will be created to compared the different variables with the </w:t>
+      </w:r>
+      <w:proofErr w:type="spellStart"/>
+      <w:r>
+        <w:rPr>
+          <w:lang w:val="en-US"/>
+        </w:rPr>
+        <w:t>whovoted</w:t>
+      </w:r>
+      <w:proofErr w:type="spellEnd"/>
+      <w:r>
+        <w:rPr>
+          <w:lang w:val="en-US"/>
+        </w:rPr>
+        <w:t xml:space="preserve"> variable to see how the different attributes impact both Trump and Biden.</w:t>
+      </w:r>
+    </w:p>
+    <w:p>
+      <w:pPr>
+        <w:rPr>
+          <w:lang w:val="en-US"/>
+        </w:rPr>
+      </w:pPr>
+    </w:p>
+    <w:p>
+      <w:pPr>
+        <w:rPr>
+          <w:lang w:val="en-US"/>
+        </w:rPr>
+      </w:pPr>
+      <w:r>
+        <w:rPr>
+          <w:lang w:val="en-US"/>
+        </w:rPr>
+        <w:t xml:space="preserve">Both </w:t>
+      </w:r>
+      <w:proofErr w:type="gramStart"/>
+      <w:r>
+        <w:rPr>
+          <w:lang w:val="en-US"/>
+        </w:rPr>
+        <w:t>candidates</w:t>
+      </w:r>
+      <w:proofErr w:type="gramEnd"/>
+      <w:r>
+        <w:rPr>
+          <w:lang w:val="en-US"/>
+        </w:rPr>
+        <w:t xml:space="preserve"> voters that skewed older.  Although a lot more younger people came out to vote for Biden.</w:t>
+      </w:r>
+    </w:p>
+    <w:p>
+      <w:pPr>
+        <w:jc w:val="center"/>
+        <w:rPr>
+          <w:lang w:val="en-US"/>
+        </w:rPr>
+      </w:pPr>
+      <w:r>
+        <w:rPr>
+          <w:noProof/>
+          <w:lang w:val="en-US"/>
+        </w:rPr>
+        <w:drawing>
+          <wp:inline distT="0" distB="0" distL="0" distR="0" wp14:anchorId="00FF6F0B" wp14:editId="7DF3948C">
+            <wp:extent cx="4266282" cy="2489576"/>
+            <wp:effectExtent l="0" t="0" r="1270" b="0"/>
+            <wp:docPr id="17" name="Picture 17"/>
+            <wp:cNvGraphicFramePr>
+              <a:graphicFrameLocks xmlns:a="http://schemas.openxmlformats.org/drawingml/2006/main" noChangeAspect="1"/>
+            </wp:cNvGraphicFramePr>
+            <a:graphic xmlns:a="http://schemas.openxmlformats.org/drawingml/2006/main">
+              <a:graphicData uri="http://schemas.openxmlformats.org/drawingml/2006/picture">
+                <pic:pic xmlns:pic="http://schemas.openxmlformats.org/drawingml/2006/picture">
+                  <pic:nvPicPr>
+                    <pic:cNvPr id="17" name="Picture 17"/>
+                    <pic:cNvPicPr/>
+                  </pic:nvPicPr>
+                  <pic:blipFill>
+                    <a:blip r:embed="rId14">
+                      <a:extLst>
+                        <a:ext uri="{28A0092B-C50C-407E-A947-70E740481C1C}">
+                          <a14:useLocalDpi xmlns:a14="http://schemas.microsoft.com/office/drawing/2010/main" val="0"/>
+                        </a:ext>
+                      </a:extLst>
+                    </a:blip>
+                    <a:stretch>
+                      <a:fillRect/>
+                    </a:stretch>
+                  </pic:blipFill>
+                  <pic:spPr>
+                    <a:xfrm>
+                      <a:off x="0" y="0"/>
+                      <a:ext cx="4277493" cy="2496118"/>
+                    </a:xfrm>
+                    <a:prstGeom prst="rect">
+                      <a:avLst/>
+                    </a:prstGeom>
+                  </pic:spPr>
+                </pic:pic>
+              </a:graphicData>
+            </a:graphic>
+          </wp:inline>
+        </w:drawing>
+      </w:r>
+    </w:p>
+    <w:p>
+      <w:pPr>
+        <w:jc w:val="center"/>
+        <w:rPr>
+          <w:b/>
+          <w:bCs/>
+          <w:sz w:val="22"/>
+          <w:szCs w:val="22"/>
+          <w:lang w:val="en-US"/>
+        </w:rPr>
+      </w:pPr>
+      <w:r>
+        <w:rPr>
+          <w:b/>
+          <w:bCs/>
+          <w:sz w:val="22"/>
+          <w:szCs w:val="22"/>
+          <w:lang w:val="en-US"/>
+        </w:rPr>
+        <w:t xml:space="preserve">Figure </w:t>
+      </w:r>
+      <w:r>
+        <w:rPr>
+          <w:b/>
+          <w:bCs/>
+          <w:sz w:val="22"/>
+          <w:szCs w:val="22"/>
+          <w:lang w:val="en-US"/>
+        </w:rPr>
+        <w:t>10</w:t>
+      </w:r>
+      <w:r>
+        <w:rPr>
+          <w:b/>
+          <w:bCs/>
+          <w:sz w:val="22"/>
+          <w:szCs w:val="22"/>
+          <w:lang w:val="en-US"/>
+        </w:rPr>
+        <w:t xml:space="preserve">: </w:t>
+      </w:r>
+      <w:r>
+        <w:rPr>
+          <w:b/>
+          <w:bCs/>
+          <w:sz w:val="22"/>
+          <w:szCs w:val="22"/>
+          <w:lang w:val="en-US"/>
+        </w:rPr>
+        <w:t>Age</w:t>
+      </w:r>
+      <w:r>
+        <w:rPr>
           <w:b/>
           <w:bCs/>
           <w:sz w:val="22"/>
@@ -4168,26 +5811,63 @@
         <w:rPr>
           <w:lang w:val="en-US"/>
         </w:rPr>
-        <w:t xml:space="preserve">Age skews towards an older demographic.  </w:t>
-      </w:r>
-      <w:r>
-        <w:rPr>
-          <w:lang w:val="en-US"/>
-        </w:rPr>
-        <w:t>40+ and above.</w:t>
+        <w:t>Both Biden and Trump have a solid base across the Christian faith.  Although Biden had a massive boost from those that are Non-religious especially.</w:t>
       </w:r>
     </w:p>
     <w:p>
       <w:pPr>
         <w:jc w:val="center"/>
         <w:rPr>
-          <w:b/>
-          <w:bCs/>
-          <w:sz w:val="22"/>
-          <w:szCs w:val="22"/>
-          <w:lang w:val="en-US"/>
-        </w:rPr>
-      </w:pPr>
+          <w:lang w:val="en-US"/>
+        </w:rPr>
+      </w:pPr>
+      <w:r>
+        <w:rPr>
+          <w:noProof/>
+          <w:lang w:val="en-US"/>
+        </w:rPr>
+        <w:drawing>
+          <wp:inline distT="0" distB="0" distL="0" distR="0" wp14:anchorId="61843707" wp14:editId="6C7DFD72">
+            <wp:extent cx="4298558" cy="2508411"/>
+            <wp:effectExtent l="0" t="0" r="0" b="6350"/>
+            <wp:docPr id="18" name="Picture 18"/>
+            <wp:cNvGraphicFramePr>
+              <a:graphicFrameLocks xmlns:a="http://schemas.openxmlformats.org/drawingml/2006/main" noChangeAspect="1"/>
+            </wp:cNvGraphicFramePr>
+            <a:graphic xmlns:a="http://schemas.openxmlformats.org/drawingml/2006/main">
+              <a:graphicData uri="http://schemas.openxmlformats.org/drawingml/2006/picture">
+                <pic:pic xmlns:pic="http://schemas.openxmlformats.org/drawingml/2006/picture">
+                  <pic:nvPicPr>
+                    <pic:cNvPr id="18" name="Picture 18"/>
+                    <pic:cNvPicPr/>
+                  </pic:nvPicPr>
+                  <pic:blipFill>
+                    <a:blip r:embed="rId15">
+                      <a:extLst>
+                        <a:ext uri="{28A0092B-C50C-407E-A947-70E740481C1C}">
+                          <a14:useLocalDpi xmlns:a14="http://schemas.microsoft.com/office/drawing/2010/main" val="0"/>
+                        </a:ext>
+                      </a:extLst>
+                    </a:blip>
+                    <a:stretch>
+                      <a:fillRect/>
+                    </a:stretch>
+                  </pic:blipFill>
+                  <pic:spPr>
+                    <a:xfrm>
+                      <a:off x="0" y="0"/>
+                      <a:ext cx="4311800" cy="2516138"/>
+                    </a:xfrm>
+                    <a:prstGeom prst="rect">
+                      <a:avLst/>
+                    </a:prstGeom>
+                  </pic:spPr>
+                </pic:pic>
+              </a:graphicData>
+            </a:graphic>
+          </wp:inline>
+        </w:drawing>
+      </w:r>
     </w:p>
     <w:p>
       <w:pPr>
@@ -4218,7 +5898,7 @@
           <w:szCs w:val="22"/>
           <w:lang w:val="en-US"/>
         </w:rPr>
-        <w:t>2</w:t>
+        <w:t>11</w:t>
       </w:r>
       <w:r>
         <w:rPr>
@@ -4238,7 +5918,7 @@
           <w:szCs w:val="22"/>
           <w:lang w:val="en-US"/>
         </w:rPr>
-        <w:t>Age</w:t>
+        <w:t>Religion</w:t>
       </w:r>
       <w:r>
         <w:rPr>
@@ -4267,11 +5947,100 @@
     </w:p>
     <w:p>
       <w:pPr>
+        <w:rPr>
+          <w:lang w:val="en-US"/>
+        </w:rPr>
+      </w:pPr>
+    </w:p>
+    <w:p>
+      <w:pPr>
+        <w:rPr>
+          <w:lang w:val="en-US"/>
+        </w:rPr>
+      </w:pPr>
+    </w:p>
+    <w:p>
+      <w:pPr>
+        <w:rPr>
+          <w:lang w:val="en-US"/>
+        </w:rPr>
+      </w:pPr>
+    </w:p>
+    <w:p>
+      <w:pPr>
+        <w:rPr>
+          <w:lang w:val="en-US"/>
+        </w:rPr>
+      </w:pPr>
+    </w:p>
+    <w:p>
+      <w:pPr>
+        <w:rPr>
+          <w:lang w:val="en-US"/>
+        </w:rPr>
+      </w:pPr>
+      <w:r>
+        <w:rPr>
+          <w:lang w:val="en-US"/>
+        </w:rPr>
+        <w:lastRenderedPageBreak/>
+        <w:t>Across all incomes people preferred Biden to Trump but the gap narrows for earnings less than 100,000 and below.</w:t>
+      </w:r>
+    </w:p>
+    <w:p>
+      <w:pPr>
         <w:jc w:val="center"/>
         <w:rPr>
           <w:lang w:val="en-US"/>
         </w:rPr>
       </w:pPr>
+      <w:r>
+        <w:rPr>
+          <w:noProof/>
+          <w:lang w:val="en-US"/>
+        </w:rPr>
+        <w:drawing>
+          <wp:inline distT="0" distB="0" distL="0" distR="0" wp14:anchorId="4DCAD72C" wp14:editId="577AA062">
+            <wp:extent cx="4773891" cy="2785790"/>
+            <wp:effectExtent l="0" t="0" r="1905" b="0"/>
+            <wp:docPr id="20" name="Picture 20"/>
+            <wp:cNvGraphicFramePr>
+              <a:graphicFrameLocks xmlns:a="http://schemas.openxmlformats.org/drawingml/2006/main" noChangeAspect="1"/>
+            </wp:cNvGraphicFramePr>
+            <a:graphic xmlns:a="http://schemas.openxmlformats.org/drawingml/2006/main">
+              <a:graphicData uri="http://schemas.openxmlformats.org/drawingml/2006/picture">
+                <pic:pic xmlns:pic="http://schemas.openxmlformats.org/drawingml/2006/picture">
+                  <pic:nvPicPr>
+                    <pic:cNvPr id="20" name="Picture 20"/>
+                    <pic:cNvPicPr/>
+                  </pic:nvPicPr>
+                  <pic:blipFill>
+                    <a:blip r:embed="rId16">
+                      <a:extLst>
+                        <a:ext uri="{28A0092B-C50C-407E-A947-70E740481C1C}">
+                          <a14:useLocalDpi xmlns:a14="http://schemas.microsoft.com/office/drawing/2010/main" val="0"/>
+                        </a:ext>
+                      </a:extLst>
+                    </a:blip>
+                    <a:stretch>
+                      <a:fillRect/>
+                    </a:stretch>
+                  </pic:blipFill>
+                  <pic:spPr>
+                    <a:xfrm>
+                      <a:off x="0" y="0"/>
+                      <a:ext cx="4780758" cy="2789797"/>
+                    </a:xfrm>
+                    <a:prstGeom prst="rect">
+                      <a:avLst/>
+                    </a:prstGeom>
+                  </pic:spPr>
+                </pic:pic>
+              </a:graphicData>
+            </a:graphic>
+          </wp:inline>
+        </w:drawing>
+      </w:r>
     </w:p>
     <w:p>
       <w:pPr>
@@ -4302,7 +6071,7 @@
           <w:szCs w:val="22"/>
           <w:lang w:val="en-US"/>
         </w:rPr>
-        <w:t>3</w:t>
+        <w:t>12</w:t>
       </w:r>
       <w:r>
         <w:rPr>
@@ -4322,7 +6091,7 @@
           <w:szCs w:val="22"/>
           <w:lang w:val="en-US"/>
         </w:rPr>
-        <w:t>Religion</w:t>
+        <w:t>Income</w:t>
       </w:r>
       <w:r>
         <w:rPr>
@@ -4344,8 +6113,82 @@
     </w:p>
     <w:p>
       <w:pPr>
+        <w:rPr>
+          <w:lang w:val="en-US"/>
+        </w:rPr>
+      </w:pPr>
+      <w:r>
+        <w:rPr>
+          <w:lang w:val="en-US"/>
+        </w:rPr>
+        <w:t>Both candidates got had candidates that were predominantly White.  Looks like it was close to an even s</w:t>
+      </w:r>
+      <w:r>
+        <w:rPr>
+          <w:lang w:val="en-US"/>
+        </w:rPr>
+        <w:t>plit among White and Native American.</w:t>
+      </w:r>
+    </w:p>
+    <w:p>
+      <w:pPr>
         <w:jc w:val="center"/>
         <w:rPr>
+          <w:lang w:val="en-US"/>
+        </w:rPr>
+      </w:pPr>
+      <w:r>
+        <w:rPr>
+          <w:noProof/>
+          <w:lang w:val="en-US"/>
+        </w:rPr>
+        <w:drawing>
+          <wp:inline distT="0" distB="0" distL="0" distR="0" wp14:anchorId="62AEEFBA" wp14:editId="53B4D54E">
+            <wp:extent cx="4155931" cy="2425181"/>
+            <wp:effectExtent l="0" t="0" r="0" b="635"/>
+            <wp:docPr id="21" name="Picture 21"/>
+            <wp:cNvGraphicFramePr>
+              <a:graphicFrameLocks xmlns:a="http://schemas.openxmlformats.org/drawingml/2006/main" noChangeAspect="1"/>
+            </wp:cNvGraphicFramePr>
+            <a:graphic xmlns:a="http://schemas.openxmlformats.org/drawingml/2006/main">
+              <a:graphicData uri="http://schemas.openxmlformats.org/drawingml/2006/picture">
+                <pic:pic xmlns:pic="http://schemas.openxmlformats.org/drawingml/2006/picture">
+                  <pic:nvPicPr>
+                    <pic:cNvPr id="21" name="Picture 21"/>
+                    <pic:cNvPicPr/>
+                  </pic:nvPicPr>
+                  <pic:blipFill>
+                    <a:blip r:embed="rId17">
+                      <a:extLst>
+                        <a:ext uri="{28A0092B-C50C-407E-A947-70E740481C1C}">
+                          <a14:useLocalDpi xmlns:a14="http://schemas.microsoft.com/office/drawing/2010/main" val="0"/>
+                        </a:ext>
+                      </a:extLst>
+                    </a:blip>
+                    <a:stretch>
+                      <a:fillRect/>
+                    </a:stretch>
+                  </pic:blipFill>
+                  <pic:spPr>
+                    <a:xfrm>
+                      <a:off x="0" y="0"/>
+                      <a:ext cx="4168958" cy="2432783"/>
+                    </a:xfrm>
+                    <a:prstGeom prst="rect">
+                      <a:avLst/>
+                    </a:prstGeom>
+                  </pic:spPr>
+                </pic:pic>
+              </a:graphicData>
+            </a:graphic>
+          </wp:inline>
+        </w:drawing>
+      </w:r>
+    </w:p>
+    <w:p>
+      <w:pPr>
+        <w:jc w:val="center"/>
+        <w:rPr>
           <w:b/>
           <w:bCs/>
           <w:sz w:val="22"/>
@@ -4371,7 +6214,7 @@
           <w:szCs w:val="22"/>
           <w:lang w:val="en-US"/>
         </w:rPr>
-        <w:t>4</w:t>
+        <w:t>13</w:t>
       </w:r>
       <w:r>
         <w:rPr>
@@ -4391,7 +6234,7 @@
           <w:szCs w:val="22"/>
           <w:lang w:val="en-US"/>
         </w:rPr>
-        <w:t>Income</w:t>
+        <w:t>Ethnicity</w:t>
       </w:r>
       <w:r>
         <w:rPr>
@@ -4406,17 +6249,181 @@
     </w:p>
     <w:p>
       <w:pPr>
-        <w:rPr>
-          <w:lang w:val="en-US"/>
-        </w:rPr>
-      </w:pPr>
-    </w:p>
-    <w:p>
-      <w:pPr>
         <w:jc w:val="center"/>
         <w:rPr>
           <w:b/>
           <w:bCs/>
+          <w:lang w:val="en-US"/>
+        </w:rPr>
+      </w:pPr>
+    </w:p>
+    <w:p>
+      <w:pPr>
+        <w:jc w:val="center"/>
+        <w:rPr>
+          <w:b/>
+          <w:bCs/>
+          <w:lang w:val="en-US"/>
+        </w:rPr>
+      </w:pPr>
+    </w:p>
+    <w:p>
+      <w:pPr>
+        <w:jc w:val="center"/>
+        <w:rPr>
+          <w:b/>
+          <w:bCs/>
+          <w:lang w:val="en-US"/>
+        </w:rPr>
+      </w:pPr>
+    </w:p>
+    <w:p>
+      <w:pPr>
+        <w:jc w:val="center"/>
+        <w:rPr>
+          <w:b/>
+          <w:bCs/>
+          <w:lang w:val="en-US"/>
+        </w:rPr>
+      </w:pPr>
+    </w:p>
+    <w:p>
+      <w:pPr>
+        <w:jc w:val="center"/>
+        <w:rPr>
+          <w:b/>
+          <w:bCs/>
+          <w:lang w:val="en-US"/>
+        </w:rPr>
+      </w:pPr>
+    </w:p>
+    <w:p>
+      <w:pPr>
+        <w:jc w:val="center"/>
+        <w:rPr>
+          <w:b/>
+          <w:bCs/>
+          <w:lang w:val="en-US"/>
+        </w:rPr>
+      </w:pPr>
+    </w:p>
+    <w:p>
+      <w:pPr>
+        <w:jc w:val="center"/>
+        <w:rPr>
+          <w:b/>
+          <w:bCs/>
+          <w:lang w:val="en-US"/>
+        </w:rPr>
+      </w:pPr>
+    </w:p>
+    <w:p>
+      <w:pPr>
+        <w:jc w:val="center"/>
+        <w:rPr>
+          <w:b/>
+          <w:bCs/>
+          <w:lang w:val="en-US"/>
+        </w:rPr>
+      </w:pPr>
+    </w:p>
+    <w:p>
+      <w:pPr>
+        <w:jc w:val="center"/>
+        <w:rPr>
+          <w:b/>
+          <w:bCs/>
+          <w:lang w:val="en-US"/>
+        </w:rPr>
+      </w:pPr>
+    </w:p>
+    <w:p>
+      <w:pPr>
+        <w:rPr>
+          <w:lang w:val="en-US"/>
+        </w:rPr>
+      </w:pPr>
+      <w:r>
+        <w:rPr>
+          <w:lang w:val="en-US"/>
+        </w:rPr>
+        <w:lastRenderedPageBreak/>
+        <w:t>Trump had a higher share of candidates with less than a bachelors degree.  Biden took the voters with post</w:t>
+      </w:r>
+      <w:r>
+        <w:rPr>
+          <w:lang w:val="en-US"/>
+        </w:rPr>
+        <w:t>-</w:t>
+      </w:r>
+      <w:r>
+        <w:rPr>
+          <w:lang w:val="en-US"/>
+        </w:rPr>
+        <w:t>secondary education.</w:t>
+      </w:r>
+    </w:p>
+    <w:p>
+      <w:pPr>
+        <w:jc w:val="center"/>
+        <w:rPr>
+          <w:lang w:val="en-US"/>
+        </w:rPr>
+      </w:pPr>
+      <w:r>
+        <w:rPr>
+          <w:noProof/>
+          <w:lang w:val="en-US"/>
+        </w:rPr>
+        <w:drawing>
+          <wp:inline distT="0" distB="0" distL="0" distR="0" wp14:anchorId="3C84246B" wp14:editId="68C4ACA5">
+            <wp:extent cx="4173611" cy="2435498"/>
+            <wp:effectExtent l="0" t="0" r="5080" b="3175"/>
+            <wp:docPr id="22" name="Picture 22"/>
+            <wp:cNvGraphicFramePr>
+              <a:graphicFrameLocks xmlns:a="http://schemas.openxmlformats.org/drawingml/2006/main" noChangeAspect="1"/>
+            </wp:cNvGraphicFramePr>
+            <a:graphic xmlns:a="http://schemas.openxmlformats.org/drawingml/2006/main">
+              <a:graphicData uri="http://schemas.openxmlformats.org/drawingml/2006/picture">
+                <pic:pic xmlns:pic="http://schemas.openxmlformats.org/drawingml/2006/picture">
+                  <pic:nvPicPr>
+                    <pic:cNvPr id="22" name="Picture 22"/>
+                    <pic:cNvPicPr/>
+                  </pic:nvPicPr>
+                  <pic:blipFill>
+                    <a:blip r:embed="rId18">
+                      <a:extLst>
+                        <a:ext uri="{28A0092B-C50C-407E-A947-70E740481C1C}">
+                          <a14:useLocalDpi xmlns:a14="http://schemas.microsoft.com/office/drawing/2010/main" val="0"/>
+                        </a:ext>
+                      </a:extLst>
+                    </a:blip>
+                    <a:stretch>
+                      <a:fillRect/>
+                    </a:stretch>
+                  </pic:blipFill>
+                  <pic:spPr>
+                    <a:xfrm>
+                      <a:off x="0" y="0"/>
+                      <a:ext cx="4189886" cy="2444995"/>
+                    </a:xfrm>
+                    <a:prstGeom prst="rect">
+                      <a:avLst/>
+                    </a:prstGeom>
+                  </pic:spPr>
+                </pic:pic>
+              </a:graphicData>
+            </a:graphic>
+          </wp:inline>
+        </w:drawing>
+      </w:r>
+    </w:p>
+    <w:p>
+      <w:pPr>
+        <w:jc w:val="center"/>
+        <w:rPr>
+          <w:b/>
+          <w:bCs/>
           <w:sz w:val="22"/>
           <w:szCs w:val="22"/>
           <w:lang w:val="en-US"/>
@@ -4440,7 +6447,7 @@
           <w:szCs w:val="22"/>
           <w:lang w:val="en-US"/>
         </w:rPr>
-        <w:t>5</w:t>
+        <w:t>14</w:t>
       </w:r>
       <w:r>
         <w:rPr>
@@ -4460,7 +6467,7 @@
           <w:szCs w:val="22"/>
           <w:lang w:val="en-US"/>
         </w:rPr>
-        <w:t>Ethnicity</w:t>
+        <w:t>Education</w:t>
       </w:r>
       <w:r>
         <w:rPr>
@@ -4482,8 +6489,76 @@
     </w:p>
     <w:p>
       <w:pPr>
+        <w:rPr>
+          <w:lang w:val="en-US"/>
+        </w:rPr>
+      </w:pPr>
+      <w:r>
+        <w:rPr>
+          <w:lang w:val="en-US"/>
+        </w:rPr>
+        <w:t>Majority of Democratic and Republican voters voted for their party.  Those in the other category mostly went with Biden.</w:t>
+      </w:r>
+    </w:p>
+    <w:p>
+      <w:pPr>
         <w:jc w:val="center"/>
         <w:rPr>
+          <w:lang w:val="en-US"/>
+        </w:rPr>
+      </w:pPr>
+      <w:r>
+        <w:rPr>
+          <w:noProof/>
+          <w:lang w:val="en-US"/>
+        </w:rPr>
+        <w:drawing>
+          <wp:inline distT="0" distB="0" distL="0" distR="0" wp14:anchorId="5D5CBF5D" wp14:editId="0D0CD9CB">
+            <wp:extent cx="4884241" cy="2850184"/>
+            <wp:effectExtent l="0" t="0" r="5715" b="0"/>
+            <wp:docPr id="23" name="Picture 23"/>
+            <wp:cNvGraphicFramePr>
+              <a:graphicFrameLocks xmlns:a="http://schemas.openxmlformats.org/drawingml/2006/main" noChangeAspect="1"/>
+            </wp:cNvGraphicFramePr>
+            <a:graphic xmlns:a="http://schemas.openxmlformats.org/drawingml/2006/main">
+              <a:graphicData uri="http://schemas.openxmlformats.org/drawingml/2006/picture">
+                <pic:pic xmlns:pic="http://schemas.openxmlformats.org/drawingml/2006/picture">
+                  <pic:nvPicPr>
+                    <pic:cNvPr id="23" name="Picture 23"/>
+                    <pic:cNvPicPr/>
+                  </pic:nvPicPr>
+                  <pic:blipFill>
+                    <a:blip r:embed="rId19">
+                      <a:extLst>
+                        <a:ext uri="{28A0092B-C50C-407E-A947-70E740481C1C}">
+                          <a14:useLocalDpi xmlns:a14="http://schemas.microsoft.com/office/drawing/2010/main" val="0"/>
+                        </a:ext>
+                      </a:extLst>
+                    </a:blip>
+                    <a:stretch>
+                      <a:fillRect/>
+                    </a:stretch>
+                  </pic:blipFill>
+                  <pic:spPr>
+                    <a:xfrm>
+                      <a:off x="0" y="0"/>
+                      <a:ext cx="4894509" cy="2856176"/>
+                    </a:xfrm>
+                    <a:prstGeom prst="rect">
+                      <a:avLst/>
+                    </a:prstGeom>
+                  </pic:spPr>
+                </pic:pic>
+              </a:graphicData>
+            </a:graphic>
+          </wp:inline>
+        </w:drawing>
+      </w:r>
+    </w:p>
+    <w:p>
+      <w:pPr>
+        <w:jc w:val="center"/>
+        <w:rPr>
           <w:b/>
           <w:bCs/>
           <w:sz w:val="22"/>
@@ -4509,7 +6584,7 @@
           <w:szCs w:val="22"/>
           <w:lang w:val="en-US"/>
         </w:rPr>
-        <w:t>6</w:t>
+        <w:t>15</w:t>
       </w:r>
       <w:r>
         <w:rPr>
@@ -4529,7 +6604,7 @@
           <w:szCs w:val="22"/>
           <w:lang w:val="en-US"/>
         </w:rPr>
-        <w:t>Education</w:t>
+        <w:t>Party registration</w:t>
       </w:r>
       <w:r>
         <w:rPr>
@@ -4551,8 +6626,126 @@
     </w:p>
     <w:p>
       <w:pPr>
+        <w:rPr>
+          <w:lang w:val="en-US"/>
+        </w:rPr>
+      </w:pPr>
+    </w:p>
+    <w:p>
+      <w:pPr>
+        <w:rPr>
+          <w:lang w:val="en-US"/>
+        </w:rPr>
+      </w:pPr>
+    </w:p>
+    <w:p>
+      <w:pPr>
+        <w:rPr>
+          <w:lang w:val="en-US"/>
+        </w:rPr>
+      </w:pPr>
+    </w:p>
+    <w:p>
+      <w:pPr>
+        <w:rPr>
+          <w:lang w:val="en-US"/>
+        </w:rPr>
+      </w:pPr>
+    </w:p>
+    <w:p>
+      <w:pPr>
+        <w:rPr>
+          <w:lang w:val="en-US"/>
+        </w:rPr>
+      </w:pPr>
+    </w:p>
+    <w:p>
+      <w:pPr>
+        <w:rPr>
+          <w:lang w:val="en-US"/>
+        </w:rPr>
+      </w:pPr>
+    </w:p>
+    <w:p>
+      <w:pPr>
+        <w:rPr>
+          <w:lang w:val="en-US"/>
+        </w:rPr>
+      </w:pPr>
+    </w:p>
+    <w:p>
+      <w:pPr>
+        <w:rPr>
+          <w:lang w:val="en-US"/>
+        </w:rPr>
+      </w:pPr>
+      <w:r>
+        <w:rPr>
+          <w:lang w:val="en-US"/>
+        </w:rPr>
+        <w:lastRenderedPageBreak/>
+        <w:t xml:space="preserve">Liberal voters voted for Biden and conservative voters voted for Trump.  </w:t>
+      </w:r>
+    </w:p>
+    <w:p>
+      <w:pPr>
         <w:jc w:val="center"/>
         <w:rPr>
+          <w:lang w:val="en-US"/>
+        </w:rPr>
+      </w:pPr>
+      <w:r>
+        <w:rPr>
+          <w:noProof/>
+          <w:lang w:val="en-US"/>
+        </w:rPr>
+        <w:drawing>
+          <wp:inline distT="0" distB="0" distL="0" distR="0" wp14:anchorId="634C5FED" wp14:editId="175B80D8">
+            <wp:extent cx="4498016" cy="2624804"/>
+            <wp:effectExtent l="0" t="0" r="0" b="4445"/>
+            <wp:docPr id="24" name="Picture 24"/>
+            <wp:cNvGraphicFramePr>
+              <a:graphicFrameLocks xmlns:a="http://schemas.openxmlformats.org/drawingml/2006/main" noChangeAspect="1"/>
+            </wp:cNvGraphicFramePr>
+            <a:graphic xmlns:a="http://schemas.openxmlformats.org/drawingml/2006/main">
+              <a:graphicData uri="http://schemas.openxmlformats.org/drawingml/2006/picture">
+                <pic:pic xmlns:pic="http://schemas.openxmlformats.org/drawingml/2006/picture">
+                  <pic:nvPicPr>
+                    <pic:cNvPr id="24" name="Picture 24"/>
+                    <pic:cNvPicPr/>
+                  </pic:nvPicPr>
+                  <pic:blipFill>
+                    <a:blip r:embed="rId20">
+                      <a:extLst>
+                        <a:ext uri="{28A0092B-C50C-407E-A947-70E740481C1C}">
+                          <a14:useLocalDpi xmlns:a14="http://schemas.microsoft.com/office/drawing/2010/main" val="0"/>
+                        </a:ext>
+                      </a:extLst>
+                    </a:blip>
+                    <a:stretch>
+                      <a:fillRect/>
+                    </a:stretch>
+                  </pic:blipFill>
+                  <pic:spPr>
+                    <a:xfrm>
+                      <a:off x="0" y="0"/>
+                      <a:ext cx="4506412" cy="2629704"/>
+                    </a:xfrm>
+                    <a:prstGeom prst="rect">
+                      <a:avLst/>
+                    </a:prstGeom>
+                  </pic:spPr>
+                </pic:pic>
+              </a:graphicData>
+            </a:graphic>
+          </wp:inline>
+        </w:drawing>
+      </w:r>
+    </w:p>
+    <w:p>
+      <w:pPr>
+        <w:jc w:val="center"/>
+        <w:rPr>
           <w:b/>
           <w:bCs/>
           <w:sz w:val="22"/>
@@ -4578,7 +6771,7 @@
           <w:szCs w:val="22"/>
           <w:lang w:val="en-US"/>
         </w:rPr>
-        <w:t>7</w:t>
+        <w:t>16</w:t>
       </w:r>
       <w:r>
         <w:rPr>
@@ -4598,7 +6791,7 @@
           <w:szCs w:val="22"/>
           <w:lang w:val="en-US"/>
         </w:rPr>
-        <w:t>Party registration</w:t>
+        <w:t>Political spectrum</w:t>
       </w:r>
       <w:r>
         <w:rPr>
@@ -4620,8 +6813,76 @@
     </w:p>
     <w:p>
       <w:pPr>
+        <w:rPr>
+          <w:lang w:val="en-US"/>
+        </w:rPr>
+      </w:pPr>
+      <w:r>
+        <w:rPr>
+          <w:lang w:val="en-US"/>
+        </w:rPr>
+        <w:t>People across all martial statuses voted for more for Biden than Trump although the Widowed and Married: Spouse Present groups were quite close.</w:t>
+      </w:r>
+    </w:p>
+    <w:p>
+      <w:pPr>
         <w:jc w:val="center"/>
         <w:rPr>
+          <w:lang w:val="en-US"/>
+        </w:rPr>
+      </w:pPr>
+      <w:r>
+        <w:rPr>
+          <w:noProof/>
+          <w:lang w:val="en-US"/>
+        </w:rPr>
+        <w:drawing>
+          <wp:inline distT="0" distB="0" distL="0" distR="0" wp14:anchorId="2287764E" wp14:editId="67BC34BE">
+            <wp:extent cx="4475946" cy="2611925"/>
+            <wp:effectExtent l="0" t="0" r="0" b="4445"/>
+            <wp:docPr id="25" name="Picture 25"/>
+            <wp:cNvGraphicFramePr>
+              <a:graphicFrameLocks xmlns:a="http://schemas.openxmlformats.org/drawingml/2006/main" noChangeAspect="1"/>
+            </wp:cNvGraphicFramePr>
+            <a:graphic xmlns:a="http://schemas.openxmlformats.org/drawingml/2006/main">
+              <a:graphicData uri="http://schemas.openxmlformats.org/drawingml/2006/picture">
+                <pic:pic xmlns:pic="http://schemas.openxmlformats.org/drawingml/2006/picture">
+                  <pic:nvPicPr>
+                    <pic:cNvPr id="25" name="Picture 25"/>
+                    <pic:cNvPicPr/>
+                  </pic:nvPicPr>
+                  <pic:blipFill>
+                    <a:blip r:embed="rId21">
+                      <a:extLst>
+                        <a:ext uri="{28A0092B-C50C-407E-A947-70E740481C1C}">
+                          <a14:useLocalDpi xmlns:a14="http://schemas.microsoft.com/office/drawing/2010/main" val="0"/>
+                        </a:ext>
+                      </a:extLst>
+                    </a:blip>
+                    <a:stretch>
+                      <a:fillRect/>
+                    </a:stretch>
+                  </pic:blipFill>
+                  <pic:spPr>
+                    <a:xfrm>
+                      <a:off x="0" y="0"/>
+                      <a:ext cx="4484520" cy="2616928"/>
+                    </a:xfrm>
+                    <a:prstGeom prst="rect">
+                      <a:avLst/>
+                    </a:prstGeom>
+                  </pic:spPr>
+                </pic:pic>
+              </a:graphicData>
+            </a:graphic>
+          </wp:inline>
+        </w:drawing>
+      </w:r>
+    </w:p>
+    <w:p>
+      <w:pPr>
+        <w:jc w:val="center"/>
+        <w:rPr>
           <w:b/>
           <w:bCs/>
           <w:sz w:val="22"/>
@@ -4647,7 +6908,7 @@
           <w:szCs w:val="22"/>
           <w:lang w:val="en-US"/>
         </w:rPr>
-        <w:t>8</w:t>
+        <w:t>17</w:t>
       </w:r>
       <w:r>
         <w:rPr>
@@ -4667,7 +6928,7 @@
           <w:szCs w:val="22"/>
           <w:lang w:val="en-US"/>
         </w:rPr>
-        <w:t>Political spectrum</w:t>
+        <w:t>Martial status</w:t>
       </w:r>
       <w:r>
         <w:rPr>
@@ -4679,821 +6940,6 @@
         </w:rPr>
         <w:t xml:space="preserve"> plot</w:t>
       </w:r>
-    </w:p>
-    <w:p>
-      <w:pPr>
-        <w:rPr>
-          <w:lang w:val="en-US"/>
-        </w:rPr>
-      </w:pPr>
-    </w:p>
-    <w:p>
-      <w:pPr>
-        <w:jc w:val="center"/>
-        <w:rPr>
-          <w:b/>
-          <w:bCs/>
-          <w:sz w:val="22"/>
-          <w:szCs w:val="22"/>
-          <w:lang w:val="en-US"/>
-        </w:rPr>
-      </w:pPr>
-      <w:r>
-        <w:rPr>
-          <w:b/>
-          <w:bCs/>
-          <w:sz w:val="22"/>
-          <w:szCs w:val="22"/>
-          <w:lang w:val="en-US"/>
-        </w:rPr>
-        <w:t xml:space="preserve">Figure </w:t>
-      </w:r>
-      <w:r>
-        <w:rPr>
-          <w:b/>
-          <w:bCs/>
-          <w:sz w:val="22"/>
-          <w:szCs w:val="22"/>
-          <w:lang w:val="en-US"/>
-        </w:rPr>
-        <w:t>9</w:t>
-      </w:r>
-      <w:r>
-        <w:rPr>
-          <w:b/>
-          <w:bCs/>
-          <w:sz w:val="22"/>
-          <w:szCs w:val="22"/>
-          <w:lang w:val="en-US"/>
-        </w:rPr>
-        <w:t xml:space="preserve">: </w:t>
-      </w:r>
-      <w:r>
-        <w:rPr>
-          <w:b/>
-          <w:bCs/>
-          <w:sz w:val="22"/>
-          <w:szCs w:val="22"/>
-          <w:lang w:val="en-US"/>
-        </w:rPr>
-        <w:t>Martial status</w:t>
-      </w:r>
-      <w:r>
-        <w:rPr>
-          <w:b/>
-          <w:bCs/>
-          <w:sz w:val="22"/>
-          <w:szCs w:val="22"/>
-          <w:lang w:val="en-US"/>
-        </w:rPr>
-        <w:t xml:space="preserve"> plot</w:t>
-      </w:r>
-    </w:p>
-    <w:p>
-      <w:pPr>
-        <w:rPr>
-          <w:lang w:val="en-US"/>
-        </w:rPr>
-      </w:pPr>
-    </w:p>
-    <w:p>
-      <w:pPr>
-        <w:rPr>
-          <w:lang w:val="en-US"/>
-        </w:rPr>
-      </w:pPr>
-      <w:r>
-        <w:rPr>
-          <w:lang w:val="en-US"/>
-        </w:rPr>
-        <w:t xml:space="preserve">The data points are mainly categorical with the exception of Age.  Therefore, to see if there is correlation between the different variables and </w:t>
-      </w:r>
-      <w:proofErr w:type="spellStart"/>
-      <w:r>
-        <w:rPr>
-          <w:lang w:val="en-US"/>
-        </w:rPr>
-        <w:t>whovoted</w:t>
-      </w:r>
-      <w:proofErr w:type="spellEnd"/>
-      <w:r>
-        <w:rPr>
-          <w:lang w:val="en-US"/>
-        </w:rPr>
-        <w:t xml:space="preserve"> the chi-square test will be applied.  </w:t>
-      </w:r>
-      <w:r>
-        <w:rPr>
-          <w:lang w:val="en-US"/>
-        </w:rPr>
-        <w:t>The null hypothesis of the Chi-Square test is that no relationship exists on the categorical variables</w:t>
-      </w:r>
-      <w:r>
-        <w:rPr>
-          <w:lang w:val="en-US"/>
-        </w:rPr>
-        <w:t xml:space="preserve">.  It would also use 95% confidence.  </w:t>
-      </w:r>
-      <w:r>
-        <w:rPr>
-          <w:lang w:val="en-US"/>
-        </w:rPr>
-        <w:t xml:space="preserve">All p-values are less than 0.05 hence </w:t>
-      </w:r>
-      <w:r>
-        <w:rPr>
-          <w:lang w:val="en-US"/>
-        </w:rPr>
-        <w:t>we can conclude that the variables are not independent of each other and that there is a statistical relationship between the categorical variables.</w:t>
-      </w:r>
-    </w:p>
-    <w:p>
-      <w:pPr>
-        <w:rPr>
-          <w:lang w:val="en-US"/>
-        </w:rPr>
-      </w:pPr>
-    </w:p>
-    <w:p>
-      <w:pPr>
-        <w:rPr>
-          <w:lang w:val="en-US"/>
-        </w:rPr>
-      </w:pPr>
-      <w:r>
-        <w:rPr>
-          <w:lang w:val="en-US"/>
-        </w:rPr>
-        <w:t>Using bivariate plots …</w:t>
-      </w:r>
-    </w:p>
-    <w:p>
-      <w:pPr>
-        <w:rPr>
-          <w:lang w:val="en-US"/>
-        </w:rPr>
-      </w:pPr>
-    </w:p>
-    <w:p>
-      <w:pPr>
-        <w:jc w:val="center"/>
-        <w:rPr>
-          <w:b/>
-          <w:bCs/>
-          <w:sz w:val="22"/>
-          <w:szCs w:val="22"/>
-          <w:lang w:val="en-US"/>
-        </w:rPr>
-      </w:pPr>
-      <w:r>
-        <w:rPr>
-          <w:b/>
-          <w:bCs/>
-          <w:sz w:val="22"/>
-          <w:szCs w:val="22"/>
-          <w:lang w:val="en-US"/>
-        </w:rPr>
-        <w:t xml:space="preserve">Figure </w:t>
-      </w:r>
-      <w:r>
-        <w:rPr>
-          <w:b/>
-          <w:bCs/>
-          <w:sz w:val="22"/>
-          <w:szCs w:val="22"/>
-          <w:lang w:val="en-US"/>
-        </w:rPr>
-        <w:t>10</w:t>
-      </w:r>
-      <w:r>
-        <w:rPr>
-          <w:b/>
-          <w:bCs/>
-          <w:sz w:val="22"/>
-          <w:szCs w:val="22"/>
-          <w:lang w:val="en-US"/>
-        </w:rPr>
-        <w:t xml:space="preserve">: </w:t>
-      </w:r>
-      <w:r>
-        <w:rPr>
-          <w:b/>
-          <w:bCs/>
-          <w:sz w:val="22"/>
-          <w:szCs w:val="22"/>
-          <w:lang w:val="en-US"/>
-        </w:rPr>
-        <w:t>Age</w:t>
-      </w:r>
-      <w:r>
-        <w:rPr>
-          <w:b/>
-          <w:bCs/>
-          <w:sz w:val="22"/>
-          <w:szCs w:val="22"/>
-          <w:lang w:val="en-US"/>
-        </w:rPr>
-        <w:t xml:space="preserve"> plot</w:t>
-      </w:r>
-    </w:p>
-    <w:p>
-      <w:pPr>
-        <w:rPr>
-          <w:lang w:val="en-US"/>
-        </w:rPr>
-      </w:pPr>
-    </w:p>
-    <w:p>
-      <w:pPr>
-        <w:rPr>
-          <w:lang w:val="en-US"/>
-        </w:rPr>
-      </w:pPr>
-    </w:p>
-    <w:p>
-      <w:pPr>
-        <w:jc w:val="center"/>
-        <w:rPr>
-          <w:lang w:val="en-US"/>
-        </w:rPr>
-      </w:pPr>
-    </w:p>
-    <w:p>
-      <w:pPr>
-        <w:jc w:val="center"/>
-        <w:rPr>
-          <w:b/>
-          <w:bCs/>
-          <w:sz w:val="22"/>
-          <w:szCs w:val="22"/>
-          <w:lang w:val="en-US"/>
-        </w:rPr>
-      </w:pPr>
-      <w:r>
-        <w:rPr>
-          <w:b/>
-          <w:bCs/>
-          <w:sz w:val="22"/>
-          <w:szCs w:val="22"/>
-          <w:lang w:val="en-US"/>
-        </w:rPr>
-        <w:t xml:space="preserve">Figure </w:t>
-      </w:r>
-      <w:r>
-        <w:rPr>
-          <w:b/>
-          <w:bCs/>
-          <w:sz w:val="22"/>
-          <w:szCs w:val="22"/>
-          <w:lang w:val="en-US"/>
-        </w:rPr>
-        <w:t>11</w:t>
-      </w:r>
-      <w:r>
-        <w:rPr>
-          <w:b/>
-          <w:bCs/>
-          <w:sz w:val="22"/>
-          <w:szCs w:val="22"/>
-          <w:lang w:val="en-US"/>
-        </w:rPr>
-        <w:t xml:space="preserve">: </w:t>
-      </w:r>
-      <w:r>
-        <w:rPr>
-          <w:b/>
-          <w:bCs/>
-          <w:sz w:val="22"/>
-          <w:szCs w:val="22"/>
-          <w:lang w:val="en-US"/>
-        </w:rPr>
-        <w:t>Religion</w:t>
-      </w:r>
-      <w:r>
-        <w:rPr>
-          <w:b/>
-          <w:bCs/>
-          <w:sz w:val="22"/>
-          <w:szCs w:val="22"/>
-          <w:lang w:val="en-US"/>
-        </w:rPr>
-        <w:t xml:space="preserve"> plot</w:t>
-      </w:r>
-    </w:p>
-    <w:p>
-      <w:pPr>
-        <w:rPr>
-          <w:lang w:val="en-US"/>
-        </w:rPr>
-      </w:pPr>
-    </w:p>
-    <w:p>
-      <w:pPr>
-        <w:jc w:val="center"/>
-        <w:rPr>
-          <w:b/>
-          <w:bCs/>
-          <w:sz w:val="22"/>
-          <w:szCs w:val="22"/>
-          <w:lang w:val="en-US"/>
-        </w:rPr>
-      </w:pPr>
-      <w:r>
-        <w:rPr>
-          <w:b/>
-          <w:bCs/>
-          <w:sz w:val="22"/>
-          <w:szCs w:val="22"/>
-          <w:lang w:val="en-US"/>
-        </w:rPr>
-        <w:t xml:space="preserve">Figure </w:t>
-      </w:r>
-      <w:r>
-        <w:rPr>
-          <w:b/>
-          <w:bCs/>
-          <w:sz w:val="22"/>
-          <w:szCs w:val="22"/>
-          <w:lang w:val="en-US"/>
-        </w:rPr>
-        <w:t>12</w:t>
-      </w:r>
-      <w:r>
-        <w:rPr>
-          <w:b/>
-          <w:bCs/>
-          <w:sz w:val="22"/>
-          <w:szCs w:val="22"/>
-          <w:lang w:val="en-US"/>
-        </w:rPr>
-        <w:t xml:space="preserve">: </w:t>
-      </w:r>
-      <w:r>
-        <w:rPr>
-          <w:b/>
-          <w:bCs/>
-          <w:sz w:val="22"/>
-          <w:szCs w:val="22"/>
-          <w:lang w:val="en-US"/>
-        </w:rPr>
-        <w:t>Income</w:t>
-      </w:r>
-      <w:r>
-        <w:rPr>
-          <w:b/>
-          <w:bCs/>
-          <w:sz w:val="22"/>
-          <w:szCs w:val="22"/>
-          <w:lang w:val="en-US"/>
-        </w:rPr>
-        <w:t xml:space="preserve"> plot</w:t>
-      </w:r>
-    </w:p>
-    <w:p>
-      <w:pPr>
-        <w:rPr>
-          <w:lang w:val="en-US"/>
-        </w:rPr>
-      </w:pPr>
-    </w:p>
-    <w:p>
-      <w:pPr>
-        <w:jc w:val="center"/>
-        <w:rPr>
-          <w:b/>
-          <w:bCs/>
-          <w:sz w:val="22"/>
-          <w:szCs w:val="22"/>
-          <w:lang w:val="en-US"/>
-        </w:rPr>
-      </w:pPr>
-      <w:r>
-        <w:rPr>
-          <w:b/>
-          <w:bCs/>
-          <w:sz w:val="22"/>
-          <w:szCs w:val="22"/>
-          <w:lang w:val="en-US"/>
-        </w:rPr>
-        <w:t xml:space="preserve">Figure </w:t>
-      </w:r>
-      <w:r>
-        <w:rPr>
-          <w:b/>
-          <w:bCs/>
-          <w:sz w:val="22"/>
-          <w:szCs w:val="22"/>
-          <w:lang w:val="en-US"/>
-        </w:rPr>
-        <w:t>13</w:t>
-      </w:r>
-      <w:r>
-        <w:rPr>
-          <w:b/>
-          <w:bCs/>
-          <w:sz w:val="22"/>
-          <w:szCs w:val="22"/>
-          <w:lang w:val="en-US"/>
-        </w:rPr>
-        <w:t xml:space="preserve">: </w:t>
-      </w:r>
-      <w:r>
-        <w:rPr>
-          <w:b/>
-          <w:bCs/>
-          <w:sz w:val="22"/>
-          <w:szCs w:val="22"/>
-          <w:lang w:val="en-US"/>
-        </w:rPr>
-        <w:t>Ethnicity</w:t>
-      </w:r>
-      <w:r>
-        <w:rPr>
-          <w:b/>
-          <w:bCs/>
-          <w:sz w:val="22"/>
-          <w:szCs w:val="22"/>
-          <w:lang w:val="en-US"/>
-        </w:rPr>
-        <w:t xml:space="preserve"> plot</w:t>
-      </w:r>
-    </w:p>
-    <w:p>
-      <w:pPr>
-        <w:rPr>
-          <w:lang w:val="en-US"/>
-        </w:rPr>
-      </w:pPr>
-    </w:p>
-    <w:p>
-      <w:pPr>
-        <w:jc w:val="center"/>
-        <w:rPr>
-          <w:b/>
-          <w:bCs/>
-          <w:sz w:val="22"/>
-          <w:szCs w:val="22"/>
-          <w:lang w:val="en-US"/>
-        </w:rPr>
-      </w:pPr>
-      <w:r>
-        <w:rPr>
-          <w:b/>
-          <w:bCs/>
-          <w:sz w:val="22"/>
-          <w:szCs w:val="22"/>
-          <w:lang w:val="en-US"/>
-        </w:rPr>
-        <w:t xml:space="preserve">Figure </w:t>
-      </w:r>
-      <w:r>
-        <w:rPr>
-          <w:b/>
-          <w:bCs/>
-          <w:sz w:val="22"/>
-          <w:szCs w:val="22"/>
-          <w:lang w:val="en-US"/>
-        </w:rPr>
-        <w:t>14</w:t>
-      </w:r>
-      <w:r>
-        <w:rPr>
-          <w:b/>
-          <w:bCs/>
-          <w:sz w:val="22"/>
-          <w:szCs w:val="22"/>
-          <w:lang w:val="en-US"/>
-        </w:rPr>
-        <w:t xml:space="preserve">: </w:t>
-      </w:r>
-      <w:r>
-        <w:rPr>
-          <w:b/>
-          <w:bCs/>
-          <w:sz w:val="22"/>
-          <w:szCs w:val="22"/>
-          <w:lang w:val="en-US"/>
-        </w:rPr>
-        <w:t>Education</w:t>
-      </w:r>
-      <w:r>
-        <w:rPr>
-          <w:b/>
-          <w:bCs/>
-          <w:sz w:val="22"/>
-          <w:szCs w:val="22"/>
-          <w:lang w:val="en-US"/>
-        </w:rPr>
-        <w:t xml:space="preserve"> plot</w:t>
-      </w:r>
-    </w:p>
-    <w:p>
-      <w:pPr>
-        <w:rPr>
-          <w:lang w:val="en-US"/>
-        </w:rPr>
-      </w:pPr>
-    </w:p>
-    <w:p>
-      <w:pPr>
-        <w:jc w:val="center"/>
-        <w:rPr>
-          <w:b/>
-          <w:bCs/>
-          <w:sz w:val="22"/>
-          <w:szCs w:val="22"/>
-          <w:lang w:val="en-US"/>
-        </w:rPr>
-      </w:pPr>
-      <w:r>
-        <w:rPr>
-          <w:b/>
-          <w:bCs/>
-          <w:sz w:val="22"/>
-          <w:szCs w:val="22"/>
-          <w:lang w:val="en-US"/>
-        </w:rPr>
-        <w:t xml:space="preserve">Figure </w:t>
-      </w:r>
-      <w:r>
-        <w:rPr>
-          <w:b/>
-          <w:bCs/>
-          <w:sz w:val="22"/>
-          <w:szCs w:val="22"/>
-          <w:lang w:val="en-US"/>
-        </w:rPr>
-        <w:t>15</w:t>
-      </w:r>
-      <w:r>
-        <w:rPr>
-          <w:b/>
-          <w:bCs/>
-          <w:sz w:val="22"/>
-          <w:szCs w:val="22"/>
-          <w:lang w:val="en-US"/>
-        </w:rPr>
-        <w:t xml:space="preserve">: </w:t>
-      </w:r>
-      <w:r>
-        <w:rPr>
-          <w:b/>
-          <w:bCs/>
-          <w:sz w:val="22"/>
-          <w:szCs w:val="22"/>
-          <w:lang w:val="en-US"/>
-        </w:rPr>
-        <w:t>Party registration</w:t>
-      </w:r>
-      <w:r>
-        <w:rPr>
-          <w:b/>
-          <w:bCs/>
-          <w:sz w:val="22"/>
-          <w:szCs w:val="22"/>
-          <w:lang w:val="en-US"/>
-        </w:rPr>
-        <w:t xml:space="preserve"> plot</w:t>
-      </w:r>
-    </w:p>
-    <w:p>
-      <w:pPr>
-        <w:rPr>
-          <w:lang w:val="en-US"/>
-        </w:rPr>
-      </w:pPr>
-    </w:p>
-    <w:p>
-      <w:pPr>
-        <w:jc w:val="center"/>
-        <w:rPr>
-          <w:b/>
-          <w:bCs/>
-          <w:sz w:val="22"/>
-          <w:szCs w:val="22"/>
-          <w:lang w:val="en-US"/>
-        </w:rPr>
-      </w:pPr>
-      <w:r>
-        <w:rPr>
-          <w:b/>
-          <w:bCs/>
-          <w:sz w:val="22"/>
-          <w:szCs w:val="22"/>
-          <w:lang w:val="en-US"/>
-        </w:rPr>
-        <w:t xml:space="preserve">Figure </w:t>
-      </w:r>
-      <w:r>
-        <w:rPr>
-          <w:b/>
-          <w:bCs/>
-          <w:sz w:val="22"/>
-          <w:szCs w:val="22"/>
-          <w:lang w:val="en-US"/>
-        </w:rPr>
-        <w:t>16</w:t>
-      </w:r>
-      <w:r>
-        <w:rPr>
-          <w:b/>
-          <w:bCs/>
-          <w:sz w:val="22"/>
-          <w:szCs w:val="22"/>
-          <w:lang w:val="en-US"/>
-        </w:rPr>
-        <w:t xml:space="preserve">: </w:t>
-      </w:r>
-      <w:r>
-        <w:rPr>
-          <w:b/>
-          <w:bCs/>
-          <w:sz w:val="22"/>
-          <w:szCs w:val="22"/>
-          <w:lang w:val="en-US"/>
-        </w:rPr>
-        <w:t>Political spectrum</w:t>
-      </w:r>
-      <w:r>
-        <w:rPr>
-          <w:b/>
-          <w:bCs/>
-          <w:sz w:val="22"/>
-          <w:szCs w:val="22"/>
-          <w:lang w:val="en-US"/>
-        </w:rPr>
-        <w:t xml:space="preserve"> plot</w:t>
-      </w:r>
-    </w:p>
-    <w:p>
-      <w:pPr>
-        <w:rPr>
-          <w:lang w:val="en-US"/>
-        </w:rPr>
-      </w:pPr>
-    </w:p>
-    <w:p>
-      <w:pPr>
-        <w:jc w:val="center"/>
-        <w:rPr>
-          <w:b/>
-          <w:bCs/>
-          <w:sz w:val="22"/>
-          <w:szCs w:val="22"/>
-          <w:lang w:val="en-US"/>
-        </w:rPr>
-      </w:pPr>
-      <w:r>
-        <w:rPr>
-          <w:b/>
-          <w:bCs/>
-          <w:sz w:val="22"/>
-          <w:szCs w:val="22"/>
-          <w:lang w:val="en-US"/>
-        </w:rPr>
-        <w:t xml:space="preserve">Figure </w:t>
-      </w:r>
-      <w:r>
-        <w:rPr>
-          <w:b/>
-          <w:bCs/>
-          <w:sz w:val="22"/>
-          <w:szCs w:val="22"/>
-          <w:lang w:val="en-US"/>
-        </w:rPr>
-        <w:t>17</w:t>
-      </w:r>
-      <w:r>
-        <w:rPr>
-          <w:b/>
-          <w:bCs/>
-          <w:sz w:val="22"/>
-          <w:szCs w:val="22"/>
-          <w:lang w:val="en-US"/>
-        </w:rPr>
-        <w:t xml:space="preserve">: </w:t>
-      </w:r>
-      <w:r>
-        <w:rPr>
-          <w:b/>
-          <w:bCs/>
-          <w:sz w:val="22"/>
-          <w:szCs w:val="22"/>
-          <w:lang w:val="en-US"/>
-        </w:rPr>
-        <w:t>Martial status</w:t>
-      </w:r>
-      <w:r>
-        <w:rPr>
-          <w:b/>
-          <w:bCs/>
-          <w:sz w:val="22"/>
-          <w:szCs w:val="22"/>
-          <w:lang w:val="en-US"/>
-        </w:rPr>
-        <w:t xml:space="preserve"> plot</w:t>
-      </w:r>
-    </w:p>
-    <w:p>
-      <w:pPr>
-        <w:jc w:val="center"/>
-        <w:rPr>
-          <w:b/>
-          <w:bCs/>
-          <w:lang w:val="en-US"/>
-        </w:rPr>
-      </w:pPr>
-    </w:p>
-    <w:p>
-      <w:pPr>
-        <w:jc w:val="center"/>
-        <w:rPr>
-          <w:b/>
-          <w:bCs/>
-          <w:sz w:val="22"/>
-          <w:szCs w:val="22"/>
-          <w:lang w:val="en-US"/>
-        </w:rPr>
-      </w:pPr>
-      <w:r>
-        <w:rPr>
-          <w:b/>
-          <w:bCs/>
-          <w:sz w:val="22"/>
-          <w:szCs w:val="22"/>
-          <w:lang w:val="en-US"/>
-        </w:rPr>
-        <w:t xml:space="preserve">Figure </w:t>
-      </w:r>
-      <w:r>
-        <w:rPr>
-          <w:b/>
-          <w:bCs/>
-          <w:sz w:val="22"/>
-          <w:szCs w:val="22"/>
-          <w:lang w:val="en-US"/>
-        </w:rPr>
-        <w:t>1</w:t>
-      </w:r>
-      <w:r>
-        <w:rPr>
-          <w:b/>
-          <w:bCs/>
-          <w:sz w:val="22"/>
-          <w:szCs w:val="22"/>
-          <w:lang w:val="en-US"/>
-        </w:rPr>
-        <w:t>8</w:t>
-      </w:r>
-      <w:r>
-        <w:rPr>
-          <w:b/>
-          <w:bCs/>
-          <w:sz w:val="22"/>
-          <w:szCs w:val="22"/>
-          <w:lang w:val="en-US"/>
-        </w:rPr>
-        <w:t xml:space="preserve">: </w:t>
-      </w:r>
-      <w:r>
-        <w:rPr>
-          <w:b/>
-          <w:bCs/>
-          <w:sz w:val="22"/>
-          <w:szCs w:val="22"/>
-          <w:lang w:val="en-US"/>
-        </w:rPr>
-        <w:t>Martial status</w:t>
-      </w:r>
-      <w:r>
-        <w:rPr>
-          <w:b/>
-          <w:bCs/>
-          <w:sz w:val="22"/>
-          <w:szCs w:val="22"/>
-          <w:lang w:val="en-US"/>
-        </w:rPr>
-        <w:t xml:space="preserve"> plot</w:t>
-      </w:r>
-    </w:p>
-    <w:p>
-      <w:pPr>
-        <w:jc w:val="center"/>
-        <w:rPr>
-          <w:b/>
-          <w:bCs/>
-          <w:sz w:val="22"/>
-          <w:szCs w:val="22"/>
-          <w:lang w:val="en-US"/>
-        </w:rPr>
-      </w:pPr>
-    </w:p>
-    <w:p>
-      <w:pPr>
-        <w:rPr>
-          <w:lang w:val="en-US"/>
-        </w:rPr>
-      </w:pPr>
     </w:p>
     <w:p>
       <w:pPr>
@@ -5521,6 +6967,335 @@
           <w:lang w:val="en-US"/>
         </w:rPr>
         <w:t>Insights</w:t>
+      </w:r>
+    </w:p>
+    <w:p>
+      <w:pPr>
+        <w:rPr>
+          <w:lang w:val="en-US"/>
+        </w:rPr>
+      </w:pPr>
+      <w:r>
+        <w:rPr>
+          <w:lang w:val="en-US"/>
+        </w:rPr>
+        <w:t>Based on the analysis it shows that a Trump voter profile is</w:t>
+      </w:r>
+      <w:r>
+        <w:rPr>
+          <w:lang w:val="en-US"/>
+        </w:rPr>
+        <w:t>:</w:t>
+      </w:r>
+    </w:p>
+    <w:p>
+      <w:pPr>
+        <w:pStyle w:val="ListParagraph"/>
+        <w:numPr>
+          <w:ilvl w:val="0"/>
+          <w:numId w:val="1"/>
+        </w:numPr>
+        <w:rPr>
+          <w:lang w:val="en-US"/>
+        </w:rPr>
+      </w:pPr>
+      <w:r>
+        <w:rPr>
+          <w:lang w:val="en-US"/>
+        </w:rPr>
+        <w:t>White</w:t>
+      </w:r>
+    </w:p>
+    <w:p>
+      <w:pPr>
+        <w:pStyle w:val="ListParagraph"/>
+        <w:numPr>
+          <w:ilvl w:val="0"/>
+          <w:numId w:val="1"/>
+        </w:numPr>
+        <w:rPr>
+          <w:lang w:val="en-US"/>
+        </w:rPr>
+      </w:pPr>
+      <w:r>
+        <w:rPr>
+          <w:lang w:val="en-US"/>
+        </w:rPr>
+        <w:t>Older (50+)</w:t>
+      </w:r>
+    </w:p>
+    <w:p>
+      <w:pPr>
+        <w:pStyle w:val="ListParagraph"/>
+        <w:numPr>
+          <w:ilvl w:val="0"/>
+          <w:numId w:val="1"/>
+        </w:numPr>
+        <w:rPr>
+          <w:lang w:val="en-US"/>
+        </w:rPr>
+      </w:pPr>
+      <w:r>
+        <w:rPr>
+          <w:lang w:val="en-US"/>
+        </w:rPr>
+        <w:t>Married</w:t>
+      </w:r>
+    </w:p>
+    <w:p>
+      <w:pPr>
+        <w:pStyle w:val="ListParagraph"/>
+        <w:numPr>
+          <w:ilvl w:val="0"/>
+          <w:numId w:val="1"/>
+        </w:numPr>
+        <w:rPr>
+          <w:lang w:val="en-US"/>
+        </w:rPr>
+      </w:pPr>
+      <w:proofErr w:type="gramStart"/>
+      <w:r>
+        <w:rPr>
+          <w:lang w:val="en-US"/>
+        </w:rPr>
+        <w:t>Is</w:t>
+      </w:r>
+      <w:proofErr w:type="gramEnd"/>
+      <w:r>
+        <w:rPr>
+          <w:lang w:val="en-US"/>
+        </w:rPr>
+        <w:t xml:space="preserve"> conservative and votes conservative</w:t>
+      </w:r>
+    </w:p>
+    <w:p>
+      <w:pPr>
+        <w:pStyle w:val="ListParagraph"/>
+        <w:numPr>
+          <w:ilvl w:val="0"/>
+          <w:numId w:val="1"/>
+        </w:numPr>
+        <w:rPr>
+          <w:lang w:val="en-US"/>
+        </w:rPr>
+      </w:pPr>
+      <w:r>
+        <w:rPr>
+          <w:lang w:val="en-US"/>
+        </w:rPr>
+        <w:t>Most likely has a high school degree</w:t>
+      </w:r>
+    </w:p>
+    <w:p>
+      <w:pPr>
+        <w:pStyle w:val="ListParagraph"/>
+        <w:numPr>
+          <w:ilvl w:val="0"/>
+          <w:numId w:val="1"/>
+        </w:numPr>
+        <w:rPr>
+          <w:lang w:val="en-US"/>
+        </w:rPr>
+      </w:pPr>
+      <w:r>
+        <w:rPr>
+          <w:lang w:val="en-US"/>
+        </w:rPr>
+        <w:t>Christian</w:t>
+      </w:r>
+    </w:p>
+    <w:p>
+      <w:pPr>
+        <w:pStyle w:val="ListParagraph"/>
+        <w:numPr>
+          <w:ilvl w:val="0"/>
+          <w:numId w:val="1"/>
+        </w:numPr>
+        <w:rPr>
+          <w:lang w:val="en-US"/>
+        </w:rPr>
+      </w:pPr>
+      <w:r>
+        <w:rPr>
+          <w:lang w:val="en-US"/>
+        </w:rPr>
+        <w:t>Low to middle income earner</w:t>
+      </w:r>
+    </w:p>
+    <w:p>
+      <w:pPr>
+        <w:rPr>
+          <w:lang w:val="en-US"/>
+        </w:rPr>
+      </w:pPr>
+    </w:p>
+    <w:p>
+      <w:pPr>
+        <w:rPr>
+          <w:lang w:val="en-US"/>
+        </w:rPr>
+      </w:pPr>
+      <w:r>
+        <w:rPr>
+          <w:lang w:val="en-US"/>
+        </w:rPr>
+        <w:t xml:space="preserve">A typical Biden voter profile </w:t>
+      </w:r>
+      <w:r>
+        <w:rPr>
+          <w:lang w:val="en-US"/>
+        </w:rPr>
+        <w:t>is:</w:t>
+      </w:r>
+    </w:p>
+    <w:p>
+      <w:pPr>
+        <w:pStyle w:val="ListParagraph"/>
+        <w:numPr>
+          <w:ilvl w:val="0"/>
+          <w:numId w:val="1"/>
+        </w:numPr>
+        <w:rPr>
+          <w:lang w:val="en-US"/>
+        </w:rPr>
+      </w:pPr>
+      <w:r>
+        <w:rPr>
+          <w:lang w:val="en-US"/>
+        </w:rPr>
+        <w:t>White</w:t>
+      </w:r>
+    </w:p>
+    <w:p>
+      <w:pPr>
+        <w:pStyle w:val="ListParagraph"/>
+        <w:numPr>
+          <w:ilvl w:val="0"/>
+          <w:numId w:val="1"/>
+        </w:numPr>
+        <w:rPr>
+          <w:lang w:val="en-US"/>
+        </w:rPr>
+      </w:pPr>
+      <w:r>
+        <w:rPr>
+          <w:lang w:val="en-US"/>
+        </w:rPr>
+        <w:t>Older (50+)</w:t>
+      </w:r>
+    </w:p>
+    <w:p>
+      <w:pPr>
+        <w:pStyle w:val="ListParagraph"/>
+        <w:numPr>
+          <w:ilvl w:val="0"/>
+          <w:numId w:val="1"/>
+        </w:numPr>
+        <w:rPr>
+          <w:lang w:val="en-US"/>
+        </w:rPr>
+      </w:pPr>
+      <w:r>
+        <w:rPr>
+          <w:lang w:val="en-US"/>
+        </w:rPr>
+        <w:t>Married</w:t>
+      </w:r>
+    </w:p>
+    <w:p>
+      <w:pPr>
+        <w:pStyle w:val="ListParagraph"/>
+        <w:numPr>
+          <w:ilvl w:val="0"/>
+          <w:numId w:val="1"/>
+        </w:numPr>
+        <w:rPr>
+          <w:lang w:val="en-US"/>
+        </w:rPr>
+      </w:pPr>
+      <w:r>
+        <w:rPr>
+          <w:lang w:val="en-US"/>
+        </w:rPr>
+        <w:t xml:space="preserve">Is </w:t>
+      </w:r>
+      <w:r>
+        <w:rPr>
+          <w:lang w:val="en-US"/>
+        </w:rPr>
+        <w:t>democrat</w:t>
+      </w:r>
+      <w:r>
+        <w:rPr>
+          <w:lang w:val="en-US"/>
+        </w:rPr>
+        <w:t xml:space="preserve"> and votes </w:t>
+      </w:r>
+      <w:r>
+        <w:rPr>
+          <w:lang w:val="en-US"/>
+        </w:rPr>
+        <w:t>democrat</w:t>
+      </w:r>
+    </w:p>
+    <w:p>
+      <w:pPr>
+        <w:pStyle w:val="ListParagraph"/>
+        <w:numPr>
+          <w:ilvl w:val="0"/>
+          <w:numId w:val="1"/>
+        </w:numPr>
+        <w:rPr>
+          <w:lang w:val="en-US"/>
+        </w:rPr>
+      </w:pPr>
+      <w:r>
+        <w:rPr>
+          <w:lang w:val="en-US"/>
+        </w:rPr>
+        <w:t xml:space="preserve">Most likely has a </w:t>
+      </w:r>
+      <w:r>
+        <w:rPr>
+          <w:lang w:val="en-US"/>
+        </w:rPr>
+        <w:t>post-secondary degree</w:t>
+      </w:r>
+    </w:p>
+    <w:p>
+      <w:pPr>
+        <w:pStyle w:val="ListParagraph"/>
+        <w:numPr>
+          <w:ilvl w:val="0"/>
+          <w:numId w:val="1"/>
+        </w:numPr>
+        <w:rPr>
+          <w:lang w:val="en-US"/>
+        </w:rPr>
+      </w:pPr>
+      <w:r>
+        <w:rPr>
+          <w:lang w:val="en-US"/>
+        </w:rPr>
+        <w:t>Either Non-Religious or affiliated with a Christian denomination</w:t>
+      </w:r>
+    </w:p>
+    <w:p>
+      <w:pPr>
+        <w:pStyle w:val="ListParagraph"/>
+        <w:numPr>
+          <w:ilvl w:val="0"/>
+          <w:numId w:val="1"/>
+        </w:numPr>
+        <w:rPr>
+          <w:lang w:val="en-US"/>
+        </w:rPr>
+      </w:pPr>
+      <w:r>
+        <w:rPr>
+          <w:lang w:val="en-US"/>
+        </w:rPr>
+        <w:t>Middle to high income earner</w:t>
       </w:r>
     </w:p>
     <w:p>
